--- a/assignment-9/L09-2019.docx
+++ b/assignment-9/L09-2019.docx
@@ -1,6 +1,6 @@
 
 <file path=word/document.xml><?xml version="1.0" encoding="utf-8"?>
-<w:document xmlns:wpc="http://schemas.microsoft.com/office/word/2010/wordprocessingCanvas" xmlns:mc="http://schemas.openxmlformats.org/markup-compatibility/2006" xmlns:o="urn:schemas-microsoft-com:office:office" xmlns:r="http://schemas.openxmlformats.org/officeDocument/2006/relationships" xmlns:m="http://schemas.openxmlformats.org/officeDocument/2006/math" xmlns:v="urn:schemas-microsoft-com:vml" xmlns:wp14="http://schemas.microsoft.com/office/word/2010/wordprocessingDrawing" xmlns:wp="http://schemas.openxmlformats.org/drawingml/2006/wordprocessingDrawing" xmlns:w10="urn:schemas-microsoft-com:office:word" xmlns:w="http://schemas.openxmlformats.org/wordprocessingml/2006/main" xmlns:w14="http://schemas.microsoft.com/office/word/2010/wordml" xmlns:wpg="http://schemas.microsoft.com/office/word/2010/wordprocessingGroup" xmlns:wpi="http://schemas.microsoft.com/office/word/2010/wordprocessingInk" xmlns:wne="http://schemas.microsoft.com/office/word/2006/wordml" xmlns:wps="http://schemas.microsoft.com/office/word/2010/wordprocessingShape" mc:Ignorable="w14 wp14">
+<w:document xmlns:wpc="http://schemas.microsoft.com/office/word/2010/wordprocessingCanvas" xmlns:cx="http://schemas.microsoft.com/office/drawing/2014/chartex" xmlns:cx1="http://schemas.microsoft.com/office/drawing/2015/9/8/chartex" xmlns:cx2="http://schemas.microsoft.com/office/drawing/2015/10/21/chartex" xmlns:cx3="http://schemas.microsoft.com/office/drawing/2016/5/9/chartex" xmlns:cx4="http://schemas.microsoft.com/office/drawing/2016/5/10/chartex" xmlns:cx5="http://schemas.microsoft.com/office/drawing/2016/5/11/chartex" xmlns:cx6="http://schemas.microsoft.com/office/drawing/2016/5/12/chartex" xmlns:cx7="http://schemas.microsoft.com/office/drawing/2016/5/13/chartex" xmlns:cx8="http://schemas.microsoft.com/office/drawing/2016/5/14/chartex" xmlns:mc="http://schemas.openxmlformats.org/markup-compatibility/2006" xmlns:aink="http://schemas.microsoft.com/office/drawing/2016/ink" xmlns:am3d="http://schemas.microsoft.com/office/drawing/2017/model3d" xmlns:o="urn:schemas-microsoft-com:office:office" xmlns:r="http://schemas.openxmlformats.org/officeDocument/2006/relationships" xmlns:m="http://schemas.openxmlformats.org/officeDocument/2006/math" xmlns:v="urn:schemas-microsoft-com:vml" xmlns:wp14="http://schemas.microsoft.com/office/word/2010/wordprocessingDrawing" xmlns:wp="http://schemas.openxmlformats.org/drawingml/2006/wordprocessingDrawing" xmlns:w10="urn:schemas-microsoft-com:office:word" xmlns:w="http://schemas.openxmlformats.org/wordprocessingml/2006/main" xmlns:w14="http://schemas.microsoft.com/office/word/2010/wordml" xmlns:w15="http://schemas.microsoft.com/office/word/2012/wordml" xmlns:w16cid="http://schemas.microsoft.com/office/word/2016/wordml/cid" xmlns:w16se="http://schemas.microsoft.com/office/word/2015/wordml/symex" xmlns:wpg="http://schemas.microsoft.com/office/word/2010/wordprocessingGroup" xmlns:wpi="http://schemas.microsoft.com/office/word/2010/wordprocessingInk" xmlns:wne="http://schemas.microsoft.com/office/word/2006/wordml" xmlns:wps="http://schemas.microsoft.com/office/word/2010/wordprocessingShape" mc:Ignorable="w14 w15 w16se w16cid wp14">
   <w:body>
     <w:p>
       <w:pPr>
@@ -8,18 +8,12 @@
         <w:spacing w:before="0"/>
       </w:pPr>
       <w:r>
-        <w:t xml:space="preserve">Hands-on Experiment # </w:t>
-      </w:r>
-      <w:proofErr w:type="gramStart"/>
-      <w:r>
-        <w:t>9</w:t>
-      </w:r>
-      <w:r>
-        <w:t xml:space="preserve"> :</w:t>
-      </w:r>
-      <w:proofErr w:type="gramEnd"/>
-      <w:r>
-        <w:t xml:space="preserve"> Worksheet</w:t>
+        <w:t>Hands-on Experiment # 9</w:t>
+      </w:r>
+      <w:bookmarkStart w:id="0" w:name="_GoBack"/>
+      <w:bookmarkEnd w:id="0"/>
+      <w:r>
+        <w:t>: Worksheet</w:t>
       </w:r>
       <w:r>
         <w:t xml:space="preserve"> </w:t>
@@ -29,16 +23,54 @@
       <w:pPr>
         <w:spacing w:before="240"/>
         <w:rPr>
-          <w:sz w:val="20"/>
-          <w:szCs w:val="20"/>
-        </w:rPr>
-      </w:pPr>
-      <w:r>
-        <w:rPr>
-          <w:sz w:val="20"/>
-          <w:szCs w:val="20"/>
-        </w:rPr>
-        <w:t>Section______________ Date__________________________________</w:t>
+          <w:color w:val="4F81BD" w:themeColor="accent1"/>
+          <w:sz w:val="20"/>
+          <w:szCs w:val="20"/>
+        </w:rPr>
+      </w:pPr>
+      <w:r>
+        <w:rPr>
+          <w:sz w:val="20"/>
+          <w:szCs w:val="20"/>
+        </w:rPr>
+        <w:t>Section</w:t>
+      </w:r>
+      <w:r>
+        <w:rPr>
+          <w:sz w:val="20"/>
+          <w:szCs w:val="20"/>
+        </w:rPr>
+        <w:t xml:space="preserve"> </w:t>
+      </w:r>
+      <w:r>
+        <w:rPr>
+          <w:color w:val="4F81BD" w:themeColor="accent1"/>
+          <w:sz w:val="20"/>
+          <w:szCs w:val="20"/>
+        </w:rPr>
+        <w:t>2</w:t>
+      </w:r>
+      <w:r>
+        <w:rPr>
+          <w:sz w:val="20"/>
+          <w:szCs w:val="20"/>
+        </w:rPr>
+        <w:t xml:space="preserve"> Date</w:t>
+      </w:r>
+      <w:r>
+        <w:rPr>
+          <w:sz w:val="20"/>
+          <w:szCs w:val="20"/>
+        </w:rPr>
+        <w:t xml:space="preserve"> </w:t>
+      </w:r>
+      <w:r>
+        <w:rPr>
+          <w:color w:val="4F81BD" w:themeColor="accent1"/>
+          <w:sz w:val="20"/>
+          <w:szCs w:val="20"/>
+        </w:rPr>
+        <w:t>31 October 2019</w:t>
       </w:r>
     </w:p>
     <w:p>
@@ -72,39 +104,77 @@
           <w:sz w:val="20"/>
           <w:szCs w:val="20"/>
         </w:rPr>
-        <w:t>Student ID _________________________________ Name______________________________________</w:t>
+        <w:t xml:space="preserve">Student ID </w:t>
+      </w:r>
+      <w:r>
+        <w:rPr>
+          <w:color w:val="4F81BD" w:themeColor="accent1"/>
+          <w:sz w:val="20"/>
+          <w:szCs w:val="20"/>
+        </w:rPr>
+        <w:t>6238063321</w:t>
+      </w:r>
+      <w:r>
+        <w:rPr>
+          <w:sz w:val="20"/>
+          <w:szCs w:val="20"/>
+        </w:rPr>
+        <w:t xml:space="preserve"> Name</w:t>
+      </w:r>
+      <w:r>
+        <w:rPr>
+          <w:color w:val="4F81BD" w:themeColor="accent1"/>
+          <w:sz w:val="20"/>
+          <w:szCs w:val="20"/>
+        </w:rPr>
+        <w:t xml:space="preserve"> Nattawat Pornthisan</w:t>
       </w:r>
     </w:p>
     <w:p>
       <w:pPr>
         <w:spacing w:before="240"/>
         <w:rPr>
-          <w:sz w:val="20"/>
-          <w:szCs w:val="20"/>
-        </w:rPr>
-      </w:pPr>
-      <w:r>
-        <w:rPr>
-          <w:sz w:val="20"/>
-          <w:szCs w:val="20"/>
-        </w:rPr>
-        <w:t>Student ID _________________________________ Name______________________________________</w:t>
-      </w:r>
-    </w:p>
-    <w:p>
-      <w:pPr>
-        <w:spacing w:before="240"/>
-        <w:rPr>
-          <w:sz w:val="20"/>
-          <w:szCs w:val="20"/>
-        </w:rPr>
-      </w:pPr>
-      <w:r>
-        <w:rPr>
-          <w:sz w:val="20"/>
-          <w:szCs w:val="20"/>
-        </w:rPr>
-        <w:t>Student ID _________________________________ Name______________________________________</w:t>
+          <w:color w:val="4F81BD" w:themeColor="accent1"/>
+          <w:sz w:val="20"/>
+          <w:szCs w:val="20"/>
+        </w:rPr>
+      </w:pPr>
+      <w:r>
+        <w:rPr>
+          <w:sz w:val="20"/>
+          <w:szCs w:val="20"/>
+        </w:rPr>
+        <w:t xml:space="preserve">Student ID </w:t>
+      </w:r>
+      <w:r>
+        <w:rPr>
+          <w:color w:val="4F81BD" w:themeColor="accent1"/>
+          <w:sz w:val="20"/>
+          <w:szCs w:val="20"/>
+        </w:rPr>
+        <w:t>6238084521</w:t>
+      </w:r>
+      <w:r>
+        <w:rPr>
+          <w:sz w:val="20"/>
+          <w:szCs w:val="20"/>
+        </w:rPr>
+        <w:t xml:space="preserve"> Name</w:t>
+      </w:r>
+      <w:r>
+        <w:rPr>
+          <w:sz w:val="20"/>
+          <w:szCs w:val="20"/>
+        </w:rPr>
+        <w:t xml:space="preserve"> </w:t>
+      </w:r>
+      <w:r>
+        <w:rPr>
+          <w:color w:val="4F81BD" w:themeColor="accent1"/>
+          <w:sz w:val="20"/>
+          <w:szCs w:val="20"/>
+        </w:rPr>
+        <w:t>Tananyapat Wareechuensuk</w:t>
       </w:r>
     </w:p>
     <w:p>
@@ -234,32 +304,16 @@
           <w:sz w:val="20"/>
           <w:szCs w:val="20"/>
         </w:rPr>
-        <w:t xml:space="preserve">18 </w:t>
-      </w:r>
-      <w:proofErr w:type="spellStart"/>
-      <w:r>
-        <w:rPr>
-          <w:sz w:val="20"/>
-          <w:szCs w:val="20"/>
-        </w:rPr>
-        <w:t>holes</w:t>
-      </w:r>
-      <w:r>
-        <w:rPr>
-          <w:sz w:val="20"/>
-          <w:szCs w:val="20"/>
-        </w:rPr>
-        <w:t>s</w:t>
-      </w:r>
-      <w:proofErr w:type="spellEnd"/>
-      <w:r>
-        <w:rPr>
-          <w:sz w:val="20"/>
-          <w:szCs w:val="20"/>
-        </w:rPr>
-        <w:t>. The file is in the “Comma-separated Value” format (</w:t>
-      </w:r>
-      <w:hyperlink r:id="rId8" w:history="1">
+        <w:t>18 hole</w:t>
+      </w:r>
+      <w:r>
+        <w:rPr>
+          <w:sz w:val="20"/>
+          <w:szCs w:val="20"/>
+        </w:rPr>
+        <w:t>s. The file is in the “Comma-separated Value” format (</w:t>
+      </w:r>
+      <w:hyperlink r:id="rId7" w:history="1">
         <w:r>
           <w:rPr>
             <w:rStyle w:val="Hyperlink"/>
@@ -310,7 +364,7 @@
         </w:rPr>
         <w:t xml:space="preserve">Read </w:t>
       </w:r>
-      <w:hyperlink r:id="rId9" w:history="1">
+      <w:hyperlink r:id="rId8" w:history="1">
         <w:r>
           <w:rPr>
             <w:rStyle w:val="Hyperlink"/>
@@ -1971,23 +2025,7 @@
           <w:sz w:val="20"/>
           <w:szCs w:val="20"/>
         </w:rPr>
-        <w:t xml:space="preserve">Handicap = sum of </w:t>
-      </w:r>
-      <w:proofErr w:type="spellStart"/>
-      <w:r>
-        <w:rPr>
-          <w:sz w:val="20"/>
-          <w:szCs w:val="20"/>
-        </w:rPr>
-        <w:t>hc</w:t>
-      </w:r>
-      <w:proofErr w:type="spellEnd"/>
-      <w:r>
-        <w:rPr>
-          <w:sz w:val="20"/>
-          <w:szCs w:val="20"/>
-        </w:rPr>
-        <w:t xml:space="preserve"> for each hole = 11</w:t>
+        <w:t>Handicap = sum of hc for each hole = 11</w:t>
       </w:r>
     </w:p>
     <w:p>
@@ -2168,6 +2206,102 @@
             <wp:extent cx="5943600" cy="5153025"/>
             <wp:effectExtent l="0" t="0" r="0" b="0"/>
             <wp:docPr id="1" name="Picture 1"/>
+            <wp:cNvGraphicFramePr>
+              <a:graphicFrameLocks xmlns:a="http://schemas.openxmlformats.org/drawingml/2006/main" noChangeAspect="1"/>
+            </wp:cNvGraphicFramePr>
+            <a:graphic xmlns:a="http://schemas.openxmlformats.org/drawingml/2006/main">
+              <a:graphicData uri="http://schemas.openxmlformats.org/drawingml/2006/picture">
+                <pic:pic xmlns:pic="http://schemas.openxmlformats.org/drawingml/2006/picture">
+                  <pic:nvPicPr>
+                    <pic:cNvPr id="1" name=""/>
+                    <pic:cNvPicPr/>
+                  </pic:nvPicPr>
+                  <pic:blipFill>
+                    <a:blip r:embed="rId9"/>
+                    <a:stretch>
+                      <a:fillRect/>
+                    </a:stretch>
+                  </pic:blipFill>
+                  <pic:spPr>
+                    <a:xfrm>
+                      <a:off x="0" y="0"/>
+                      <a:ext cx="5943600" cy="5153025"/>
+                    </a:xfrm>
+                    <a:prstGeom prst="rect">
+                      <a:avLst/>
+                    </a:prstGeom>
+                  </pic:spPr>
+                </pic:pic>
+              </a:graphicData>
+            </a:graphic>
+          </wp:inline>
+        </w:drawing>
+      </w:r>
+    </w:p>
+    <w:p>
+      <w:pPr>
+        <w:rPr>
+          <w:sz w:val="20"/>
+          <w:szCs w:val="20"/>
+        </w:rPr>
+      </w:pPr>
+      <w:r>
+        <w:rPr>
+          <w:sz w:val="20"/>
+          <w:szCs w:val="20"/>
+        </w:rPr>
+        <w:br w:type="page"/>
+      </w:r>
+    </w:p>
+    <w:p>
+      <w:pPr>
+        <w:rPr>
+          <w:sz w:val="20"/>
+          <w:szCs w:val="20"/>
+        </w:rPr>
+      </w:pPr>
+      <w:r>
+        <w:rPr>
+          <w:sz w:val="20"/>
+          <w:szCs w:val="20"/>
+        </w:rPr>
+        <w:lastRenderedPageBreak/>
+        <w:t>List your code here.</w:t>
+      </w:r>
+    </w:p>
+    <w:p>
+      <w:pPr>
+        <w:widowControl w:val="0"/>
+        <w:pBdr>
+          <w:top w:val="single" w:sz="4" w:space="1" w:color="auto"/>
+          <w:left w:val="single" w:sz="4" w:space="1" w:color="auto"/>
+          <w:bottom w:val="single" w:sz="4" w:space="1" w:color="auto"/>
+          <w:right w:val="single" w:sz="4" w:space="1" w:color="auto"/>
+        </w:pBdr>
+        <w:shd w:val="clear" w:color="auto" w:fill="FFFF00"/>
+        <w:autoSpaceDE w:val="0"/>
+        <w:autoSpaceDN w:val="0"/>
+        <w:adjustRightInd w:val="0"/>
+        <w:spacing w:after="0" w:line="240" w:lineRule="auto"/>
+        <w:rPr>
+          <w:rFonts w:ascii="Monaco" w:hAnsi="Monaco" w:cs="Monaco"/>
+          <w:sz w:val="16"/>
+          <w:szCs w:val="16"/>
+          <w:lang w:bidi="ar-SA"/>
+        </w:rPr>
+      </w:pPr>
+      <w:r>
+        <w:rPr>
+          <w:rFonts w:ascii="Monaco" w:hAnsi="Monaco" w:cs="Monaco"/>
+          <w:sz w:val="16"/>
+          <w:szCs w:val="16"/>
+          <w:lang w:bidi="ar-SA"/>
+        </w:rPr>
+        <w:drawing>
+          <wp:inline distT="0" distB="0" distL="0" distR="0" wp14:anchorId="55C9DF1B" wp14:editId="6C19A917">
+            <wp:extent cx="5943600" cy="5971540"/>
+            <wp:effectExtent l="0" t="0" r="0" b="0"/>
+            <wp:docPr id="10" name="Picture 10"/>
             <wp:cNvGraphicFramePr>
               <a:graphicFrameLocks xmlns:a="http://schemas.openxmlformats.org/drawingml/2006/main" noChangeAspect="1"/>
             </wp:cNvGraphicFramePr>
@@ -2187,7 +2321,7 @@
                   <pic:spPr>
                     <a:xfrm>
                       <a:off x="0" y="0"/>
-                      <a:ext cx="5943600" cy="5153025"/>
+                      <a:ext cx="5943600" cy="5971540"/>
                     </a:xfrm>
                     <a:prstGeom prst="rect">
                       <a:avLst/>
@@ -2199,6 +2333,50 @@
           </wp:inline>
         </w:drawing>
       </w:r>
+      <w:r>
+        <w:rPr>
+          <w:rFonts w:ascii="Monaco" w:hAnsi="Monaco" w:cs="Monaco"/>
+          <w:sz w:val="16"/>
+          <w:szCs w:val="16"/>
+          <w:lang w:bidi="ar-SA"/>
+        </w:rPr>
+        <w:lastRenderedPageBreak/>
+        <w:drawing>
+          <wp:inline distT="0" distB="0" distL="0" distR="0" wp14:anchorId="2AD45014" wp14:editId="3DF324C3">
+            <wp:extent cx="5943600" cy="6680835"/>
+            <wp:effectExtent l="0" t="0" r="0" b="0"/>
+            <wp:docPr id="7" name="Picture 7"/>
+            <wp:cNvGraphicFramePr>
+              <a:graphicFrameLocks xmlns:a="http://schemas.openxmlformats.org/drawingml/2006/main" noChangeAspect="1"/>
+            </wp:cNvGraphicFramePr>
+            <a:graphic xmlns:a="http://schemas.openxmlformats.org/drawingml/2006/main">
+              <a:graphicData uri="http://schemas.openxmlformats.org/drawingml/2006/picture">
+                <pic:pic xmlns:pic="http://schemas.openxmlformats.org/drawingml/2006/picture">
+                  <pic:nvPicPr>
+                    <pic:cNvPr id="1" name=""/>
+                    <pic:cNvPicPr/>
+                  </pic:nvPicPr>
+                  <pic:blipFill>
+                    <a:blip r:embed="rId11"/>
+                    <a:stretch>
+                      <a:fillRect/>
+                    </a:stretch>
+                  </pic:blipFill>
+                  <pic:spPr>
+                    <a:xfrm>
+                      <a:off x="0" y="0"/>
+                      <a:ext cx="5943600" cy="6680835"/>
+                    </a:xfrm>
+                    <a:prstGeom prst="rect">
+                      <a:avLst/>
+                    </a:prstGeom>
+                  </pic:spPr>
+                </pic:pic>
+              </a:graphicData>
+            </a:graphic>
+          </wp:inline>
+        </w:drawing>
+      </w:r>
     </w:p>
     <w:p>
       <w:pPr>
@@ -2207,12 +2385,118 @@
           <w:szCs w:val="20"/>
         </w:rPr>
       </w:pPr>
-      <w:r>
-        <w:rPr>
-          <w:sz w:val="20"/>
-          <w:szCs w:val="20"/>
-        </w:rPr>
-        <w:t>List your code here.</w:t>
+    </w:p>
+    <w:p>
+      <w:pPr>
+        <w:rPr>
+          <w:sz w:val="20"/>
+          <w:szCs w:val="20"/>
+        </w:rPr>
+      </w:pPr>
+      <w:r>
+        <w:rPr>
+          <w:sz w:val="20"/>
+          <w:szCs w:val="20"/>
+        </w:rPr>
+        <w:br w:type="page"/>
+      </w:r>
+    </w:p>
+    <w:p>
+      <w:pPr>
+        <w:pStyle w:val="ListParagraph"/>
+        <w:numPr>
+          <w:ilvl w:val="0"/>
+          <w:numId w:val="14"/>
+        </w:numPr>
+        <w:rPr>
+          <w:sz w:val="20"/>
+          <w:szCs w:val="20"/>
+        </w:rPr>
+      </w:pPr>
+      <w:r>
+        <w:rPr>
+          <w:sz w:val="20"/>
+          <w:szCs w:val="20"/>
+        </w:rPr>
+        <w:lastRenderedPageBreak/>
+        <w:t xml:space="preserve">Add method </w:t>
+      </w:r>
+      <w:proofErr w:type="spellStart"/>
+      <w:proofErr w:type="gramStart"/>
+      <w:r>
+        <w:rPr>
+          <w:b/>
+          <w:bCs/>
+          <w:sz w:val="20"/>
+          <w:szCs w:val="20"/>
+        </w:rPr>
+        <w:t>printNetScore</w:t>
+      </w:r>
+      <w:proofErr w:type="spellEnd"/>
+      <w:r>
+        <w:rPr>
+          <w:b/>
+          <w:bCs/>
+          <w:sz w:val="20"/>
+          <w:szCs w:val="20"/>
+        </w:rPr>
+        <w:t>(</w:t>
+      </w:r>
+      <w:proofErr w:type="gramEnd"/>
+      <w:r>
+        <w:rPr>
+          <w:b/>
+          <w:bCs/>
+          <w:sz w:val="20"/>
+          <w:szCs w:val="20"/>
+        </w:rPr>
+        <w:t>…)</w:t>
+      </w:r>
+      <w:r>
+        <w:rPr>
+          <w:sz w:val="20"/>
+          <w:szCs w:val="20"/>
+        </w:rPr>
+        <w:t xml:space="preserve"> to show</w:t>
+      </w:r>
+    </w:p>
+    <w:p>
+      <w:pPr>
+        <w:rPr>
+          <w:sz w:val="20"/>
+          <w:szCs w:val="20"/>
+        </w:rPr>
+      </w:pPr>
+      <w:proofErr w:type="spellStart"/>
+      <w:r>
+        <w:rPr>
+          <w:sz w:val="20"/>
+          <w:szCs w:val="20"/>
+        </w:rPr>
+        <w:t>Playername</w:t>
+      </w:r>
+      <w:proofErr w:type="spellEnd"/>
+      <w:r>
+        <w:rPr>
+          <w:sz w:val="20"/>
+          <w:szCs w:val="20"/>
+        </w:rPr>
+        <w:t>, out, in, gross, hc, net</w:t>
+      </w:r>
+    </w:p>
+    <w:p>
+      <w:pPr>
+        <w:rPr>
+          <w:sz w:val="20"/>
+          <w:szCs w:val="20"/>
+        </w:rPr>
+      </w:pPr>
+      <w:r>
+        <w:rPr>
+          <w:sz w:val="20"/>
+          <w:szCs w:val="20"/>
+        </w:rPr>
+        <w:t>In order for lowest net score to highest net score</w:t>
       </w:r>
     </w:p>
     <w:p>
@@ -2236,6 +2520,104 @@
           <w:lang w:bidi="ar-SA"/>
         </w:rPr>
       </w:pPr>
+      <w:r>
+        <w:rPr>
+          <w:rFonts w:ascii="Monaco" w:hAnsi="Monaco" w:cs="Monaco"/>
+          <w:sz w:val="16"/>
+          <w:szCs w:val="16"/>
+          <w:lang w:bidi="ar-SA"/>
+        </w:rPr>
+        <w:drawing>
+          <wp:inline distT="0" distB="0" distL="0" distR="0" wp14:anchorId="35DAF005" wp14:editId="3FC5401F">
+            <wp:extent cx="5943600" cy="5323840"/>
+            <wp:effectExtent l="0" t="0" r="0" b="0"/>
+            <wp:docPr id="3" name="Picture 3"/>
+            <wp:cNvGraphicFramePr>
+              <a:graphicFrameLocks xmlns:a="http://schemas.openxmlformats.org/drawingml/2006/main" noChangeAspect="1"/>
+            </wp:cNvGraphicFramePr>
+            <a:graphic xmlns:a="http://schemas.openxmlformats.org/drawingml/2006/main">
+              <a:graphicData uri="http://schemas.openxmlformats.org/drawingml/2006/picture">
+                <pic:pic xmlns:pic="http://schemas.openxmlformats.org/drawingml/2006/picture">
+                  <pic:nvPicPr>
+                    <pic:cNvPr id="1" name=""/>
+                    <pic:cNvPicPr/>
+                  </pic:nvPicPr>
+                  <pic:blipFill>
+                    <a:blip r:embed="rId12"/>
+                    <a:stretch>
+                      <a:fillRect/>
+                    </a:stretch>
+                  </pic:blipFill>
+                  <pic:spPr>
+                    <a:xfrm>
+                      <a:off x="0" y="0"/>
+                      <a:ext cx="5943600" cy="5323840"/>
+                    </a:xfrm>
+                    <a:prstGeom prst="rect">
+                      <a:avLst/>
+                    </a:prstGeom>
+                  </pic:spPr>
+                </pic:pic>
+              </a:graphicData>
+            </a:graphic>
+          </wp:inline>
+        </w:drawing>
+      </w:r>
+    </w:p>
+    <w:p>
+      <w:pPr>
+        <w:rPr>
+          <w:sz w:val="20"/>
+          <w:szCs w:val="20"/>
+        </w:rPr>
+      </w:pPr>
+    </w:p>
+    <w:p>
+      <w:pPr>
+        <w:rPr>
+          <w:sz w:val="20"/>
+          <w:szCs w:val="20"/>
+        </w:rPr>
+      </w:pPr>
+      <w:r>
+        <w:rPr>
+          <w:sz w:val="20"/>
+          <w:szCs w:val="20"/>
+        </w:rPr>
+        <w:br w:type="page"/>
+      </w:r>
+    </w:p>
+    <w:p>
+      <w:pPr>
+        <w:rPr>
+          <w:sz w:val="20"/>
+          <w:szCs w:val="20"/>
+        </w:rPr>
+      </w:pPr>
+      <w:r>
+        <w:rPr>
+          <w:sz w:val="20"/>
+          <w:szCs w:val="20"/>
+        </w:rPr>
+        <w:lastRenderedPageBreak/>
+        <w:t xml:space="preserve">Run the program </w:t>
+      </w:r>
+      <w:proofErr w:type="gramStart"/>
+      <w:r>
+        <w:rPr>
+          <w:sz w:val="20"/>
+          <w:szCs w:val="20"/>
+        </w:rPr>
+        <w:t>an</w:t>
+      </w:r>
+      <w:proofErr w:type="gramEnd"/>
+      <w:r>
+        <w:rPr>
+          <w:sz w:val="20"/>
+          <w:szCs w:val="20"/>
+        </w:rPr>
+        <w:t xml:space="preserve"> capture the screen here.</w:t>
+      </w:r>
     </w:p>
     <w:p>
       <w:pPr>
@@ -2258,251 +2640,49 @@
           <w:lang w:bidi="ar-SA"/>
         </w:rPr>
       </w:pPr>
-    </w:p>
-    <w:p>
-      <w:pPr>
-        <w:rPr>
-          <w:sz w:val="20"/>
-          <w:szCs w:val="20"/>
-        </w:rPr>
-      </w:pPr>
-    </w:p>
-    <w:p>
-      <w:pPr>
-        <w:pStyle w:val="ListParagraph"/>
-        <w:numPr>
-          <w:ilvl w:val="0"/>
-          <w:numId w:val="14"/>
-        </w:numPr>
-        <w:rPr>
-          <w:sz w:val="20"/>
-          <w:szCs w:val="20"/>
-        </w:rPr>
-      </w:pPr>
-      <w:r>
-        <w:rPr>
-          <w:sz w:val="20"/>
-          <w:szCs w:val="20"/>
-        </w:rPr>
-        <w:t xml:space="preserve">Add method </w:t>
-      </w:r>
-      <w:proofErr w:type="spellStart"/>
-      <w:r>
-        <w:rPr>
-          <w:b/>
-          <w:bCs/>
-          <w:sz w:val="20"/>
-          <w:szCs w:val="20"/>
-        </w:rPr>
-        <w:t>printNetScore</w:t>
-      </w:r>
-      <w:proofErr w:type="spellEnd"/>
-      <w:r>
-        <w:rPr>
-          <w:b/>
-          <w:bCs/>
-          <w:sz w:val="20"/>
-          <w:szCs w:val="20"/>
-        </w:rPr>
-        <w:t>(…)</w:t>
-      </w:r>
-      <w:r>
-        <w:rPr>
-          <w:sz w:val="20"/>
-          <w:szCs w:val="20"/>
-        </w:rPr>
-        <w:t xml:space="preserve"> to show</w:t>
-      </w:r>
-    </w:p>
-    <w:p>
-      <w:pPr>
-        <w:rPr>
-          <w:sz w:val="20"/>
-          <w:szCs w:val="20"/>
-        </w:rPr>
-      </w:pPr>
-      <w:proofErr w:type="spellStart"/>
-      <w:r>
-        <w:rPr>
-          <w:sz w:val="20"/>
-          <w:szCs w:val="20"/>
-        </w:rPr>
-        <w:t>Playername</w:t>
-      </w:r>
-      <w:proofErr w:type="spellEnd"/>
-      <w:r>
-        <w:rPr>
-          <w:sz w:val="20"/>
-          <w:szCs w:val="20"/>
-        </w:rPr>
-        <w:t xml:space="preserve">, out, in, gross, </w:t>
-      </w:r>
-      <w:proofErr w:type="spellStart"/>
-      <w:r>
-        <w:rPr>
-          <w:sz w:val="20"/>
-          <w:szCs w:val="20"/>
-        </w:rPr>
-        <w:t>hc</w:t>
-      </w:r>
-      <w:proofErr w:type="spellEnd"/>
-      <w:r>
-        <w:rPr>
-          <w:sz w:val="20"/>
-          <w:szCs w:val="20"/>
-        </w:rPr>
-        <w:t>, net</w:t>
-      </w:r>
-    </w:p>
-    <w:p>
-      <w:pPr>
-        <w:rPr>
-          <w:sz w:val="20"/>
-          <w:szCs w:val="20"/>
-        </w:rPr>
-      </w:pPr>
-      <w:r>
-        <w:rPr>
-          <w:sz w:val="20"/>
-          <w:szCs w:val="20"/>
-        </w:rPr>
-        <w:t>In order for lowest net score to highest net score</w:t>
-      </w:r>
-    </w:p>
-    <w:p>
-      <w:pPr>
-        <w:widowControl w:val="0"/>
-        <w:pBdr>
-          <w:top w:val="single" w:sz="4" w:space="1" w:color="auto"/>
-          <w:left w:val="single" w:sz="4" w:space="1" w:color="auto"/>
-          <w:bottom w:val="single" w:sz="4" w:space="1" w:color="auto"/>
-          <w:right w:val="single" w:sz="4" w:space="1" w:color="auto"/>
-        </w:pBdr>
-        <w:shd w:val="clear" w:color="auto" w:fill="FFFF00"/>
-        <w:autoSpaceDE w:val="0"/>
-        <w:autoSpaceDN w:val="0"/>
-        <w:adjustRightInd w:val="0"/>
-        <w:spacing w:after="0" w:line="240" w:lineRule="auto"/>
+      <w:r>
         <w:rPr>
           <w:rFonts w:ascii="Monaco" w:hAnsi="Monaco" w:cs="Monaco"/>
           <w:sz w:val="16"/>
           <w:szCs w:val="16"/>
           <w:lang w:bidi="ar-SA"/>
         </w:rPr>
-      </w:pPr>
-    </w:p>
-    <w:p>
-      <w:pPr>
-        <w:widowControl w:val="0"/>
-        <w:pBdr>
-          <w:top w:val="single" w:sz="4" w:space="1" w:color="auto"/>
-          <w:left w:val="single" w:sz="4" w:space="1" w:color="auto"/>
-          <w:bottom w:val="single" w:sz="4" w:space="1" w:color="auto"/>
-          <w:right w:val="single" w:sz="4" w:space="1" w:color="auto"/>
-        </w:pBdr>
-        <w:shd w:val="clear" w:color="auto" w:fill="FFFF00"/>
-        <w:autoSpaceDE w:val="0"/>
-        <w:autoSpaceDN w:val="0"/>
-        <w:adjustRightInd w:val="0"/>
-        <w:spacing w:after="0" w:line="240" w:lineRule="auto"/>
-        <w:rPr>
-          <w:rFonts w:ascii="Monaco" w:hAnsi="Monaco" w:cs="Monaco"/>
-          <w:sz w:val="16"/>
-          <w:szCs w:val="16"/>
-          <w:lang w:bidi="ar-SA"/>
-        </w:rPr>
-      </w:pPr>
-    </w:p>
-    <w:p>
-      <w:pPr>
-        <w:rPr>
-          <w:sz w:val="20"/>
-          <w:szCs w:val="20"/>
-        </w:rPr>
-      </w:pPr>
-    </w:p>
-    <w:p>
-      <w:pPr>
-        <w:rPr>
-          <w:sz w:val="20"/>
-          <w:szCs w:val="20"/>
-        </w:rPr>
-      </w:pPr>
-      <w:r>
-        <w:rPr>
-          <w:sz w:val="20"/>
-          <w:szCs w:val="20"/>
-        </w:rPr>
-        <w:t xml:space="preserve">Run the program </w:t>
-      </w:r>
-      <w:proofErr w:type="gramStart"/>
-      <w:r>
-        <w:rPr>
-          <w:sz w:val="20"/>
-          <w:szCs w:val="20"/>
-        </w:rPr>
-        <w:t>an</w:t>
-      </w:r>
-      <w:proofErr w:type="gramEnd"/>
-      <w:r>
-        <w:rPr>
-          <w:sz w:val="20"/>
-          <w:szCs w:val="20"/>
-        </w:rPr>
-        <w:t xml:space="preserve"> capture the screen here.</w:t>
-      </w:r>
-    </w:p>
-    <w:p>
-      <w:pPr>
-        <w:widowControl w:val="0"/>
-        <w:pBdr>
-          <w:top w:val="single" w:sz="4" w:space="1" w:color="auto"/>
-          <w:left w:val="single" w:sz="4" w:space="1" w:color="auto"/>
-          <w:bottom w:val="single" w:sz="4" w:space="1" w:color="auto"/>
-          <w:right w:val="single" w:sz="4" w:space="1" w:color="auto"/>
-        </w:pBdr>
-        <w:shd w:val="clear" w:color="auto" w:fill="FFFF00"/>
-        <w:autoSpaceDE w:val="0"/>
-        <w:autoSpaceDN w:val="0"/>
-        <w:adjustRightInd w:val="0"/>
-        <w:spacing w:after="0" w:line="240" w:lineRule="auto"/>
-        <w:rPr>
-          <w:rFonts w:ascii="Monaco" w:hAnsi="Monaco" w:cs="Monaco"/>
-          <w:sz w:val="16"/>
-          <w:szCs w:val="16"/>
-          <w:lang w:bidi="ar-SA"/>
-        </w:rPr>
-      </w:pPr>
-    </w:p>
-    <w:p>
-      <w:pPr>
-        <w:widowControl w:val="0"/>
-        <w:pBdr>
-          <w:top w:val="single" w:sz="4" w:space="1" w:color="auto"/>
-          <w:left w:val="single" w:sz="4" w:space="1" w:color="auto"/>
-          <w:bottom w:val="single" w:sz="4" w:space="1" w:color="auto"/>
-          <w:right w:val="single" w:sz="4" w:space="1" w:color="auto"/>
-        </w:pBdr>
-        <w:shd w:val="clear" w:color="auto" w:fill="FFFF00"/>
-        <w:autoSpaceDE w:val="0"/>
-        <w:autoSpaceDN w:val="0"/>
-        <w:adjustRightInd w:val="0"/>
-        <w:spacing w:after="0" w:line="240" w:lineRule="auto"/>
-        <w:rPr>
-          <w:rFonts w:ascii="Monaco" w:hAnsi="Monaco" w:cs="Monaco"/>
-          <w:sz w:val="16"/>
-          <w:szCs w:val="16"/>
-          <w:lang w:bidi="ar-SA"/>
-        </w:rPr>
-      </w:pPr>
-    </w:p>
-    <w:p>
-      <w:pPr>
-        <w:rPr>
-          <w:sz w:val="20"/>
-          <w:szCs w:val="20"/>
-        </w:rPr>
-      </w:pPr>
+        <w:drawing>
+          <wp:inline distT="0" distB="0" distL="0" distR="0" wp14:anchorId="26D89F62" wp14:editId="00FAEB8C">
+            <wp:extent cx="5970954" cy="7415092"/>
+            <wp:effectExtent l="0" t="0" r="0" b="0"/>
+            <wp:docPr id="11" name="Picture 11"/>
+            <wp:cNvGraphicFramePr>
+              <a:graphicFrameLocks xmlns:a="http://schemas.openxmlformats.org/drawingml/2006/main" noChangeAspect="1"/>
+            </wp:cNvGraphicFramePr>
+            <a:graphic xmlns:a="http://schemas.openxmlformats.org/drawingml/2006/main">
+              <a:graphicData uri="http://schemas.openxmlformats.org/drawingml/2006/picture">
+                <pic:pic xmlns:pic="http://schemas.openxmlformats.org/drawingml/2006/picture">
+                  <pic:nvPicPr>
+                    <pic:cNvPr id="1" name=""/>
+                    <pic:cNvPicPr/>
+                  </pic:nvPicPr>
+                  <pic:blipFill>
+                    <a:blip r:embed="rId13"/>
+                    <a:stretch>
+                      <a:fillRect/>
+                    </a:stretch>
+                  </pic:blipFill>
+                  <pic:spPr>
+                    <a:xfrm>
+                      <a:off x="0" y="0"/>
+                      <a:ext cx="5973354" cy="7418072"/>
+                    </a:xfrm>
+                    <a:prstGeom prst="rect">
+                      <a:avLst/>
+                    </a:prstGeom>
+                  </pic:spPr>
+                </pic:pic>
+              </a:graphicData>
+            </a:graphic>
+          </wp:inline>
+        </w:drawing>
+      </w:r>
     </w:p>
     <w:p>
       <w:pPr>
@@ -2570,14 +2750,30 @@
         </w:rPr>
         <w:t xml:space="preserve">Get yourself familiar with the RGB color model. Play around with the color picker on </w:t>
       </w:r>
-      <w:hyperlink r:id="rId11" w:history="1">
+      <w:hyperlink r:id="rId14" w:history="1">
         <w:r>
           <w:rPr>
             <w:rStyle w:val="Hyperlink"/>
             <w:sz w:val="20"/>
             <w:szCs w:val="20"/>
           </w:rPr>
-          <w:t>http://www.colorpicker.com/</w:t>
+          <w:t>http://www.colorpicker</w:t>
+        </w:r>
+        <w:r>
+          <w:rPr>
+            <w:rStyle w:val="Hyperlink"/>
+            <w:sz w:val="20"/>
+            <w:szCs w:val="20"/>
+          </w:rPr>
+          <w:t>.</w:t>
+        </w:r>
+        <w:r>
+          <w:rPr>
+            <w:rStyle w:val="Hyperlink"/>
+            <w:sz w:val="20"/>
+            <w:szCs w:val="20"/>
+          </w:rPr>
+          <w:t>com/</w:t>
         </w:r>
       </w:hyperlink>
       <w:r>
@@ -2651,6 +2847,116 @@
           <w:szCs w:val="20"/>
         </w:rPr>
       </w:pPr>
+      <w:r>
+        <w:rPr>
+          <w:sz w:val="20"/>
+          <w:szCs w:val="20"/>
+        </w:rPr>
+        <w:drawing>
+          <wp:inline distT="0" distB="0" distL="0" distR="0" wp14:anchorId="04A94EBF" wp14:editId="6E3EA7BC">
+            <wp:extent cx="1270000" cy="1257300"/>
+            <wp:effectExtent l="0" t="0" r="0" b="0"/>
+            <wp:docPr id="8" name="Picture 8"/>
+            <wp:cNvGraphicFramePr>
+              <a:graphicFrameLocks xmlns:a="http://schemas.openxmlformats.org/drawingml/2006/main" noChangeAspect="1"/>
+            </wp:cNvGraphicFramePr>
+            <a:graphic xmlns:a="http://schemas.openxmlformats.org/drawingml/2006/main">
+              <a:graphicData uri="http://schemas.openxmlformats.org/drawingml/2006/picture">
+                <pic:pic xmlns:pic="http://schemas.openxmlformats.org/drawingml/2006/picture">
+                  <pic:nvPicPr>
+                    <pic:cNvPr id="1" name=""/>
+                    <pic:cNvPicPr/>
+                  </pic:nvPicPr>
+                  <pic:blipFill>
+                    <a:blip r:embed="rId15"/>
+                    <a:stretch>
+                      <a:fillRect/>
+                    </a:stretch>
+                  </pic:blipFill>
+                  <pic:spPr>
+                    <a:xfrm>
+                      <a:off x="0" y="0"/>
+                      <a:ext cx="1270000" cy="1257300"/>
+                    </a:xfrm>
+                    <a:prstGeom prst="rect">
+                      <a:avLst/>
+                    </a:prstGeom>
+                  </pic:spPr>
+                </pic:pic>
+              </a:graphicData>
+            </a:graphic>
+          </wp:inline>
+        </w:drawing>
+      </w:r>
+    </w:p>
+    <w:p>
+      <w:pPr>
+        <w:pStyle w:val="ListParagraph"/>
+        <w:numPr>
+          <w:ilvl w:val="1"/>
+          <w:numId w:val="21"/>
+        </w:numPr>
+        <w:rPr>
+          <w:sz w:val="20"/>
+          <w:szCs w:val="20"/>
+        </w:rPr>
+      </w:pPr>
+      <w:r>
+        <w:rPr>
+          <w:sz w:val="20"/>
+          <w:szCs w:val="20"/>
+        </w:rPr>
+        <w:t xml:space="preserve">What color is it that has </w:t>
+      </w:r>
+      <w:r>
+        <w:rPr>
+          <w:sz w:val="20"/>
+          <w:szCs w:val="20"/>
+        </w:rPr>
+        <w:t xml:space="preserve">the maximal value in </w:t>
+      </w:r>
+      <w:r>
+        <w:rPr>
+          <w:sz w:val="20"/>
+          <w:szCs w:val="20"/>
+        </w:rPr>
+        <w:t>R</w:t>
+      </w:r>
+      <w:r>
+        <w:rPr>
+          <w:sz w:val="20"/>
+          <w:szCs w:val="20"/>
+        </w:rPr>
+        <w:t xml:space="preserve">, </w:t>
+      </w:r>
+      <w:r>
+        <w:rPr>
+          <w:sz w:val="20"/>
+          <w:szCs w:val="20"/>
+        </w:rPr>
+        <w:t xml:space="preserve">and middle value in </w:t>
+      </w:r>
+      <w:r>
+        <w:rPr>
+          <w:sz w:val="20"/>
+          <w:szCs w:val="20"/>
+        </w:rPr>
+        <w:t xml:space="preserve">G and </w:t>
+      </w:r>
+      <w:r>
+        <w:rPr>
+          <w:sz w:val="20"/>
+          <w:szCs w:val="20"/>
+        </w:rPr>
+        <w:t xml:space="preserve">B? </w:t>
+      </w:r>
+      <w:r>
+        <w:rPr>
+          <w:sz w:val="20"/>
+          <w:szCs w:val="20"/>
+        </w:rPr>
+        <w:t xml:space="preserve"> Capture the picture of the color and post it here.</w:t>
+      </w:r>
     </w:p>
     <w:p>
       <w:pPr>
@@ -2667,6 +2973,47 @@
           <w:szCs w:val="20"/>
         </w:rPr>
       </w:pPr>
+      <w:r>
+        <w:rPr>
+          <w:sz w:val="20"/>
+          <w:szCs w:val="20"/>
+        </w:rPr>
+        <w:drawing>
+          <wp:inline distT="0" distB="0" distL="0" distR="0" wp14:anchorId="47E2B583" wp14:editId="5F5A5035">
+            <wp:extent cx="1257300" cy="1257300"/>
+            <wp:effectExtent l="0" t="0" r="0" b="0"/>
+            <wp:docPr id="9" name="Picture 9"/>
+            <wp:cNvGraphicFramePr>
+              <a:graphicFrameLocks xmlns:a="http://schemas.openxmlformats.org/drawingml/2006/main" noChangeAspect="1"/>
+            </wp:cNvGraphicFramePr>
+            <a:graphic xmlns:a="http://schemas.openxmlformats.org/drawingml/2006/main">
+              <a:graphicData uri="http://schemas.openxmlformats.org/drawingml/2006/picture">
+                <pic:pic xmlns:pic="http://schemas.openxmlformats.org/drawingml/2006/picture">
+                  <pic:nvPicPr>
+                    <pic:cNvPr id="1" name=""/>
+                    <pic:cNvPicPr/>
+                  </pic:nvPicPr>
+                  <pic:blipFill>
+                    <a:blip r:embed="rId16"/>
+                    <a:stretch>
+                      <a:fillRect/>
+                    </a:stretch>
+                  </pic:blipFill>
+                  <pic:spPr>
+                    <a:xfrm>
+                      <a:off x="0" y="0"/>
+                      <a:ext cx="1257300" cy="1257300"/>
+                    </a:xfrm>
+                    <a:prstGeom prst="rect">
+                      <a:avLst/>
+                    </a:prstGeom>
+                  </pic:spPr>
+                </pic:pic>
+              </a:graphicData>
+            </a:graphic>
+          </wp:inline>
+        </w:drawing>
+      </w:r>
     </w:p>
     <w:p>
       <w:pPr>
@@ -2685,56 +3032,7 @@
           <w:sz w:val="20"/>
           <w:szCs w:val="20"/>
         </w:rPr>
-        <w:t xml:space="preserve">What color is it that has </w:t>
-      </w:r>
-      <w:r>
-        <w:rPr>
-          <w:sz w:val="20"/>
-          <w:szCs w:val="20"/>
-        </w:rPr>
-        <w:t xml:space="preserve">the maximal value in </w:t>
-      </w:r>
-      <w:r>
-        <w:rPr>
-          <w:sz w:val="20"/>
-          <w:szCs w:val="20"/>
-        </w:rPr>
-        <w:t>R</w:t>
-      </w:r>
-      <w:r>
-        <w:rPr>
-          <w:sz w:val="20"/>
-          <w:szCs w:val="20"/>
-        </w:rPr>
-        <w:t xml:space="preserve">, </w:t>
-      </w:r>
-      <w:r>
-        <w:rPr>
-          <w:sz w:val="20"/>
-          <w:szCs w:val="20"/>
-        </w:rPr>
-        <w:t xml:space="preserve">and middle value in </w:t>
-      </w:r>
-      <w:r>
-        <w:rPr>
-          <w:sz w:val="20"/>
-          <w:szCs w:val="20"/>
-        </w:rPr>
-        <w:t xml:space="preserve">G and </w:t>
-      </w:r>
-      <w:r>
-        <w:rPr>
-          <w:sz w:val="20"/>
-          <w:szCs w:val="20"/>
-        </w:rPr>
-        <w:t xml:space="preserve">B? </w:t>
-      </w:r>
-      <w:r>
-        <w:rPr>
-          <w:sz w:val="20"/>
-          <w:szCs w:val="20"/>
-        </w:rPr>
-        <w:t xml:space="preserve"> Capture the picture of the color and post it here.</w:t>
+        <w:t xml:space="preserve">What are the requirements on the RGB values for all shades of gray? </w:t>
       </w:r>
     </w:p>
     <w:p>
@@ -2748,10 +3046,98 @@
         <w:shd w:val="clear" w:color="auto" w:fill="FFFF00"/>
         <w:ind w:left="360"/>
         <w:rPr>
-          <w:sz w:val="20"/>
-          <w:szCs w:val="20"/>
-        </w:rPr>
-      </w:pPr>
+          <w:color w:val="4F81BD" w:themeColor="accent1"/>
+          <w:sz w:val="20"/>
+          <w:szCs w:val="20"/>
+        </w:rPr>
+      </w:pPr>
+      <w:r>
+        <w:rPr>
+          <w:color w:val="4F81BD" w:themeColor="accent1"/>
+          <w:sz w:val="20"/>
+          <w:szCs w:val="20"/>
+        </w:rPr>
+        <w:t>Each of the R, G, and B values must be equals.</w:t>
+      </w:r>
+    </w:p>
+    <w:p>
+      <w:pPr>
+        <w:pStyle w:val="ListParagraph"/>
+        <w:numPr>
+          <w:ilvl w:val="0"/>
+          <w:numId w:val="21"/>
+        </w:numPr>
+        <w:rPr>
+          <w:sz w:val="20"/>
+          <w:szCs w:val="20"/>
+        </w:rPr>
+      </w:pPr>
+      <w:r>
+        <w:rPr>
+          <w:sz w:val="20"/>
+          <w:szCs w:val="20"/>
+        </w:rPr>
+        <w:t xml:space="preserve">Read the API specification of the class </w:t>
+      </w:r>
+      <w:r>
+        <w:rPr>
+          <w:rFonts w:cs="Consolas"/>
+          <w:i/>
+          <w:iCs/>
+          <w:color w:val="0070C0"/>
+          <w:sz w:val="20"/>
+          <w:szCs w:val="20"/>
+        </w:rPr>
+        <w:t>Java101ImageUtil</w:t>
+      </w:r>
+      <w:r>
+        <w:rPr>
+          <w:sz w:val="20"/>
+          <w:szCs w:val="20"/>
+        </w:rPr>
+        <w:t xml:space="preserve"> in</w:t>
+      </w:r>
+      <w:r>
+        <w:rPr>
+          <w:sz w:val="20"/>
+          <w:szCs w:val="20"/>
+        </w:rPr>
+        <w:t xml:space="preserve"> Lecture</w:t>
+      </w:r>
+      <w:r>
+        <w:rPr>
+          <w:sz w:val="20"/>
+          <w:szCs w:val="20"/>
+        </w:rPr>
+        <w:t>9</w:t>
+      </w:r>
+      <w:r>
+        <w:rPr>
+          <w:sz w:val="20"/>
+          <w:szCs w:val="20"/>
+        </w:rPr>
+        <w:t>.</w:t>
+      </w:r>
+    </w:p>
+    <w:p>
+      <w:pPr>
+        <w:pStyle w:val="ListParagraph"/>
+        <w:numPr>
+          <w:ilvl w:val="1"/>
+          <w:numId w:val="21"/>
+        </w:numPr>
+        <w:rPr>
+          <w:sz w:val="20"/>
+          <w:szCs w:val="20"/>
+        </w:rPr>
+      </w:pPr>
+      <w:r>
+        <w:rPr>
+          <w:sz w:val="20"/>
+          <w:szCs w:val="20"/>
+        </w:rPr>
+        <w:t>How many static methods are there in the class?</w:t>
+      </w:r>
     </w:p>
     <w:p>
       <w:pPr>
@@ -2764,10 +3150,19 @@
         <w:shd w:val="clear" w:color="auto" w:fill="FFFF00"/>
         <w:ind w:left="360"/>
         <w:rPr>
-          <w:sz w:val="20"/>
-          <w:szCs w:val="20"/>
-        </w:rPr>
-      </w:pPr>
+          <w:color w:val="4F81BD" w:themeColor="accent1"/>
+          <w:sz w:val="20"/>
+          <w:szCs w:val="20"/>
+        </w:rPr>
+      </w:pPr>
+      <w:r>
+        <w:rPr>
+          <w:color w:val="4F81BD" w:themeColor="accent1"/>
+          <w:sz w:val="20"/>
+          <w:szCs w:val="20"/>
+        </w:rPr>
+        <w:t>According to the Lecture9, it specified a total of 4 methods. (However, in the source code itself, there are 6.)</w:t>
+      </w:r>
     </w:p>
     <w:p>
       <w:pPr>
@@ -2786,7 +3181,7 @@
           <w:sz w:val="20"/>
           <w:szCs w:val="20"/>
         </w:rPr>
-        <w:t xml:space="preserve">What are the requirements on the RGB values for all shades of gray? </w:t>
+        <w:t>How many overloaded methods are there in the class?</w:t>
       </w:r>
     </w:p>
     <w:p>
@@ -2800,10 +3195,492 @@
         <w:shd w:val="clear" w:color="auto" w:fill="FFFF00"/>
         <w:ind w:left="360"/>
         <w:rPr>
-          <w:sz w:val="20"/>
-          <w:szCs w:val="20"/>
-        </w:rPr>
-      </w:pPr>
+          <w:color w:val="4F81BD" w:themeColor="accent1"/>
+          <w:sz w:val="20"/>
+          <w:szCs w:val="20"/>
+        </w:rPr>
+      </w:pPr>
+      <w:r>
+        <w:rPr>
+          <w:color w:val="4F81BD" w:themeColor="accent1"/>
+          <w:sz w:val="20"/>
+          <w:szCs w:val="20"/>
+        </w:rPr>
+        <w:t>There are 3 overloaded methods named showViewer().</w:t>
+      </w:r>
+    </w:p>
+    <w:p>
+      <w:pPr>
+        <w:pStyle w:val="ListParagraph"/>
+        <w:numPr>
+          <w:ilvl w:val="1"/>
+          <w:numId w:val="21"/>
+        </w:numPr>
+        <w:rPr>
+          <w:sz w:val="20"/>
+          <w:szCs w:val="20"/>
+        </w:rPr>
+      </w:pPr>
+      <w:r>
+        <w:rPr>
+          <w:sz w:val="20"/>
+          <w:szCs w:val="20"/>
+        </w:rPr>
+        <w:t>Write the “method signatures” of all the overloaded methods. (** Write only the signature)</w:t>
+      </w:r>
+    </w:p>
+    <w:p>
+      <w:pPr>
+        <w:shd w:val="clear" w:color="auto" w:fill="1A1A25"/>
+        <w:tabs>
+          <w:tab w:val="left" w:pos="916"/>
+          <w:tab w:val="left" w:pos="1832"/>
+          <w:tab w:val="left" w:pos="2748"/>
+          <w:tab w:val="left" w:pos="3664"/>
+          <w:tab w:val="left" w:pos="4580"/>
+          <w:tab w:val="left" w:pos="5496"/>
+          <w:tab w:val="left" w:pos="6412"/>
+          <w:tab w:val="left" w:pos="7328"/>
+          <w:tab w:val="left" w:pos="8244"/>
+          <w:tab w:val="left" w:pos="9160"/>
+          <w:tab w:val="left" w:pos="10076"/>
+          <w:tab w:val="left" w:pos="10992"/>
+          <w:tab w:val="left" w:pos="11908"/>
+          <w:tab w:val="left" w:pos="12824"/>
+          <w:tab w:val="left" w:pos="13740"/>
+          <w:tab w:val="left" w:pos="14656"/>
+        </w:tabs>
+        <w:spacing w:after="0" w:line="240" w:lineRule="auto"/>
+        <w:rPr>
+          <w:rFonts w:ascii="Menlo" w:eastAsia="Times New Roman" w:hAnsi="Menlo" w:cs="Menlo"/>
+          <w:color w:val="EBBF8C"/>
+          <w:sz w:val="18"/>
+          <w:szCs w:val="18"/>
+        </w:rPr>
+      </w:pPr>
+    </w:p>
+    <w:p>
+      <w:pPr>
+        <w:shd w:val="clear" w:color="auto" w:fill="1A1A25"/>
+        <w:tabs>
+          <w:tab w:val="left" w:pos="916"/>
+          <w:tab w:val="left" w:pos="1832"/>
+          <w:tab w:val="left" w:pos="2748"/>
+          <w:tab w:val="left" w:pos="3664"/>
+          <w:tab w:val="left" w:pos="4580"/>
+          <w:tab w:val="left" w:pos="5496"/>
+          <w:tab w:val="left" w:pos="6412"/>
+          <w:tab w:val="left" w:pos="7328"/>
+          <w:tab w:val="left" w:pos="8244"/>
+          <w:tab w:val="left" w:pos="9160"/>
+          <w:tab w:val="left" w:pos="10076"/>
+          <w:tab w:val="left" w:pos="10992"/>
+          <w:tab w:val="left" w:pos="11908"/>
+          <w:tab w:val="left" w:pos="12824"/>
+          <w:tab w:val="left" w:pos="13740"/>
+          <w:tab w:val="left" w:pos="14656"/>
+        </w:tabs>
+        <w:spacing w:after="0" w:line="240" w:lineRule="auto"/>
+        <w:rPr>
+          <w:rFonts w:ascii="Menlo" w:eastAsia="Times New Roman" w:hAnsi="Menlo" w:cs="Menlo"/>
+          <w:color w:val="D8D8D8"/>
+          <w:sz w:val="18"/>
+          <w:szCs w:val="18"/>
+        </w:rPr>
+      </w:pPr>
+      <w:r>
+        <w:rPr>
+          <w:rFonts w:ascii="Menlo" w:eastAsia="Times New Roman" w:hAnsi="Menlo" w:cs="Menlo"/>
+          <w:color w:val="EBBF8C"/>
+          <w:sz w:val="18"/>
+          <w:szCs w:val="18"/>
+        </w:rPr>
+        <w:tab/>
+      </w:r>
+      <w:r>
+        <w:rPr>
+          <w:rFonts w:ascii="Menlo" w:eastAsia="Times New Roman" w:hAnsi="Menlo" w:cs="Menlo"/>
+          <w:color w:val="EBBF8C"/>
+          <w:sz w:val="18"/>
+          <w:szCs w:val="18"/>
+        </w:rPr>
+        <w:t>showViewer</w:t>
+      </w:r>
+      <w:r>
+        <w:rPr>
+          <w:rFonts w:ascii="Menlo" w:eastAsia="Times New Roman" w:hAnsi="Menlo" w:cs="Menlo"/>
+          <w:color w:val="D8D8D8"/>
+          <w:sz w:val="18"/>
+          <w:szCs w:val="18"/>
+        </w:rPr>
+        <w:t>(</w:t>
+      </w:r>
+      <w:r>
+        <w:rPr>
+          <w:rFonts w:ascii="Menlo" w:eastAsia="Times New Roman" w:hAnsi="Menlo" w:cs="Menlo"/>
+          <w:color w:val="CC7832"/>
+          <w:sz w:val="18"/>
+          <w:szCs w:val="18"/>
+        </w:rPr>
+        <w:t xml:space="preserve">int </w:t>
+      </w:r>
+      <w:r>
+        <w:rPr>
+          <w:rFonts w:ascii="Menlo" w:eastAsia="Times New Roman" w:hAnsi="Menlo" w:cs="Menlo"/>
+          <w:color w:val="D8D8D8"/>
+          <w:sz w:val="18"/>
+          <w:szCs w:val="18"/>
+        </w:rPr>
+        <w:t xml:space="preserve">[][][] </w:t>
+      </w:r>
+      <w:r>
+        <w:rPr>
+          <w:rFonts w:ascii="Menlo" w:eastAsia="Times New Roman" w:hAnsi="Menlo" w:cs="Menlo"/>
+          <w:color w:val="757DB3"/>
+          <w:sz w:val="18"/>
+          <w:szCs w:val="18"/>
+        </w:rPr>
+        <w:t>rgb</w:t>
+      </w:r>
+      <w:r>
+        <w:rPr>
+          <w:rFonts w:ascii="Menlo" w:eastAsia="Times New Roman" w:hAnsi="Menlo" w:cs="Menlo"/>
+          <w:color w:val="CC7832"/>
+          <w:sz w:val="18"/>
+          <w:szCs w:val="18"/>
+        </w:rPr>
+        <w:t>,</w:t>
+      </w:r>
+      <w:r>
+        <w:rPr>
+          <w:rFonts w:ascii="Menlo" w:eastAsia="Times New Roman" w:hAnsi="Menlo" w:cs="Menlo"/>
+          <w:color w:val="CC7832"/>
+          <w:sz w:val="18"/>
+          <w:szCs w:val="18"/>
+        </w:rPr>
+        <w:t xml:space="preserve"> </w:t>
+      </w:r>
+      <w:r>
+        <w:rPr>
+          <w:rFonts w:ascii="Menlo" w:eastAsia="Times New Roman" w:hAnsi="Menlo" w:cs="Menlo"/>
+          <w:color w:val="757DB3"/>
+          <w:sz w:val="18"/>
+          <w:szCs w:val="18"/>
+        </w:rPr>
+        <w:t>String title</w:t>
+      </w:r>
+      <w:r>
+        <w:rPr>
+          <w:rFonts w:ascii="Menlo" w:eastAsia="Times New Roman" w:hAnsi="Menlo" w:cs="Menlo"/>
+          <w:color w:val="D8D8D8"/>
+          <w:sz w:val="18"/>
+          <w:szCs w:val="18"/>
+        </w:rPr>
+        <w:t>)</w:t>
+      </w:r>
+    </w:p>
+    <w:p>
+      <w:pPr>
+        <w:pStyle w:val="HTMLPreformatted"/>
+        <w:shd w:val="clear" w:color="auto" w:fill="1A1A25"/>
+        <w:rPr>
+          <w:rFonts w:ascii="Menlo" w:hAnsi="Menlo" w:cs="Menlo"/>
+          <w:color w:val="D8D8D8"/>
+          <w:sz w:val="18"/>
+          <w:szCs w:val="18"/>
+        </w:rPr>
+      </w:pPr>
+      <w:r>
+        <w:rPr>
+          <w:rFonts w:ascii="Menlo" w:hAnsi="Menlo" w:cs="Menlo"/>
+          <w:color w:val="EBBF8C"/>
+          <w:sz w:val="18"/>
+          <w:szCs w:val="18"/>
+        </w:rPr>
+        <w:tab/>
+      </w:r>
+      <w:r>
+        <w:rPr>
+          <w:rFonts w:ascii="Menlo" w:hAnsi="Menlo" w:cs="Menlo"/>
+          <w:color w:val="EBBF8C"/>
+          <w:sz w:val="18"/>
+          <w:szCs w:val="18"/>
+        </w:rPr>
+        <w:t>showViewer</w:t>
+      </w:r>
+      <w:r>
+        <w:rPr>
+          <w:rFonts w:ascii="Menlo" w:hAnsi="Menlo" w:cs="Menlo"/>
+          <w:color w:val="D8D8D8"/>
+          <w:sz w:val="18"/>
+          <w:szCs w:val="18"/>
+        </w:rPr>
+        <w:t>(</w:t>
+      </w:r>
+      <w:r>
+        <w:rPr>
+          <w:rFonts w:ascii="Menlo" w:hAnsi="Menlo" w:cs="Menlo"/>
+          <w:color w:val="CC7832"/>
+          <w:sz w:val="18"/>
+          <w:szCs w:val="18"/>
+        </w:rPr>
+        <w:t xml:space="preserve">int </w:t>
+      </w:r>
+      <w:r>
+        <w:rPr>
+          <w:rFonts w:ascii="Menlo" w:hAnsi="Menlo" w:cs="Menlo"/>
+          <w:color w:val="D8D8D8"/>
+          <w:sz w:val="18"/>
+          <w:szCs w:val="18"/>
+        </w:rPr>
+        <w:t xml:space="preserve">[][][] </w:t>
+      </w:r>
+      <w:r>
+        <w:rPr>
+          <w:rFonts w:ascii="Menlo" w:hAnsi="Menlo" w:cs="Menlo"/>
+          <w:color w:val="757DB3"/>
+          <w:sz w:val="18"/>
+          <w:szCs w:val="18"/>
+        </w:rPr>
+        <w:t>rgb1</w:t>
+      </w:r>
+      <w:r>
+        <w:rPr>
+          <w:rFonts w:ascii="Menlo" w:hAnsi="Menlo" w:cs="Menlo"/>
+          <w:color w:val="CC7832"/>
+          <w:sz w:val="18"/>
+          <w:szCs w:val="18"/>
+        </w:rPr>
+        <w:t>,</w:t>
+      </w:r>
+      <w:r>
+        <w:rPr>
+          <w:rFonts w:ascii="Menlo" w:hAnsi="Menlo" w:cs="Menlo"/>
+          <w:color w:val="CC7832"/>
+          <w:sz w:val="18"/>
+          <w:szCs w:val="18"/>
+        </w:rPr>
+        <w:t xml:space="preserve"> </w:t>
+      </w:r>
+      <w:r>
+        <w:rPr>
+          <w:rFonts w:ascii="Menlo" w:hAnsi="Menlo" w:cs="Menlo"/>
+          <w:color w:val="CC7832"/>
+          <w:sz w:val="18"/>
+          <w:szCs w:val="18"/>
+        </w:rPr>
+        <w:t xml:space="preserve">int </w:t>
+      </w:r>
+      <w:r>
+        <w:rPr>
+          <w:rFonts w:ascii="Menlo" w:hAnsi="Menlo" w:cs="Menlo"/>
+          <w:color w:val="D8D8D8"/>
+          <w:sz w:val="18"/>
+          <w:szCs w:val="18"/>
+        </w:rPr>
+        <w:t xml:space="preserve">[][][] </w:t>
+      </w:r>
+      <w:r>
+        <w:rPr>
+          <w:rFonts w:ascii="Menlo" w:hAnsi="Menlo" w:cs="Menlo"/>
+          <w:color w:val="757DB3"/>
+          <w:sz w:val="18"/>
+          <w:szCs w:val="18"/>
+        </w:rPr>
+        <w:t>rgb2</w:t>
+      </w:r>
+      <w:r>
+        <w:rPr>
+          <w:rFonts w:ascii="Menlo" w:hAnsi="Menlo" w:cs="Menlo"/>
+          <w:color w:val="CC7832"/>
+          <w:sz w:val="18"/>
+          <w:szCs w:val="18"/>
+        </w:rPr>
+        <w:t>,</w:t>
+      </w:r>
+      <w:r>
+        <w:rPr>
+          <w:rFonts w:ascii="Menlo" w:hAnsi="Menlo" w:cs="Menlo"/>
+          <w:color w:val="757DB3"/>
+          <w:sz w:val="18"/>
+          <w:szCs w:val="18"/>
+        </w:rPr>
+        <w:t>String title</w:t>
+      </w:r>
+      <w:r>
+        <w:rPr>
+          <w:rFonts w:ascii="Menlo" w:hAnsi="Menlo" w:cs="Menlo"/>
+          <w:color w:val="D8D8D8"/>
+          <w:sz w:val="18"/>
+          <w:szCs w:val="18"/>
+        </w:rPr>
+        <w:t>)</w:t>
+      </w:r>
+    </w:p>
+    <w:p>
+      <w:pPr>
+        <w:pStyle w:val="HTMLPreformatted"/>
+        <w:shd w:val="clear" w:color="auto" w:fill="1A1A25"/>
+        <w:rPr>
+          <w:rFonts w:ascii="Menlo" w:hAnsi="Menlo" w:cs="Menlo"/>
+          <w:color w:val="D8D8D8"/>
+          <w:sz w:val="18"/>
+          <w:szCs w:val="18"/>
+        </w:rPr>
+      </w:pPr>
+      <w:r>
+        <w:rPr>
+          <w:rFonts w:ascii="Menlo" w:hAnsi="Menlo" w:cs="Menlo"/>
+          <w:color w:val="EBBF8C"/>
+          <w:sz w:val="18"/>
+          <w:szCs w:val="18"/>
+        </w:rPr>
+        <w:tab/>
+      </w:r>
+      <w:r>
+        <w:rPr>
+          <w:rFonts w:ascii="Menlo" w:hAnsi="Menlo" w:cs="Menlo"/>
+          <w:color w:val="EBBF8C"/>
+          <w:sz w:val="18"/>
+          <w:szCs w:val="18"/>
+        </w:rPr>
+        <w:t>showViewer</w:t>
+      </w:r>
+      <w:r>
+        <w:rPr>
+          <w:rFonts w:ascii="Menlo" w:hAnsi="Menlo" w:cs="Menlo"/>
+          <w:color w:val="D8D8D8"/>
+          <w:sz w:val="18"/>
+          <w:szCs w:val="18"/>
+        </w:rPr>
+        <w:t>(</w:t>
+      </w:r>
+      <w:r>
+        <w:rPr>
+          <w:rFonts w:ascii="Menlo" w:hAnsi="Menlo" w:cs="Menlo"/>
+          <w:color w:val="CC7832"/>
+          <w:sz w:val="18"/>
+          <w:szCs w:val="18"/>
+        </w:rPr>
+        <w:t xml:space="preserve">int </w:t>
+      </w:r>
+      <w:r>
+        <w:rPr>
+          <w:rFonts w:ascii="Menlo" w:hAnsi="Menlo" w:cs="Menlo"/>
+          <w:color w:val="D8D8D8"/>
+          <w:sz w:val="18"/>
+          <w:szCs w:val="18"/>
+        </w:rPr>
+        <w:t xml:space="preserve">[][][][] </w:t>
+      </w:r>
+      <w:r>
+        <w:rPr>
+          <w:rFonts w:ascii="Menlo" w:hAnsi="Menlo" w:cs="Menlo"/>
+          <w:color w:val="757DB3"/>
+          <w:sz w:val="18"/>
+          <w:szCs w:val="18"/>
+        </w:rPr>
+        <w:t>rgbs</w:t>
+      </w:r>
+      <w:r>
+        <w:rPr>
+          <w:rFonts w:ascii="Menlo" w:hAnsi="Menlo" w:cs="Menlo"/>
+          <w:color w:val="CC7832"/>
+          <w:sz w:val="18"/>
+          <w:szCs w:val="18"/>
+        </w:rPr>
+        <w:t>,</w:t>
+      </w:r>
+      <w:r>
+        <w:rPr>
+          <w:rFonts w:ascii="Menlo" w:hAnsi="Menlo" w:cs="Menlo"/>
+          <w:color w:val="CC7832"/>
+          <w:sz w:val="18"/>
+          <w:szCs w:val="18"/>
+        </w:rPr>
+        <w:t xml:space="preserve"> </w:t>
+      </w:r>
+      <w:r>
+        <w:rPr>
+          <w:rFonts w:ascii="Menlo" w:hAnsi="Menlo" w:cs="Menlo"/>
+          <w:color w:val="757DB3"/>
+          <w:sz w:val="18"/>
+          <w:szCs w:val="18"/>
+        </w:rPr>
+        <w:t>String title</w:t>
+      </w:r>
+      <w:r>
+        <w:rPr>
+          <w:rFonts w:ascii="Menlo" w:hAnsi="Menlo" w:cs="Menlo"/>
+          <w:color w:val="D8D8D8"/>
+          <w:sz w:val="18"/>
+          <w:szCs w:val="18"/>
+        </w:rPr>
+        <w:t>)</w:t>
+      </w:r>
+    </w:p>
+    <w:p>
+      <w:pPr>
+        <w:pStyle w:val="HTMLPreformatted"/>
+        <w:shd w:val="clear" w:color="auto" w:fill="1A1A25"/>
+        <w:rPr>
+          <w:rFonts w:ascii="Menlo" w:hAnsi="Menlo" w:cs="Menlo"/>
+          <w:color w:val="D8D8D8"/>
+          <w:sz w:val="18"/>
+          <w:szCs w:val="18"/>
+        </w:rPr>
+      </w:pPr>
+    </w:p>
+    <w:p>
+      <w:pPr>
+        <w:pStyle w:val="ListParagraph"/>
+        <w:numPr>
+          <w:ilvl w:val="0"/>
+          <w:numId w:val="21"/>
+        </w:numPr>
+        <w:rPr>
+          <w:sz w:val="20"/>
+          <w:szCs w:val="20"/>
+        </w:rPr>
+      </w:pPr>
+      <w:r>
+        <w:rPr>
+          <w:sz w:val="20"/>
+          <w:szCs w:val="20"/>
+        </w:rPr>
+        <w:t xml:space="preserve">Read the </w:t>
+      </w:r>
+      <w:r>
+        <w:rPr>
+          <w:sz w:val="20"/>
+          <w:szCs w:val="20"/>
+        </w:rPr>
+        <w:t xml:space="preserve">source code of </w:t>
+      </w:r>
+      <w:r>
+        <w:rPr>
+          <w:i/>
+          <w:iCs/>
+          <w:color w:val="0070C0"/>
+          <w:sz w:val="20"/>
+          <w:szCs w:val="20"/>
+        </w:rPr>
+        <w:t>Java101ImageUtilExample.java</w:t>
+      </w:r>
+      <w:r>
+        <w:rPr>
+          <w:sz w:val="20"/>
+          <w:szCs w:val="20"/>
+        </w:rPr>
+        <w:t xml:space="preserve"> and try executing the program. Briefly explain what the program does.</w:t>
+      </w:r>
+      <w:r>
+        <w:rPr>
+          <w:sz w:val="20"/>
+          <w:szCs w:val="20"/>
+        </w:rPr>
+        <w:t xml:space="preserve"> (** It is recommended NOT TO open big images. The program was not optimized in any ways. Try the program on some images with a few hundreds of pixels in their width/height)</w:t>
+      </w:r>
     </w:p>
     <w:p>
       <w:pPr>
@@ -2816,17 +3693,108 @@
         <w:shd w:val="clear" w:color="auto" w:fill="FFFF00"/>
         <w:ind w:left="360"/>
         <w:rPr>
-          <w:sz w:val="20"/>
-          <w:szCs w:val="20"/>
-        </w:rPr>
-      </w:pPr>
+          <w:color w:val="4F81BD" w:themeColor="accent1"/>
+          <w:sz w:val="20"/>
+          <w:szCs w:val="20"/>
+        </w:rPr>
+      </w:pPr>
+      <w:r>
+        <w:rPr>
+          <w:color w:val="4F81BD" w:themeColor="accent1"/>
+          <w:sz w:val="20"/>
+          <w:szCs w:val="20"/>
+        </w:rPr>
+        <w:lastRenderedPageBreak/>
+        <w:t xml:space="preserve">What it does is basically loading an image and opening that particular image with a twist. </w:t>
+      </w:r>
+      <w:r>
+        <w:rPr>
+          <w:color w:val="4F81BD" w:themeColor="accent1"/>
+          <w:sz w:val="20"/>
+          <w:szCs w:val="20"/>
+        </w:rPr>
+        <w:t>The program first require</w:t>
+      </w:r>
+      <w:r>
+        <w:rPr>
+          <w:color w:val="4F81BD" w:themeColor="accent1"/>
+          <w:sz w:val="20"/>
+          <w:szCs w:val="20"/>
+        </w:rPr>
+        <w:t>s</w:t>
+      </w:r>
+      <w:r>
+        <w:rPr>
+          <w:color w:val="4F81BD" w:themeColor="accent1"/>
+          <w:sz w:val="20"/>
+          <w:szCs w:val="20"/>
+        </w:rPr>
+        <w:t xml:space="preserve"> you to choose the image </w:t>
+      </w:r>
+      <w:r>
+        <w:rPr>
+          <w:color w:val="4F81BD" w:themeColor="accent1"/>
+          <w:sz w:val="20"/>
+          <w:szCs w:val="20"/>
+        </w:rPr>
+        <w:t xml:space="preserve">file as an input of the program. Then, it will provide you three choices of how you want it to show the input image, in which you can then input a number between 1 and 3 to choose each choice respectively. The first choice shows only an original version of the image. The second choice shows you an original image and its flipped version, the former on the left and the latter on the right. The third choice shows both image that the second choice shows, and it will show an additional 64x128 image of a solid red patch on the rightmost of the overall image. After the image have been shown to the user, the program will again provide you with three choice and so forth, repeating the process until you input a number </w:t>
+      </w:r>
+      <w:r>
+        <w:rPr>
+          <w:color w:val="4F81BD" w:themeColor="accent1"/>
+          <w:sz w:val="20"/>
+          <w:szCs w:val="20"/>
+        </w:rPr>
+        <w:t>that is not in range of 1 and 3 inclusively</w:t>
+      </w:r>
+      <w:r>
+        <w:rPr>
+          <w:color w:val="4F81BD" w:themeColor="accent1"/>
+          <w:sz w:val="20"/>
+          <w:szCs w:val="20"/>
+        </w:rPr>
+        <w:t xml:space="preserve">. </w:t>
+      </w:r>
+    </w:p>
+    <w:p>
+      <w:pPr>
+        <w:pStyle w:val="Heading2"/>
+        <w:pBdr>
+          <w:bottom w:val="single" w:sz="4" w:space="1" w:color="auto"/>
+        </w:pBdr>
+        <w:rPr>
+          <w:sz w:val="20"/>
+          <w:szCs w:val="20"/>
+        </w:rPr>
+      </w:pPr>
+      <w:r>
+        <w:rPr>
+          <w:sz w:val="20"/>
+          <w:szCs w:val="20"/>
+        </w:rPr>
+        <w:t xml:space="preserve">Part </w:t>
+      </w:r>
+      <w:r>
+        <w:rPr>
+          <w:sz w:val="20"/>
+          <w:szCs w:val="20"/>
+        </w:rPr>
+        <w:t>C</w:t>
+      </w:r>
+      <w:r>
+        <w:rPr>
+          <w:sz w:val="20"/>
+          <w:szCs w:val="20"/>
+        </w:rPr>
+        <w:t>: Creating RGB arrays for Desired Images</w:t>
+      </w:r>
     </w:p>
     <w:p>
       <w:pPr>
         <w:pStyle w:val="ListParagraph"/>
         <w:numPr>
           <w:ilvl w:val="0"/>
-          <w:numId w:val="21"/>
+          <w:numId w:val="19"/>
         </w:numPr>
         <w:rPr>
           <w:sz w:val="20"/>
@@ -2838,46 +3806,7 @@
           <w:sz w:val="20"/>
           <w:szCs w:val="20"/>
         </w:rPr>
-        <w:t xml:space="preserve">Read the API specification of the class </w:t>
-      </w:r>
-      <w:r>
-        <w:rPr>
-          <w:rFonts w:cs="Consolas"/>
-          <w:i/>
-          <w:iCs/>
-          <w:color w:val="0070C0"/>
-          <w:sz w:val="20"/>
-          <w:szCs w:val="20"/>
-        </w:rPr>
-        <w:t>Java101ImageUtil</w:t>
-      </w:r>
-      <w:r>
-        <w:rPr>
-          <w:sz w:val="20"/>
-          <w:szCs w:val="20"/>
-        </w:rPr>
-        <w:t xml:space="preserve"> in</w:t>
-      </w:r>
-      <w:r>
-        <w:rPr>
-          <w:sz w:val="20"/>
-          <w:szCs w:val="20"/>
-        </w:rPr>
-        <w:t xml:space="preserve"> Lecture</w:t>
-      </w:r>
-      <w:r>
-        <w:rPr>
-          <w:sz w:val="20"/>
-          <w:szCs w:val="20"/>
-        </w:rPr>
-        <w:t>9</w:t>
-      </w:r>
-      <w:r>
-        <w:rPr>
-          <w:sz w:val="20"/>
-          <w:szCs w:val="20"/>
-        </w:rPr>
-        <w:t>.</w:t>
+        <w:t>Write a program performing the following steps.</w:t>
       </w:r>
     </w:p>
     <w:p>
@@ -2885,7 +3814,7 @@
         <w:pStyle w:val="ListParagraph"/>
         <w:numPr>
           <w:ilvl w:val="1"/>
-          <w:numId w:val="21"/>
+          <w:numId w:val="19"/>
         </w:numPr>
         <w:rPr>
           <w:sz w:val="20"/>
@@ -2897,7 +3826,236 @@
           <w:sz w:val="20"/>
           <w:szCs w:val="20"/>
         </w:rPr>
-        <w:t>How many static methods are there in the class?</w:t>
+        <w:t xml:space="preserve">Create a 3-D array of </w:t>
+      </w:r>
+      <w:r>
+        <w:rPr>
+          <w:rFonts w:ascii="Consolas" w:hAnsi="Consolas" w:cs="Consolas"/>
+          <w:sz w:val="20"/>
+          <w:szCs w:val="20"/>
+        </w:rPr>
+        <w:t xml:space="preserve">int </w:t>
+      </w:r>
+      <w:r>
+        <w:rPr>
+          <w:sz w:val="20"/>
+          <w:szCs w:val="20"/>
+        </w:rPr>
+        <w:t xml:space="preserve">that when </w:t>
+      </w:r>
+      <w:r>
+        <w:rPr>
+          <w:sz w:val="20"/>
+          <w:szCs w:val="20"/>
+        </w:rPr>
+        <w:t xml:space="preserve">used with </w:t>
+      </w:r>
+      <w:proofErr w:type="gramStart"/>
+      <w:r>
+        <w:rPr>
+          <w:rFonts w:ascii="Consolas" w:hAnsi="Consolas" w:cs="Consolas"/>
+          <w:sz w:val="18"/>
+          <w:szCs w:val="18"/>
+        </w:rPr>
+        <w:t>showViewer(</w:t>
+      </w:r>
+      <w:proofErr w:type="gramEnd"/>
+      <w:r>
+        <w:rPr>
+          <w:rFonts w:ascii="Consolas" w:hAnsi="Consolas" w:cs="Consolas"/>
+          <w:sz w:val="18"/>
+          <w:szCs w:val="18"/>
+        </w:rPr>
+        <w:t>int [ ][ ][ ],String)</w:t>
+      </w:r>
+      <w:r>
+        <w:rPr>
+          <w:sz w:val="20"/>
+          <w:szCs w:val="20"/>
+        </w:rPr>
+        <w:t xml:space="preserve">, the program shows a </w:t>
+      </w:r>
+      <w:r>
+        <w:rPr>
+          <w:sz w:val="20"/>
+          <w:szCs w:val="20"/>
+        </w:rPr>
+        <w:t>256</w:t>
+      </w:r>
+      <w:r>
+        <w:rPr>
+          <w:sz w:val="20"/>
+          <w:szCs w:val="20"/>
+        </w:rPr>
+        <w:t>-pixel</w:t>
+      </w:r>
+      <w:r>
+        <w:rPr>
+          <w:sz w:val="20"/>
+          <w:szCs w:val="20"/>
+        </w:rPr>
+        <w:t xml:space="preserve"> (width)</w:t>
+      </w:r>
+      <w:r>
+        <w:rPr>
+          <w:sz w:val="20"/>
+          <w:szCs w:val="20"/>
+        </w:rPr>
+        <w:t xml:space="preserve"> x </w:t>
+      </w:r>
+      <w:r>
+        <w:rPr>
+          <w:sz w:val="20"/>
+          <w:szCs w:val="20"/>
+        </w:rPr>
+        <w:t>128</w:t>
+      </w:r>
+      <w:r>
+        <w:rPr>
+          <w:sz w:val="20"/>
+          <w:szCs w:val="20"/>
+        </w:rPr>
+        <w:t>-pixel</w:t>
+      </w:r>
+      <w:r>
+        <w:rPr>
+          <w:sz w:val="20"/>
+          <w:szCs w:val="20"/>
+        </w:rPr>
+        <w:t xml:space="preserve"> (height)</w:t>
+      </w:r>
+      <w:r>
+        <w:rPr>
+          <w:sz w:val="20"/>
+          <w:szCs w:val="20"/>
+        </w:rPr>
+        <w:t xml:space="preserve"> </w:t>
+      </w:r>
+      <w:r>
+        <w:rPr>
+          <w:b/>
+          <w:bCs/>
+          <w:sz w:val="20"/>
+          <w:szCs w:val="20"/>
+          <w:u w:val="single"/>
+        </w:rPr>
+        <w:t>all</w:t>
+      </w:r>
+      <w:r>
+        <w:rPr>
+          <w:b/>
+          <w:bCs/>
+          <w:sz w:val="20"/>
+          <w:szCs w:val="20"/>
+          <w:u w:val="single"/>
+        </w:rPr>
+        <w:t>-</w:t>
+      </w:r>
+      <w:r>
+        <w:rPr>
+          <w:b/>
+          <w:bCs/>
+          <w:sz w:val="20"/>
+          <w:szCs w:val="20"/>
+          <w:u w:val="single"/>
+        </w:rPr>
+        <w:t>yellow</w:t>
+      </w:r>
+      <w:r>
+        <w:rPr>
+          <w:sz w:val="20"/>
+          <w:szCs w:val="20"/>
+        </w:rPr>
+        <w:t xml:space="preserve"> </w:t>
+      </w:r>
+      <w:r>
+        <w:rPr>
+          <w:sz w:val="20"/>
+          <w:szCs w:val="20"/>
+        </w:rPr>
+        <w:t xml:space="preserve">image. </w:t>
+      </w:r>
+      <w:r>
+        <w:rPr>
+          <w:sz w:val="20"/>
+          <w:szCs w:val="20"/>
+          <w:highlight w:val="yellow"/>
+        </w:rPr>
+        <w:t>Note the method to refer to each pixel is “image[</w:t>
+      </w:r>
+      <w:proofErr w:type="spellStart"/>
+      <w:r>
+        <w:rPr>
+          <w:sz w:val="20"/>
+          <w:szCs w:val="20"/>
+          <w:highlight w:val="yellow"/>
+        </w:rPr>
+        <w:t>columIndex</w:t>
+      </w:r>
+      <w:proofErr w:type="spellEnd"/>
+      <w:r>
+        <w:rPr>
+          <w:sz w:val="20"/>
+          <w:szCs w:val="20"/>
+          <w:highlight w:val="yellow"/>
+        </w:rPr>
+        <w:t>][</w:t>
+      </w:r>
+      <w:proofErr w:type="spellStart"/>
+      <w:r>
+        <w:rPr>
+          <w:sz w:val="20"/>
+          <w:szCs w:val="20"/>
+          <w:highlight w:val="yellow"/>
+        </w:rPr>
+        <w:t>rowIndex</w:t>
+      </w:r>
+      <w:proofErr w:type="spellEnd"/>
+      <w:r>
+        <w:rPr>
+          <w:sz w:val="20"/>
+          <w:szCs w:val="20"/>
+          <w:highlight w:val="yellow"/>
+        </w:rPr>
+        <w:t>]”</w:t>
+      </w:r>
+    </w:p>
+    <w:p>
+      <w:pPr>
+        <w:pStyle w:val="ListParagraph"/>
+        <w:numPr>
+          <w:ilvl w:val="1"/>
+          <w:numId w:val="19"/>
+        </w:numPr>
+        <w:rPr>
+          <w:sz w:val="20"/>
+          <w:szCs w:val="20"/>
+        </w:rPr>
+      </w:pPr>
+      <w:r>
+        <w:rPr>
+          <w:sz w:val="20"/>
+          <w:szCs w:val="20"/>
+        </w:rPr>
+        <w:t xml:space="preserve">Show the image with </w:t>
+      </w:r>
+      <w:proofErr w:type="gramStart"/>
+      <w:r>
+        <w:rPr>
+          <w:rFonts w:ascii="Consolas" w:hAnsi="Consolas" w:cs="Consolas"/>
+          <w:sz w:val="18"/>
+          <w:szCs w:val="18"/>
+        </w:rPr>
+        <w:t>showViewer(</w:t>
+      </w:r>
+      <w:proofErr w:type="gramEnd"/>
+      <w:r>
+        <w:rPr>
+          <w:rFonts w:ascii="Consolas" w:hAnsi="Consolas" w:cs="Consolas"/>
+          <w:sz w:val="18"/>
+          <w:szCs w:val="18"/>
+        </w:rPr>
+        <w:t>int [ ][ ][ ],String)</w:t>
       </w:r>
     </w:p>
     <w:p>
@@ -2910,214 +4068,113 @@
         </w:pBdr>
         <w:shd w:val="clear" w:color="auto" w:fill="FFFF00"/>
         <w:ind w:left="360"/>
-        <w:rPr>
-          <w:sz w:val="20"/>
-          <w:szCs w:val="20"/>
-        </w:rPr>
-      </w:pPr>
+        <w:jc w:val="center"/>
+        <w:rPr>
+          <w:sz w:val="20"/>
+          <w:szCs w:val="20"/>
+        </w:rPr>
+      </w:pPr>
+      <w:r>
+        <w:rPr>
+          <w:sz w:val="20"/>
+          <w:szCs w:val="20"/>
+        </w:rPr>
+        <w:drawing>
+          <wp:inline distT="0" distB="0" distL="0" distR="0" wp14:anchorId="4991BD29" wp14:editId="416846DB">
+            <wp:extent cx="3837109" cy="1807459"/>
+            <wp:effectExtent l="0" t="0" r="0" b="0"/>
+            <wp:docPr id="14" name="Picture 14"/>
+            <wp:cNvGraphicFramePr>
+              <a:graphicFrameLocks xmlns:a="http://schemas.openxmlformats.org/drawingml/2006/main" noChangeAspect="1"/>
+            </wp:cNvGraphicFramePr>
+            <a:graphic xmlns:a="http://schemas.openxmlformats.org/drawingml/2006/main">
+              <a:graphicData uri="http://schemas.openxmlformats.org/drawingml/2006/picture">
+                <pic:pic xmlns:pic="http://schemas.openxmlformats.org/drawingml/2006/picture">
+                  <pic:nvPicPr>
+                    <pic:cNvPr id="1" name=""/>
+                    <pic:cNvPicPr/>
+                  </pic:nvPicPr>
+                  <pic:blipFill>
+                    <a:blip r:embed="rId17"/>
+                    <a:stretch>
+                      <a:fillRect/>
+                    </a:stretch>
+                  </pic:blipFill>
+                  <pic:spPr>
+                    <a:xfrm>
+                      <a:off x="0" y="0"/>
+                      <a:ext cx="3862547" cy="1819442"/>
+                    </a:xfrm>
+                    <a:prstGeom prst="rect">
+                      <a:avLst/>
+                    </a:prstGeom>
+                  </pic:spPr>
+                </pic:pic>
+              </a:graphicData>
+            </a:graphic>
+          </wp:inline>
+        </w:drawing>
+      </w:r>
+      <w:r>
+        <w:rPr>
+          <w:sz w:val="20"/>
+          <w:szCs w:val="20"/>
+        </w:rPr>
+        <w:drawing>
+          <wp:inline distT="0" distB="0" distL="0" distR="0" wp14:anchorId="70460455" wp14:editId="755CEE44">
+            <wp:extent cx="3845236" cy="2266461"/>
+            <wp:effectExtent l="0" t="0" r="0" b="0"/>
+            <wp:docPr id="12" name="Picture 12"/>
+            <wp:cNvGraphicFramePr>
+              <a:graphicFrameLocks xmlns:a="http://schemas.openxmlformats.org/drawingml/2006/main" noChangeAspect="1"/>
+            </wp:cNvGraphicFramePr>
+            <a:graphic xmlns:a="http://schemas.openxmlformats.org/drawingml/2006/main">
+              <a:graphicData uri="http://schemas.openxmlformats.org/drawingml/2006/picture">
+                <pic:pic xmlns:pic="http://schemas.openxmlformats.org/drawingml/2006/picture">
+                  <pic:nvPicPr>
+                    <pic:cNvPr id="1" name=""/>
+                    <pic:cNvPicPr/>
+                  </pic:nvPicPr>
+                  <pic:blipFill>
+                    <a:blip r:embed="rId18"/>
+                    <a:stretch>
+                      <a:fillRect/>
+                    </a:stretch>
+                  </pic:blipFill>
+                  <pic:spPr>
+                    <a:xfrm>
+                      <a:off x="0" y="0"/>
+                      <a:ext cx="3856937" cy="2273358"/>
+                    </a:xfrm>
+                    <a:prstGeom prst="rect">
+                      <a:avLst/>
+                    </a:prstGeom>
+                  </pic:spPr>
+                </pic:pic>
+              </a:graphicData>
+            </a:graphic>
+          </wp:inline>
+        </w:drawing>
+      </w:r>
     </w:p>
     <w:p>
       <w:pPr>
-        <w:pStyle w:val="ListParagraph"/>
-        <w:numPr>
-          <w:ilvl w:val="1"/>
-          <w:numId w:val="21"/>
-        </w:numPr>
-        <w:rPr>
-          <w:sz w:val="20"/>
-          <w:szCs w:val="20"/>
-        </w:rPr>
-      </w:pPr>
-      <w:r>
-        <w:rPr>
-          <w:sz w:val="20"/>
-          <w:szCs w:val="20"/>
-        </w:rPr>
-        <w:t>How many overloaded methods are there in the class?</w:t>
-      </w:r>
-    </w:p>
-    <w:p>
-      <w:pPr>
-        <w:pBdr>
-          <w:top w:val="single" w:sz="4" w:space="1" w:color="FF0000"/>
-          <w:left w:val="single" w:sz="4" w:space="4" w:color="FF0000"/>
-          <w:bottom w:val="single" w:sz="4" w:space="1" w:color="FF0000"/>
-          <w:right w:val="single" w:sz="4" w:space="4" w:color="FF0000"/>
-        </w:pBdr>
-        <w:shd w:val="clear" w:color="auto" w:fill="FFFF00"/>
-        <w:ind w:left="360"/>
-        <w:rPr>
-          <w:sz w:val="20"/>
-          <w:szCs w:val="20"/>
-        </w:rPr>
-      </w:pPr>
-    </w:p>
-    <w:p>
-      <w:pPr>
-        <w:pStyle w:val="ListParagraph"/>
-        <w:numPr>
-          <w:ilvl w:val="1"/>
-          <w:numId w:val="21"/>
-        </w:numPr>
-        <w:rPr>
-          <w:sz w:val="20"/>
-          <w:szCs w:val="20"/>
-        </w:rPr>
-      </w:pPr>
-      <w:r>
-        <w:rPr>
-          <w:sz w:val="20"/>
-          <w:szCs w:val="20"/>
-        </w:rPr>
-        <w:t>Write the “method signatures” of all the overloaded methods. (** Write only the signature)</w:t>
-      </w:r>
-    </w:p>
-    <w:p>
-      <w:pPr>
-        <w:pBdr>
-          <w:top w:val="single" w:sz="4" w:space="1" w:color="FF0000"/>
-          <w:left w:val="single" w:sz="4" w:space="4" w:color="FF0000"/>
-          <w:bottom w:val="single" w:sz="4" w:space="1" w:color="FF0000"/>
-          <w:right w:val="single" w:sz="4" w:space="4" w:color="FF0000"/>
-        </w:pBdr>
-        <w:shd w:val="clear" w:color="auto" w:fill="FFFF00"/>
-        <w:ind w:left="360"/>
-        <w:rPr>
-          <w:sz w:val="20"/>
-          <w:szCs w:val="20"/>
-        </w:rPr>
-      </w:pPr>
-    </w:p>
-    <w:p>
-      <w:pPr>
-        <w:pBdr>
-          <w:top w:val="single" w:sz="4" w:space="1" w:color="FF0000"/>
-          <w:left w:val="single" w:sz="4" w:space="4" w:color="FF0000"/>
-          <w:bottom w:val="single" w:sz="4" w:space="1" w:color="FF0000"/>
-          <w:right w:val="single" w:sz="4" w:space="4" w:color="FF0000"/>
-        </w:pBdr>
-        <w:shd w:val="clear" w:color="auto" w:fill="FFFF00"/>
-        <w:ind w:left="360"/>
-        <w:rPr>
-          <w:sz w:val="20"/>
-          <w:szCs w:val="20"/>
-        </w:rPr>
-      </w:pPr>
-    </w:p>
-    <w:p>
-      <w:pPr>
-        <w:pBdr>
-          <w:top w:val="single" w:sz="4" w:space="1" w:color="FF0000"/>
-          <w:left w:val="single" w:sz="4" w:space="4" w:color="FF0000"/>
-          <w:bottom w:val="single" w:sz="4" w:space="1" w:color="FF0000"/>
-          <w:right w:val="single" w:sz="4" w:space="4" w:color="FF0000"/>
-        </w:pBdr>
-        <w:shd w:val="clear" w:color="auto" w:fill="FFFF00"/>
-        <w:ind w:left="360"/>
-        <w:rPr>
-          <w:sz w:val="20"/>
-          <w:szCs w:val="20"/>
-        </w:rPr>
-      </w:pPr>
-    </w:p>
-    <w:p>
-      <w:pPr>
-        <w:pStyle w:val="ListParagraph"/>
-        <w:numPr>
-          <w:ilvl w:val="0"/>
-          <w:numId w:val="21"/>
-        </w:numPr>
-        <w:rPr>
-          <w:sz w:val="20"/>
-          <w:szCs w:val="20"/>
-        </w:rPr>
-      </w:pPr>
-      <w:r>
-        <w:rPr>
-          <w:sz w:val="20"/>
-          <w:szCs w:val="20"/>
-        </w:rPr>
-        <w:t xml:space="preserve">Read the </w:t>
-      </w:r>
-      <w:r>
-        <w:rPr>
-          <w:sz w:val="20"/>
-          <w:szCs w:val="20"/>
-        </w:rPr>
-        <w:t xml:space="preserve">source code of </w:t>
-      </w:r>
-      <w:r>
-        <w:rPr>
-          <w:i/>
-          <w:iCs/>
-          <w:color w:val="0070C0"/>
-          <w:sz w:val="20"/>
-          <w:szCs w:val="20"/>
-        </w:rPr>
-        <w:t>Java101ImageUtilExample.java</w:t>
-      </w:r>
-      <w:r>
-        <w:rPr>
-          <w:sz w:val="20"/>
-          <w:szCs w:val="20"/>
-        </w:rPr>
-        <w:t xml:space="preserve"> and try executing the program. Briefly explain what the program does.</w:t>
-      </w:r>
-      <w:r>
-        <w:rPr>
-          <w:sz w:val="20"/>
-          <w:szCs w:val="20"/>
-        </w:rPr>
-        <w:t xml:space="preserve"> (** It is recommended NOT TO open big images. The program was not optimized in any ways. Try the program on some images with a few hundreds of pixels in their width/height)</w:t>
-      </w:r>
-    </w:p>
-    <w:p>
-      <w:pPr>
-        <w:pBdr>
-          <w:top w:val="single" w:sz="4" w:space="1" w:color="FF0000"/>
-          <w:left w:val="single" w:sz="4" w:space="4" w:color="FF0000"/>
-          <w:bottom w:val="single" w:sz="4" w:space="1" w:color="FF0000"/>
-          <w:right w:val="single" w:sz="4" w:space="4" w:color="FF0000"/>
-        </w:pBdr>
-        <w:shd w:val="clear" w:color="auto" w:fill="FFFF00"/>
-        <w:ind w:left="360"/>
-        <w:rPr>
-          <w:sz w:val="20"/>
-          <w:szCs w:val="20"/>
-        </w:rPr>
-      </w:pPr>
-    </w:p>
-    <w:p>
-      <w:pPr>
-        <w:pBdr>
-          <w:top w:val="single" w:sz="4" w:space="1" w:color="FF0000"/>
-          <w:left w:val="single" w:sz="4" w:space="4" w:color="FF0000"/>
-          <w:bottom w:val="single" w:sz="4" w:space="1" w:color="FF0000"/>
-          <w:right w:val="single" w:sz="4" w:space="4" w:color="FF0000"/>
-        </w:pBdr>
-        <w:shd w:val="clear" w:color="auto" w:fill="FFFF00"/>
-        <w:ind w:left="360"/>
-        <w:rPr>
-          <w:sz w:val="20"/>
-          <w:szCs w:val="20"/>
-        </w:rPr>
-      </w:pPr>
-    </w:p>
-    <w:p>
-      <w:pPr>
-        <w:pBdr>
-          <w:top w:val="single" w:sz="4" w:space="1" w:color="FF0000"/>
-          <w:left w:val="single" w:sz="4" w:space="4" w:color="FF0000"/>
-          <w:bottom w:val="single" w:sz="4" w:space="1" w:color="FF0000"/>
-          <w:right w:val="single" w:sz="4" w:space="4" w:color="FF0000"/>
-        </w:pBdr>
-        <w:shd w:val="clear" w:color="auto" w:fill="FFFF00"/>
-        <w:ind w:left="360"/>
-        <w:rPr>
-          <w:sz w:val="20"/>
-          <w:szCs w:val="20"/>
-        </w:rPr>
-      </w:pPr>
+        <w:rPr>
+          <w:rFonts w:asciiTheme="majorHAnsi" w:eastAsiaTheme="majorEastAsia" w:hAnsiTheme="majorHAnsi" w:cstheme="majorBidi"/>
+          <w:b/>
+          <w:bCs/>
+          <w:color w:val="4F81BD" w:themeColor="accent1"/>
+          <w:sz w:val="20"/>
+          <w:szCs w:val="20"/>
+        </w:rPr>
+      </w:pPr>
+      <w:r>
+        <w:rPr>
+          <w:sz w:val="20"/>
+          <w:szCs w:val="20"/>
+        </w:rPr>
+        <w:br w:type="page"/>
+      </w:r>
     </w:p>
     <w:p>
       <w:pPr>
@@ -3143,460 +4200,6 @@
           <w:sz w:val="20"/>
           <w:szCs w:val="20"/>
         </w:rPr>
-        <w:t>C</w:t>
-      </w:r>
-      <w:r>
-        <w:rPr>
-          <w:sz w:val="20"/>
-          <w:szCs w:val="20"/>
-        </w:rPr>
-        <w:t>: Creating RGB arrays for Desired Images</w:t>
-      </w:r>
-    </w:p>
-    <w:p>
-      <w:pPr>
-        <w:pStyle w:val="ListParagraph"/>
-        <w:numPr>
-          <w:ilvl w:val="0"/>
-          <w:numId w:val="19"/>
-        </w:numPr>
-        <w:rPr>
-          <w:sz w:val="20"/>
-          <w:szCs w:val="20"/>
-        </w:rPr>
-      </w:pPr>
-      <w:r>
-        <w:rPr>
-          <w:sz w:val="20"/>
-          <w:szCs w:val="20"/>
-        </w:rPr>
-        <w:t>Write a program performing the following steps.</w:t>
-      </w:r>
-    </w:p>
-    <w:p>
-      <w:pPr>
-        <w:pStyle w:val="ListParagraph"/>
-        <w:numPr>
-          <w:ilvl w:val="1"/>
-          <w:numId w:val="19"/>
-        </w:numPr>
-        <w:rPr>
-          <w:sz w:val="20"/>
-          <w:szCs w:val="20"/>
-        </w:rPr>
-      </w:pPr>
-      <w:r>
-        <w:rPr>
-          <w:sz w:val="20"/>
-          <w:szCs w:val="20"/>
-        </w:rPr>
-        <w:t xml:space="preserve">Create a 3-D array of </w:t>
-      </w:r>
-      <w:r>
-        <w:rPr>
-          <w:rFonts w:ascii="Consolas" w:hAnsi="Consolas" w:cs="Consolas"/>
-          <w:sz w:val="20"/>
-          <w:szCs w:val="20"/>
-        </w:rPr>
-        <w:t xml:space="preserve">int </w:t>
-      </w:r>
-      <w:r>
-        <w:rPr>
-          <w:sz w:val="20"/>
-          <w:szCs w:val="20"/>
-        </w:rPr>
-        <w:t xml:space="preserve">that when </w:t>
-      </w:r>
-      <w:r>
-        <w:rPr>
-          <w:sz w:val="20"/>
-          <w:szCs w:val="20"/>
-        </w:rPr>
-        <w:t xml:space="preserve">used with </w:t>
-      </w:r>
-      <w:proofErr w:type="spellStart"/>
-      <w:proofErr w:type="gramStart"/>
-      <w:r>
-        <w:rPr>
-          <w:rFonts w:ascii="Consolas" w:hAnsi="Consolas" w:cs="Consolas"/>
-          <w:sz w:val="18"/>
-          <w:szCs w:val="18"/>
-        </w:rPr>
-        <w:t>showViewer</w:t>
-      </w:r>
-      <w:proofErr w:type="spellEnd"/>
-      <w:r>
-        <w:rPr>
-          <w:rFonts w:ascii="Consolas" w:hAnsi="Consolas" w:cs="Consolas"/>
-          <w:sz w:val="18"/>
-          <w:szCs w:val="18"/>
-        </w:rPr>
-        <w:t>(</w:t>
-      </w:r>
-      <w:proofErr w:type="spellStart"/>
-      <w:proofErr w:type="gramEnd"/>
-      <w:r>
-        <w:rPr>
-          <w:rFonts w:ascii="Consolas" w:hAnsi="Consolas" w:cs="Consolas"/>
-          <w:sz w:val="18"/>
-          <w:szCs w:val="18"/>
-        </w:rPr>
-        <w:t>int</w:t>
-      </w:r>
-      <w:proofErr w:type="spellEnd"/>
-      <w:r>
-        <w:rPr>
-          <w:rFonts w:ascii="Consolas" w:hAnsi="Consolas" w:cs="Consolas"/>
-          <w:sz w:val="18"/>
-          <w:szCs w:val="18"/>
-        </w:rPr>
-        <w:t xml:space="preserve"> [ ][ ][ ],String)</w:t>
-      </w:r>
-      <w:r>
-        <w:rPr>
-          <w:sz w:val="20"/>
-          <w:szCs w:val="20"/>
-        </w:rPr>
-        <w:t xml:space="preserve">, the program shows a </w:t>
-      </w:r>
-      <w:r>
-        <w:rPr>
-          <w:sz w:val="20"/>
-          <w:szCs w:val="20"/>
-        </w:rPr>
-        <w:t>256</w:t>
-      </w:r>
-      <w:r>
-        <w:rPr>
-          <w:sz w:val="20"/>
-          <w:szCs w:val="20"/>
-        </w:rPr>
-        <w:t>-pixel</w:t>
-      </w:r>
-      <w:r>
-        <w:rPr>
-          <w:sz w:val="20"/>
-          <w:szCs w:val="20"/>
-        </w:rPr>
-        <w:t xml:space="preserve"> (width)</w:t>
-      </w:r>
-      <w:r>
-        <w:rPr>
-          <w:sz w:val="20"/>
-          <w:szCs w:val="20"/>
-        </w:rPr>
-        <w:t xml:space="preserve"> x </w:t>
-      </w:r>
-      <w:r>
-        <w:rPr>
-          <w:sz w:val="20"/>
-          <w:szCs w:val="20"/>
-        </w:rPr>
-        <w:t>128</w:t>
-      </w:r>
-      <w:r>
-        <w:rPr>
-          <w:sz w:val="20"/>
-          <w:szCs w:val="20"/>
-        </w:rPr>
-        <w:t>-pixel</w:t>
-      </w:r>
-      <w:r>
-        <w:rPr>
-          <w:sz w:val="20"/>
-          <w:szCs w:val="20"/>
-        </w:rPr>
-        <w:t xml:space="preserve"> (height)</w:t>
-      </w:r>
-      <w:r>
-        <w:rPr>
-          <w:sz w:val="20"/>
-          <w:szCs w:val="20"/>
-        </w:rPr>
-        <w:t xml:space="preserve"> </w:t>
-      </w:r>
-      <w:r>
-        <w:rPr>
-          <w:b/>
-          <w:bCs/>
-          <w:sz w:val="20"/>
-          <w:szCs w:val="20"/>
-          <w:u w:val="single"/>
-        </w:rPr>
-        <w:t>all</w:t>
-      </w:r>
-      <w:r>
-        <w:rPr>
-          <w:b/>
-          <w:bCs/>
-          <w:sz w:val="20"/>
-          <w:szCs w:val="20"/>
-          <w:u w:val="single"/>
-        </w:rPr>
-        <w:t>-</w:t>
-      </w:r>
-      <w:r>
-        <w:rPr>
-          <w:b/>
-          <w:bCs/>
-          <w:sz w:val="20"/>
-          <w:szCs w:val="20"/>
-          <w:u w:val="single"/>
-        </w:rPr>
-        <w:t>yellow</w:t>
-      </w:r>
-      <w:r>
-        <w:rPr>
-          <w:sz w:val="20"/>
-          <w:szCs w:val="20"/>
-        </w:rPr>
-        <w:t xml:space="preserve"> </w:t>
-      </w:r>
-      <w:r>
-        <w:rPr>
-          <w:sz w:val="20"/>
-          <w:szCs w:val="20"/>
-        </w:rPr>
-        <w:t xml:space="preserve">image. </w:t>
-      </w:r>
-    </w:p>
-    <w:p>
-      <w:pPr>
-        <w:pStyle w:val="ListParagraph"/>
-        <w:numPr>
-          <w:ilvl w:val="2"/>
-          <w:numId w:val="19"/>
-        </w:numPr>
-        <w:rPr>
-          <w:sz w:val="20"/>
-          <w:szCs w:val="20"/>
-          <w:highlight w:val="yellow"/>
-        </w:rPr>
-      </w:pPr>
-      <w:r>
-        <w:rPr>
-          <w:sz w:val="20"/>
-          <w:szCs w:val="20"/>
-          <w:highlight w:val="yellow"/>
-        </w:rPr>
-        <w:t>Note the method to refer to each pixel is “image[</w:t>
-      </w:r>
-      <w:proofErr w:type="spellStart"/>
-      <w:r>
-        <w:rPr>
-          <w:sz w:val="20"/>
-          <w:szCs w:val="20"/>
-          <w:highlight w:val="yellow"/>
-        </w:rPr>
-        <w:t>columIndex</w:t>
-      </w:r>
-      <w:proofErr w:type="spellEnd"/>
-      <w:r>
-        <w:rPr>
-          <w:sz w:val="20"/>
-          <w:szCs w:val="20"/>
-          <w:highlight w:val="yellow"/>
-        </w:rPr>
-        <w:t>][</w:t>
-      </w:r>
-      <w:proofErr w:type="spellStart"/>
-      <w:r>
-        <w:rPr>
-          <w:sz w:val="20"/>
-          <w:szCs w:val="20"/>
-          <w:highlight w:val="yellow"/>
-        </w:rPr>
-        <w:t>rowIndex</w:t>
-      </w:r>
-      <w:proofErr w:type="spellEnd"/>
-      <w:r>
-        <w:rPr>
-          <w:sz w:val="20"/>
-          <w:szCs w:val="20"/>
-          <w:highlight w:val="yellow"/>
-        </w:rPr>
-        <w:t>]”</w:t>
-      </w:r>
-    </w:p>
-    <w:p>
-      <w:pPr>
-        <w:pStyle w:val="ListParagraph"/>
-        <w:numPr>
-          <w:ilvl w:val="1"/>
-          <w:numId w:val="19"/>
-        </w:numPr>
-        <w:rPr>
-          <w:sz w:val="20"/>
-          <w:szCs w:val="20"/>
-        </w:rPr>
-      </w:pPr>
-      <w:r>
-        <w:rPr>
-          <w:sz w:val="20"/>
-          <w:szCs w:val="20"/>
-        </w:rPr>
-        <w:t xml:space="preserve">Show the image with </w:t>
-      </w:r>
-      <w:proofErr w:type="spellStart"/>
-      <w:r>
-        <w:rPr>
-          <w:rFonts w:ascii="Consolas" w:hAnsi="Consolas" w:cs="Consolas"/>
-          <w:sz w:val="18"/>
-          <w:szCs w:val="18"/>
-        </w:rPr>
-        <w:t>showViewer</w:t>
-      </w:r>
-      <w:proofErr w:type="spellEnd"/>
-      <w:r>
-        <w:rPr>
-          <w:rFonts w:ascii="Consolas" w:hAnsi="Consolas" w:cs="Consolas"/>
-          <w:sz w:val="18"/>
-          <w:szCs w:val="18"/>
-        </w:rPr>
-        <w:t>(</w:t>
-      </w:r>
-      <w:proofErr w:type="spellStart"/>
-      <w:r>
-        <w:rPr>
-          <w:rFonts w:ascii="Consolas" w:hAnsi="Consolas" w:cs="Consolas"/>
-          <w:sz w:val="18"/>
-          <w:szCs w:val="18"/>
-        </w:rPr>
-        <w:t>int</w:t>
-      </w:r>
-      <w:proofErr w:type="spellEnd"/>
-      <w:r>
-        <w:rPr>
-          <w:rFonts w:ascii="Consolas" w:hAnsi="Consolas" w:cs="Consolas"/>
-          <w:sz w:val="18"/>
-          <w:szCs w:val="18"/>
-        </w:rPr>
-        <w:t xml:space="preserve"> [ ][ ][ ],String)</w:t>
-      </w:r>
-    </w:p>
-    <w:p>
-      <w:pPr>
-        <w:pBdr>
-          <w:top w:val="single" w:sz="4" w:space="1" w:color="FF0000"/>
-          <w:left w:val="single" w:sz="4" w:space="4" w:color="FF0000"/>
-          <w:bottom w:val="single" w:sz="4" w:space="1" w:color="FF0000"/>
-          <w:right w:val="single" w:sz="4" w:space="4" w:color="FF0000"/>
-        </w:pBdr>
-        <w:shd w:val="clear" w:color="auto" w:fill="FFFF00"/>
-        <w:ind w:left="360"/>
-        <w:rPr>
-          <w:sz w:val="20"/>
-          <w:szCs w:val="20"/>
-        </w:rPr>
-      </w:pPr>
-    </w:p>
-    <w:p>
-      <w:pPr>
-        <w:pBdr>
-          <w:top w:val="single" w:sz="4" w:space="1" w:color="FF0000"/>
-          <w:left w:val="single" w:sz="4" w:space="4" w:color="FF0000"/>
-          <w:bottom w:val="single" w:sz="4" w:space="1" w:color="FF0000"/>
-          <w:right w:val="single" w:sz="4" w:space="4" w:color="FF0000"/>
-        </w:pBdr>
-        <w:shd w:val="clear" w:color="auto" w:fill="FFFF00"/>
-        <w:ind w:left="360"/>
-        <w:rPr>
-          <w:sz w:val="20"/>
-          <w:szCs w:val="20"/>
-        </w:rPr>
-      </w:pPr>
-    </w:p>
-    <w:p>
-      <w:pPr>
-        <w:pBdr>
-          <w:top w:val="single" w:sz="4" w:space="1" w:color="FF0000"/>
-          <w:left w:val="single" w:sz="4" w:space="4" w:color="FF0000"/>
-          <w:bottom w:val="single" w:sz="4" w:space="1" w:color="FF0000"/>
-          <w:right w:val="single" w:sz="4" w:space="4" w:color="FF0000"/>
-        </w:pBdr>
-        <w:shd w:val="clear" w:color="auto" w:fill="FFFF00"/>
-        <w:ind w:left="360"/>
-        <w:rPr>
-          <w:sz w:val="20"/>
-          <w:szCs w:val="20"/>
-        </w:rPr>
-      </w:pPr>
-    </w:p>
-    <w:p>
-      <w:pPr>
-        <w:pBdr>
-          <w:top w:val="single" w:sz="4" w:space="1" w:color="FF0000"/>
-          <w:left w:val="single" w:sz="4" w:space="4" w:color="FF0000"/>
-          <w:bottom w:val="single" w:sz="4" w:space="1" w:color="FF0000"/>
-          <w:right w:val="single" w:sz="4" w:space="4" w:color="FF0000"/>
-        </w:pBdr>
-        <w:shd w:val="clear" w:color="auto" w:fill="FFFF00"/>
-        <w:ind w:left="360"/>
-        <w:rPr>
-          <w:sz w:val="20"/>
-          <w:szCs w:val="20"/>
-        </w:rPr>
-      </w:pPr>
-    </w:p>
-    <w:p>
-      <w:pPr>
-        <w:pBdr>
-          <w:top w:val="single" w:sz="4" w:space="1" w:color="FF0000"/>
-          <w:left w:val="single" w:sz="4" w:space="4" w:color="FF0000"/>
-          <w:bottom w:val="single" w:sz="4" w:space="1" w:color="FF0000"/>
-          <w:right w:val="single" w:sz="4" w:space="4" w:color="FF0000"/>
-        </w:pBdr>
-        <w:shd w:val="clear" w:color="auto" w:fill="FFFF00"/>
-        <w:ind w:left="360"/>
-        <w:rPr>
-          <w:sz w:val="20"/>
-          <w:szCs w:val="20"/>
-        </w:rPr>
-      </w:pPr>
-    </w:p>
-    <w:p>
-      <w:pPr>
-        <w:rPr>
-          <w:rFonts w:asciiTheme="majorHAnsi" w:eastAsiaTheme="majorEastAsia" w:hAnsiTheme="majorHAnsi" w:cstheme="majorBidi"/>
-          <w:b/>
-          <w:bCs/>
-          <w:color w:val="4F81BD" w:themeColor="accent1"/>
-          <w:sz w:val="20"/>
-          <w:szCs w:val="20"/>
-        </w:rPr>
-      </w:pPr>
-      <w:r>
-        <w:rPr>
-          <w:sz w:val="20"/>
-          <w:szCs w:val="20"/>
-        </w:rPr>
-        <w:br w:type="page"/>
-      </w:r>
-    </w:p>
-    <w:p>
-      <w:pPr>
-        <w:pStyle w:val="Heading2"/>
-        <w:pBdr>
-          <w:bottom w:val="single" w:sz="4" w:space="1" w:color="auto"/>
-        </w:pBdr>
-        <w:rPr>
-          <w:sz w:val="20"/>
-          <w:szCs w:val="20"/>
-        </w:rPr>
-      </w:pPr>
-      <w:r>
-        <w:rPr>
-          <w:sz w:val="20"/>
-          <w:szCs w:val="20"/>
-        </w:rPr>
-        <w:lastRenderedPageBreak/>
-        <w:t xml:space="preserve">Part </w:t>
-      </w:r>
-      <w:r>
-        <w:rPr>
-          <w:sz w:val="20"/>
-          <w:szCs w:val="20"/>
-        </w:rPr>
         <w:t>D</w:t>
       </w:r>
       <w:r>
@@ -3639,19 +4242,7 @@
           <w:sz w:val="20"/>
           <w:szCs w:val="20"/>
         </w:rPr>
-        <w:t>_T</w:t>
-      </w:r>
-      <w:bookmarkStart w:id="0" w:name="_GoBack"/>
-      <w:bookmarkEnd w:id="0"/>
-      <w:r>
-        <w:rPr>
-          <w:i/>
-          <w:iCs/>
-          <w:color w:val="0070C0"/>
-          <w:sz w:val="20"/>
-          <w:szCs w:val="20"/>
-        </w:rPr>
-        <w:t>emplate</w:t>
+        <w:t>_Template</w:t>
       </w:r>
       <w:r>
         <w:rPr>
@@ -3744,7 +4335,7 @@
           <w:sz w:val="20"/>
           <w:szCs w:val="20"/>
         </w:rPr>
-        <w:t xml:space="preserve">, </w:t>
+        <w:t xml:space="preserve">, grayscale, and its </w:t>
       </w:r>
       <w:proofErr w:type="spellStart"/>
       <w:r>
@@ -3752,7 +4343,7 @@
           <w:sz w:val="20"/>
           <w:szCs w:val="20"/>
         </w:rPr>
-        <w:t>grayscale</w:t>
+        <w:t>sapia</w:t>
       </w:r>
       <w:proofErr w:type="spellEnd"/>
       <w:r>
@@ -3760,39 +4351,7 @@
           <w:sz w:val="20"/>
           <w:szCs w:val="20"/>
         </w:rPr>
-        <w:t xml:space="preserve">, and its </w:t>
-      </w:r>
-      <w:proofErr w:type="spellStart"/>
-      <w:r>
-        <w:rPr>
-          <w:sz w:val="20"/>
-          <w:szCs w:val="20"/>
-        </w:rPr>
-        <w:t>sapia</w:t>
-      </w:r>
-      <w:proofErr w:type="spellEnd"/>
-      <w:r>
-        <w:rPr>
-          <w:sz w:val="20"/>
-          <w:szCs w:val="20"/>
-        </w:rPr>
-        <w:t xml:space="preserve"> version using </w:t>
-      </w:r>
-      <w:proofErr w:type="spellStart"/>
-      <w:r>
-        <w:rPr>
-          <w:sz w:val="20"/>
-          <w:szCs w:val="20"/>
-        </w:rPr>
-        <w:t>showViewer</w:t>
-      </w:r>
-      <w:proofErr w:type="spellEnd"/>
-      <w:r>
-        <w:rPr>
-          <w:sz w:val="20"/>
-          <w:szCs w:val="20"/>
-        </w:rPr>
-        <w:t>()</w:t>
+        <w:t xml:space="preserve"> version using showViewer()</w:t>
       </w:r>
       <w:r>
         <w:rPr>
@@ -3862,7 +4421,7 @@
           <w:sz w:val="20"/>
           <w:szCs w:val="20"/>
         </w:rPr>
-        <w:t xml:space="preserve">Calculate </w:t>
+        <w:t xml:space="preserve">Calculate tr, </w:t>
       </w:r>
       <w:proofErr w:type="spellStart"/>
       <w:r>
@@ -3870,7 +4429,7 @@
           <w:sz w:val="20"/>
           <w:szCs w:val="20"/>
         </w:rPr>
-        <w:t>tr</w:t>
+        <w:t>tg</w:t>
       </w:r>
       <w:proofErr w:type="spellEnd"/>
       <w:r>
@@ -3878,39 +4437,7 @@
           <w:sz w:val="20"/>
           <w:szCs w:val="20"/>
         </w:rPr>
-        <w:t xml:space="preserve">, </w:t>
-      </w:r>
-      <w:proofErr w:type="spellStart"/>
-      <w:r>
-        <w:rPr>
-          <w:sz w:val="20"/>
-          <w:szCs w:val="20"/>
-        </w:rPr>
-        <w:t>tg</w:t>
-      </w:r>
-      <w:proofErr w:type="spellEnd"/>
-      <w:r>
-        <w:rPr>
-          <w:sz w:val="20"/>
-          <w:szCs w:val="20"/>
-        </w:rPr>
-        <w:t xml:space="preserve"> and </w:t>
-      </w:r>
-      <w:proofErr w:type="spellStart"/>
-      <w:r>
-        <w:rPr>
-          <w:sz w:val="20"/>
-          <w:szCs w:val="20"/>
-        </w:rPr>
-        <w:t>tb</w:t>
-      </w:r>
-      <w:proofErr w:type="spellEnd"/>
-      <w:r>
-        <w:rPr>
-          <w:sz w:val="20"/>
-          <w:szCs w:val="20"/>
-        </w:rPr>
-        <w:t xml:space="preserve"> using the formula</w:t>
+        <w:t xml:space="preserve"> and tb using the formula</w:t>
       </w:r>
     </w:p>
     <w:p>
@@ -3922,21 +4449,12 @@
           <w:szCs w:val="20"/>
         </w:rPr>
       </w:pPr>
-      <w:proofErr w:type="gramStart"/>
-      <w:r>
-        <w:rPr>
-          <w:sz w:val="20"/>
-          <w:szCs w:val="20"/>
-        </w:rPr>
-        <w:t>tr</w:t>
-      </w:r>
-      <w:proofErr w:type="gramEnd"/>
-      <w:r>
-        <w:rPr>
-          <w:sz w:val="20"/>
-          <w:szCs w:val="20"/>
-        </w:rPr>
-        <w:t xml:space="preserve"> = 0.393R + 0.769G + 0.189B</w:t>
+      <w:r>
+        <w:rPr>
+          <w:sz w:val="20"/>
+          <w:szCs w:val="20"/>
+        </w:rPr>
+        <w:t>tr = 0.393R + 0.769G + 0.189B</w:t>
       </w:r>
     </w:p>
     <w:p>
@@ -3949,7 +4467,6 @@
         </w:rPr>
       </w:pPr>
       <w:proofErr w:type="spellStart"/>
-      <w:proofErr w:type="gramStart"/>
       <w:r>
         <w:rPr>
           <w:sz w:val="20"/>
@@ -3958,7 +4475,6 @@
         <w:t>tg</w:t>
       </w:r>
       <w:proofErr w:type="spellEnd"/>
-      <w:proofErr w:type="gramEnd"/>
       <w:r>
         <w:rPr>
           <w:sz w:val="20"/>
@@ -3976,21 +4492,12 @@
           <w:szCs w:val="20"/>
         </w:rPr>
       </w:pPr>
-      <w:proofErr w:type="gramStart"/>
-      <w:r>
-        <w:rPr>
-          <w:sz w:val="20"/>
-          <w:szCs w:val="20"/>
-        </w:rPr>
-        <w:t>tb</w:t>
-      </w:r>
-      <w:proofErr w:type="gramEnd"/>
-      <w:r>
-        <w:rPr>
-          <w:sz w:val="20"/>
-          <w:szCs w:val="20"/>
-        </w:rPr>
-        <w:t xml:space="preserve"> = 0.272R + 0.534G + 0.131B</w:t>
+      <w:r>
+        <w:rPr>
+          <w:sz w:val="20"/>
+          <w:szCs w:val="20"/>
+        </w:rPr>
+        <w:t>tb = 0.272R + 0.534G + 0.131B</w:t>
       </w:r>
     </w:p>
     <w:p>
@@ -4043,23 +4550,7 @@
           <w:sz w:val="20"/>
           <w:szCs w:val="20"/>
         </w:rPr>
-        <w:t xml:space="preserve">If </w:t>
-      </w:r>
-      <w:proofErr w:type="gramStart"/>
-      <w:r>
-        <w:rPr>
-          <w:sz w:val="20"/>
-          <w:szCs w:val="20"/>
-        </w:rPr>
-        <w:t>tr</w:t>
-      </w:r>
-      <w:proofErr w:type="gramEnd"/>
-      <w:r>
-        <w:rPr>
-          <w:sz w:val="20"/>
-          <w:szCs w:val="20"/>
-        </w:rPr>
-        <w:t xml:space="preserve"> &gt; 255 then r = 255 else r = tr</w:t>
+        <w:t>If tr &gt; 255 then r = 255 else r = tr</w:t>
       </w:r>
     </w:p>
     <w:p>
@@ -4079,7 +4570,6 @@
         <w:t xml:space="preserve">If </w:t>
       </w:r>
       <w:proofErr w:type="spellStart"/>
-      <w:proofErr w:type="gramStart"/>
       <w:r>
         <w:rPr>
           <w:sz w:val="20"/>
@@ -4088,7 +4578,6 @@
         <w:t>tg</w:t>
       </w:r>
       <w:proofErr w:type="spellEnd"/>
-      <w:proofErr w:type="gramEnd"/>
       <w:r>
         <w:rPr>
           <w:sz w:val="20"/>
@@ -4169,7 +4658,7 @@
                     <pic:cNvPicPr/>
                   </pic:nvPicPr>
                   <pic:blipFill rotWithShape="1">
-                    <a:blip r:embed="rId12"/>
+                    <a:blip r:embed="rId19"/>
                     <a:srcRect t="2625" b="-1"/>
                     <a:stretch/>
                   </pic:blipFill>
@@ -4209,6 +4698,22 @@
           <w:sz w:val="20"/>
           <w:szCs w:val="20"/>
         </w:rPr>
+        <w:br w:type="page"/>
+      </w:r>
+    </w:p>
+    <w:p>
+      <w:pPr>
+        <w:rPr>
+          <w:sz w:val="20"/>
+          <w:szCs w:val="20"/>
+        </w:rPr>
+      </w:pPr>
+      <w:r>
+        <w:rPr>
+          <w:sz w:val="20"/>
+          <w:szCs w:val="20"/>
+        </w:rPr>
+        <w:lastRenderedPageBreak/>
         <w:t>Explain how the grayscale values are computed.</w:t>
       </w:r>
     </w:p>
@@ -4223,90 +4728,195 @@
         <w:shd w:val="clear" w:color="auto" w:fill="FFFF00"/>
         <w:ind w:left="360"/>
         <w:rPr>
-          <w:sz w:val="20"/>
-          <w:szCs w:val="20"/>
-        </w:rPr>
-      </w:pPr>
+          <w:color w:val="4F81BD" w:themeColor="accent1"/>
+          <w:sz w:val="18"/>
+          <w:szCs w:val="18"/>
+        </w:rPr>
+      </w:pPr>
+      <w:r>
+        <w:rPr>
+          <w:color w:val="4F81BD" w:themeColor="accent1"/>
+          <w:sz w:val="18"/>
+          <w:szCs w:val="18"/>
+        </w:rPr>
+        <w:t xml:space="preserve">We can calculate the grayscale value by using weighted methods, in which we combine each RGB values and weight each of it rather than just divide by 3. For example, if we have </w:t>
+      </w:r>
+      <w:proofErr w:type="gramStart"/>
+      <w:r>
+        <w:rPr>
+          <w:color w:val="4F81BD" w:themeColor="accent1"/>
+          <w:sz w:val="18"/>
+          <w:szCs w:val="18"/>
+        </w:rPr>
+        <w:t>a</w:t>
+      </w:r>
+      <w:proofErr w:type="gramEnd"/>
+      <w:r>
+        <w:rPr>
+          <w:color w:val="4F81BD" w:themeColor="accent1"/>
+          <w:sz w:val="18"/>
+          <w:szCs w:val="18"/>
+        </w:rPr>
+        <w:t xml:space="preserve"> RGB value of 100, 150, and 200 respectively, the weighted value of each color is itself divide by the total RGB value, which are (100 / 450), (150 / 450), and (200 / 450) respectively. Lastly, the grayscale value will be the sum of each color value multiply its weight, as such the grayscale value of our example would be </w:t>
+      </w:r>
+      <w:r>
+        <w:rPr>
+          <w:color w:val="4F81BD" w:themeColor="accent1"/>
+          <w:sz w:val="18"/>
+          <w:szCs w:val="18"/>
+        </w:rPr>
+        <w:t xml:space="preserve">(100 / </w:t>
+      </w:r>
+      <w:r>
+        <w:rPr>
+          <w:color w:val="4F81BD" w:themeColor="accent1"/>
+          <w:sz w:val="18"/>
+          <w:szCs w:val="18"/>
+        </w:rPr>
+        <w:t>450) *</w:t>
+      </w:r>
+      <w:r>
+        <w:rPr>
+          <w:color w:val="4F81BD" w:themeColor="accent1"/>
+          <w:sz w:val="18"/>
+          <w:szCs w:val="18"/>
+        </w:rPr>
+        <w:t xml:space="preserve"> </w:t>
+      </w:r>
+      <w:r>
+        <w:rPr>
+          <w:color w:val="4F81BD" w:themeColor="accent1"/>
+          <w:sz w:val="18"/>
+          <w:szCs w:val="18"/>
+        </w:rPr>
+        <w:t>R +</w:t>
+      </w:r>
+      <w:r>
+        <w:rPr>
+          <w:color w:val="4F81BD" w:themeColor="accent1"/>
+          <w:sz w:val="18"/>
+          <w:szCs w:val="18"/>
+        </w:rPr>
+        <w:t xml:space="preserve"> (150 / 450</w:t>
+      </w:r>
+      <w:r>
+        <w:rPr>
+          <w:color w:val="4F81BD" w:themeColor="accent1"/>
+          <w:sz w:val="18"/>
+          <w:szCs w:val="18"/>
+        </w:rPr>
+        <w:t>)</w:t>
+      </w:r>
+      <w:r>
+        <w:rPr>
+          <w:color w:val="4F81BD" w:themeColor="accent1"/>
+          <w:sz w:val="18"/>
+          <w:szCs w:val="18"/>
+        </w:rPr>
+        <w:t xml:space="preserve"> </w:t>
+      </w:r>
+      <w:r>
+        <w:rPr>
+          <w:color w:val="4F81BD" w:themeColor="accent1"/>
+          <w:sz w:val="18"/>
+          <w:szCs w:val="18"/>
+        </w:rPr>
+        <w:t>*</w:t>
+      </w:r>
+      <w:r>
+        <w:rPr>
+          <w:color w:val="4F81BD" w:themeColor="accent1"/>
+          <w:sz w:val="18"/>
+          <w:szCs w:val="18"/>
+        </w:rPr>
+        <w:t xml:space="preserve"> </w:t>
+      </w:r>
+      <w:r>
+        <w:rPr>
+          <w:color w:val="4F81BD" w:themeColor="accent1"/>
+          <w:sz w:val="18"/>
+          <w:szCs w:val="18"/>
+        </w:rPr>
+        <w:t>G +</w:t>
+      </w:r>
+      <w:r>
+        <w:rPr>
+          <w:color w:val="4F81BD" w:themeColor="accent1"/>
+          <w:sz w:val="18"/>
+          <w:szCs w:val="18"/>
+        </w:rPr>
+        <w:t xml:space="preserve"> (200 / 450)</w:t>
+      </w:r>
+      <w:r>
+        <w:rPr>
+          <w:color w:val="4F81BD" w:themeColor="accent1"/>
+          <w:sz w:val="18"/>
+          <w:szCs w:val="18"/>
+        </w:rPr>
+        <w:t xml:space="preserve"> </w:t>
+      </w:r>
+      <w:r>
+        <w:rPr>
+          <w:color w:val="4F81BD" w:themeColor="accent1"/>
+          <w:sz w:val="18"/>
+          <w:szCs w:val="18"/>
+        </w:rPr>
+        <w:t>*</w:t>
+      </w:r>
+      <w:r>
+        <w:rPr>
+          <w:color w:val="4F81BD" w:themeColor="accent1"/>
+          <w:sz w:val="18"/>
+          <w:szCs w:val="18"/>
+        </w:rPr>
+        <w:t xml:space="preserve"> </w:t>
+      </w:r>
+      <w:r>
+        <w:rPr>
+          <w:color w:val="4F81BD" w:themeColor="accent1"/>
+          <w:sz w:val="18"/>
+          <w:szCs w:val="18"/>
+        </w:rPr>
+        <w:t>B.</w:t>
+      </w:r>
+      <w:r>
+        <w:rPr>
+          <w:color w:val="4F81BD" w:themeColor="accent1"/>
+          <w:sz w:val="18"/>
+          <w:szCs w:val="18"/>
+        </w:rPr>
+        <w:t xml:space="preserve"> We then finally replace all RGB value with the grayscale value.</w:t>
+      </w:r>
     </w:p>
     <w:p>
       <w:pPr>
-        <w:pBdr>
-          <w:top w:val="single" w:sz="4" w:space="1" w:color="FF0000"/>
-          <w:left w:val="single" w:sz="4" w:space="4" w:color="FF0000"/>
-          <w:bottom w:val="single" w:sz="4" w:space="1" w:color="FF0000"/>
-          <w:right w:val="single" w:sz="4" w:space="4" w:color="FF0000"/>
-        </w:pBdr>
-        <w:shd w:val="clear" w:color="auto" w:fill="FFFF00"/>
-        <w:ind w:left="360"/>
-        <w:rPr>
-          <w:sz w:val="20"/>
-          <w:szCs w:val="20"/>
-        </w:rPr>
-      </w:pPr>
-    </w:p>
-    <w:p>
-      <w:pPr>
-        <w:rPr>
-          <w:sz w:val="20"/>
-          <w:szCs w:val="20"/>
-        </w:rPr>
-      </w:pPr>
-      <w:r>
-        <w:rPr>
-          <w:sz w:val="20"/>
-          <w:szCs w:val="20"/>
-        </w:rPr>
-        <w:t xml:space="preserve">If a color pixel has RGB value = 100, 150, 200 for R, G, and B respectively.  Calculate the value of </w:t>
+        <w:rPr>
+          <w:sz w:val="20"/>
+          <w:szCs w:val="20"/>
+        </w:rPr>
+      </w:pPr>
+      <w:r>
+        <w:rPr>
+          <w:sz w:val="20"/>
+          <w:szCs w:val="20"/>
+        </w:rPr>
+        <w:t xml:space="preserve">If a color pixel has RGB value = 100, 150, 200 for R, G, and B respectively.  Calculate the value of tr, </w:t>
       </w:r>
       <w:proofErr w:type="spellStart"/>
-      <w:proofErr w:type="gramStart"/>
-      <w:r>
-        <w:rPr>
-          <w:sz w:val="20"/>
-          <w:szCs w:val="20"/>
-        </w:rPr>
-        <w:t>tr</w:t>
+      <w:r>
+        <w:rPr>
+          <w:sz w:val="20"/>
+          <w:szCs w:val="20"/>
+        </w:rPr>
+        <w:t>tg</w:t>
       </w:r>
       <w:proofErr w:type="spellEnd"/>
-      <w:proofErr w:type="gramEnd"/>
-      <w:r>
-        <w:rPr>
-          <w:sz w:val="20"/>
-          <w:szCs w:val="20"/>
-        </w:rPr>
-        <w:t xml:space="preserve">, </w:t>
-      </w:r>
-      <w:proofErr w:type="spellStart"/>
-      <w:r>
-        <w:rPr>
-          <w:sz w:val="20"/>
-          <w:szCs w:val="20"/>
-        </w:rPr>
-        <w:t>tg</w:t>
-      </w:r>
-      <w:proofErr w:type="spellEnd"/>
-      <w:r>
-        <w:rPr>
-          <w:sz w:val="20"/>
-          <w:szCs w:val="20"/>
-        </w:rPr>
-        <w:t xml:space="preserve">, </w:t>
-      </w:r>
-      <w:proofErr w:type="spellStart"/>
-      <w:r>
-        <w:rPr>
-          <w:sz w:val="20"/>
-          <w:szCs w:val="20"/>
-        </w:rPr>
-        <w:t>tb</w:t>
-      </w:r>
-      <w:proofErr w:type="spellEnd"/>
-      <w:r>
-        <w:rPr>
-          <w:sz w:val="20"/>
-          <w:szCs w:val="20"/>
-        </w:rPr>
-        <w:t>.</w:t>
+      <w:r>
+        <w:rPr>
+          <w:sz w:val="20"/>
+          <w:szCs w:val="20"/>
+        </w:rPr>
+        <w:t>, tb.</w:t>
       </w:r>
     </w:p>
     <w:tbl>
@@ -4434,11 +5044,21 @@
           </w:tcPr>
           <w:p>
             <w:pPr>
-              <w:rPr>
+              <w:jc w:val="center"/>
+              <w:rPr>
+                <w:color w:val="4F81BD" w:themeColor="accent1"/>
                 <w:sz w:val="44"/>
                 <w:szCs w:val="44"/>
               </w:rPr>
             </w:pPr>
+            <w:r>
+              <w:rPr>
+                <w:color w:val="4F81BD" w:themeColor="accent1"/>
+                <w:sz w:val="44"/>
+                <w:szCs w:val="44"/>
+              </w:rPr>
+              <w:t>192</w:t>
+            </w:r>
           </w:p>
         </w:tc>
         <w:tc>
@@ -4448,11 +5068,21 @@
           </w:tcPr>
           <w:p>
             <w:pPr>
-              <w:rPr>
+              <w:jc w:val="center"/>
+              <w:rPr>
+                <w:color w:val="4F81BD" w:themeColor="accent1"/>
                 <w:sz w:val="44"/>
                 <w:szCs w:val="44"/>
               </w:rPr>
             </w:pPr>
+            <w:r>
+              <w:rPr>
+                <w:color w:val="4F81BD" w:themeColor="accent1"/>
+                <w:sz w:val="44"/>
+                <w:szCs w:val="44"/>
+              </w:rPr>
+              <w:t>171</w:t>
+            </w:r>
           </w:p>
         </w:tc>
         <w:tc>
@@ -4462,11 +5092,21 @@
           </w:tcPr>
           <w:p>
             <w:pPr>
-              <w:rPr>
+              <w:jc w:val="center"/>
+              <w:rPr>
+                <w:color w:val="4F81BD" w:themeColor="accent1"/>
                 <w:sz w:val="44"/>
                 <w:szCs w:val="44"/>
               </w:rPr>
             </w:pPr>
+            <w:r>
+              <w:rPr>
+                <w:color w:val="4F81BD" w:themeColor="accent1"/>
+                <w:sz w:val="44"/>
+                <w:szCs w:val="44"/>
+              </w:rPr>
+              <w:t>134</w:t>
+            </w:r>
           </w:p>
         </w:tc>
       </w:tr>
@@ -4491,6 +5131,22 @@
           <w:sz w:val="20"/>
           <w:szCs w:val="20"/>
         </w:rPr>
+        <w:br w:type="page"/>
+      </w:r>
+    </w:p>
+    <w:p>
+      <w:pPr>
+        <w:rPr>
+          <w:sz w:val="20"/>
+          <w:szCs w:val="20"/>
+        </w:rPr>
+      </w:pPr>
+      <w:r>
+        <w:rPr>
+          <w:sz w:val="20"/>
+          <w:szCs w:val="20"/>
+        </w:rPr>
+        <w:lastRenderedPageBreak/>
         <w:t>List your source code here.</w:t>
       </w:r>
     </w:p>
@@ -4509,102 +5165,47 @@
           <w:szCs w:val="20"/>
         </w:rPr>
       </w:pPr>
-    </w:p>
-    <w:p>
-      <w:pPr>
-        <w:pBdr>
-          <w:top w:val="single" w:sz="4" w:space="1" w:color="FF0000"/>
-          <w:left w:val="single" w:sz="4" w:space="4" w:color="FF0000"/>
-          <w:bottom w:val="single" w:sz="4" w:space="1" w:color="FF0000"/>
-          <w:right w:val="single" w:sz="4" w:space="4" w:color="FF0000"/>
-        </w:pBdr>
-        <w:shd w:val="clear" w:color="auto" w:fill="FFFF00"/>
-        <w:ind w:left="360"/>
-        <w:rPr>
-          <w:sz w:val="20"/>
-          <w:szCs w:val="20"/>
-        </w:rPr>
-      </w:pPr>
-    </w:p>
-    <w:p>
-      <w:pPr>
-        <w:pBdr>
-          <w:top w:val="single" w:sz="4" w:space="1" w:color="FF0000"/>
-          <w:left w:val="single" w:sz="4" w:space="4" w:color="FF0000"/>
-          <w:bottom w:val="single" w:sz="4" w:space="1" w:color="FF0000"/>
-          <w:right w:val="single" w:sz="4" w:space="4" w:color="FF0000"/>
-        </w:pBdr>
-        <w:shd w:val="clear" w:color="auto" w:fill="FFFF00"/>
-        <w:ind w:left="360"/>
-        <w:rPr>
-          <w:sz w:val="20"/>
-          <w:szCs w:val="20"/>
-        </w:rPr>
-      </w:pPr>
-    </w:p>
-    <w:p>
-      <w:pPr>
-        <w:pBdr>
-          <w:top w:val="single" w:sz="4" w:space="1" w:color="FF0000"/>
-          <w:left w:val="single" w:sz="4" w:space="4" w:color="FF0000"/>
-          <w:bottom w:val="single" w:sz="4" w:space="1" w:color="FF0000"/>
-          <w:right w:val="single" w:sz="4" w:space="4" w:color="FF0000"/>
-        </w:pBdr>
-        <w:shd w:val="clear" w:color="auto" w:fill="FFFF00"/>
-        <w:ind w:left="360"/>
-        <w:rPr>
-          <w:sz w:val="20"/>
-          <w:szCs w:val="20"/>
-        </w:rPr>
-      </w:pPr>
-    </w:p>
-    <w:p>
-      <w:pPr>
-        <w:pBdr>
-          <w:top w:val="single" w:sz="4" w:space="1" w:color="FF0000"/>
-          <w:left w:val="single" w:sz="4" w:space="4" w:color="FF0000"/>
-          <w:bottom w:val="single" w:sz="4" w:space="1" w:color="FF0000"/>
-          <w:right w:val="single" w:sz="4" w:space="4" w:color="FF0000"/>
-        </w:pBdr>
-        <w:shd w:val="clear" w:color="auto" w:fill="FFFF00"/>
-        <w:ind w:left="360"/>
-        <w:rPr>
-          <w:sz w:val="20"/>
-          <w:szCs w:val="20"/>
-        </w:rPr>
-      </w:pPr>
-    </w:p>
-    <w:p>
-      <w:pPr>
-        <w:pBdr>
-          <w:top w:val="single" w:sz="4" w:space="1" w:color="FF0000"/>
-          <w:left w:val="single" w:sz="4" w:space="4" w:color="FF0000"/>
-          <w:bottom w:val="single" w:sz="4" w:space="1" w:color="FF0000"/>
-          <w:right w:val="single" w:sz="4" w:space="4" w:color="FF0000"/>
-        </w:pBdr>
-        <w:shd w:val="clear" w:color="auto" w:fill="FFFF00"/>
-        <w:ind w:left="360"/>
-        <w:rPr>
-          <w:sz w:val="20"/>
-          <w:szCs w:val="20"/>
-        </w:rPr>
-      </w:pPr>
-    </w:p>
-    <w:p>
-      <w:pPr>
-        <w:pBdr>
-          <w:top w:val="single" w:sz="4" w:space="1" w:color="FF0000"/>
-          <w:left w:val="single" w:sz="4" w:space="4" w:color="FF0000"/>
-          <w:bottom w:val="single" w:sz="4" w:space="1" w:color="FF0000"/>
-          <w:right w:val="single" w:sz="4" w:space="4" w:color="FF0000"/>
-        </w:pBdr>
-        <w:shd w:val="clear" w:color="auto" w:fill="FFFF00"/>
-        <w:ind w:left="360"/>
-        <w:rPr>
-          <w:sz w:val="20"/>
-          <w:szCs w:val="20"/>
-        </w:rPr>
-      </w:pPr>
+      <w:r>
+        <w:rPr>
+          <w:sz w:val="20"/>
+          <w:szCs w:val="20"/>
+        </w:rPr>
+        <w:drawing>
+          <wp:inline distT="0" distB="0" distL="0" distR="0" wp14:anchorId="40295947" wp14:editId="1F8F91C9">
+            <wp:extent cx="5759403" cy="5939692"/>
+            <wp:effectExtent l="0" t="0" r="0" b="0"/>
+            <wp:docPr id="16" name="Picture 16"/>
+            <wp:cNvGraphicFramePr>
+              <a:graphicFrameLocks xmlns:a="http://schemas.openxmlformats.org/drawingml/2006/main" noChangeAspect="1"/>
+            </wp:cNvGraphicFramePr>
+            <a:graphic xmlns:a="http://schemas.openxmlformats.org/drawingml/2006/main">
+              <a:graphicData uri="http://schemas.openxmlformats.org/drawingml/2006/picture">
+                <pic:pic xmlns:pic="http://schemas.openxmlformats.org/drawingml/2006/picture">
+                  <pic:nvPicPr>
+                    <pic:cNvPr id="1" name=""/>
+                    <pic:cNvPicPr/>
+                  </pic:nvPicPr>
+                  <pic:blipFill>
+                    <a:blip r:embed="rId20"/>
+                    <a:stretch>
+                      <a:fillRect/>
+                    </a:stretch>
+                  </pic:blipFill>
+                  <pic:spPr>
+                    <a:xfrm>
+                      <a:off x="0" y="0"/>
+                      <a:ext cx="5761628" cy="5941987"/>
+                    </a:xfrm>
+                    <a:prstGeom prst="rect">
+                      <a:avLst/>
+                    </a:prstGeom>
+                  </pic:spPr>
+                </pic:pic>
+              </a:graphicData>
+            </a:graphic>
+          </wp:inline>
+        </w:drawing>
+      </w:r>
     </w:p>
     <w:p>
       <w:pPr>
@@ -4628,7 +5229,7 @@
         </w:rPr>
         <w:t xml:space="preserve">Submit this worksheet (by only one member of the group) via </w:t>
       </w:r>
-      <w:hyperlink r:id="rId13" w:history="1">
+      <w:hyperlink r:id="rId21" w:history="1">
         <w:r>
           <w:rPr>
             <w:rStyle w:val="Hyperlink"/>
@@ -4686,12 +5287,12 @@
       </w:r>
     </w:p>
     <w:sectPr>
-      <w:headerReference w:type="even" r:id="rId14"/>
-      <w:headerReference w:type="default" r:id="rId15"/>
-      <w:footerReference w:type="even" r:id="rId16"/>
-      <w:footerReference w:type="default" r:id="rId17"/>
-      <w:headerReference w:type="first" r:id="rId18"/>
-      <w:footerReference w:type="first" r:id="rId19"/>
+      <w:headerReference w:type="even" r:id="rId22"/>
+      <w:headerReference w:type="default" r:id="rId23"/>
+      <w:footerReference w:type="even" r:id="rId24"/>
+      <w:footerReference w:type="default" r:id="rId25"/>
+      <w:headerReference w:type="first" r:id="rId26"/>
+      <w:footerReference w:type="first" r:id="rId27"/>
       <w:pgSz w:w="12240" w:h="15840"/>
       <w:pgMar w:top="1440" w:right="1440" w:bottom="1440" w:left="1440" w:header="708" w:footer="708" w:gutter="0"/>
       <w:cols w:space="708"/>
@@ -4702,7 +5303,7 @@
 </file>
 
 <file path=word/endnotes.xml><?xml version="1.0" encoding="utf-8"?>
-<w:endnotes xmlns:wpc="http://schemas.microsoft.com/office/word/2010/wordprocessingCanvas" xmlns:mc="http://schemas.openxmlformats.org/markup-compatibility/2006" xmlns:o="urn:schemas-microsoft-com:office:office" xmlns:r="http://schemas.openxmlformats.org/officeDocument/2006/relationships" xmlns:m="http://schemas.openxmlformats.org/officeDocument/2006/math" xmlns:v="urn:schemas-microsoft-com:vml" xmlns:wp14="http://schemas.microsoft.com/office/word/2010/wordprocessingDrawing" xmlns:wp="http://schemas.openxmlformats.org/drawingml/2006/wordprocessingDrawing" xmlns:w10="urn:schemas-microsoft-com:office:word" xmlns:w="http://schemas.openxmlformats.org/wordprocessingml/2006/main" xmlns:w14="http://schemas.microsoft.com/office/word/2010/wordml" xmlns:wpg="http://schemas.microsoft.com/office/word/2010/wordprocessingGroup" xmlns:wpi="http://schemas.microsoft.com/office/word/2010/wordprocessingInk" xmlns:wne="http://schemas.microsoft.com/office/word/2006/wordml" xmlns:wps="http://schemas.microsoft.com/office/word/2010/wordprocessingShape" mc:Ignorable="w14 wp14">
+<w:endnotes xmlns:wpc="http://schemas.microsoft.com/office/word/2010/wordprocessingCanvas" xmlns:cx="http://schemas.microsoft.com/office/drawing/2014/chartex" xmlns:cx1="http://schemas.microsoft.com/office/drawing/2015/9/8/chartex" xmlns:cx2="http://schemas.microsoft.com/office/drawing/2015/10/21/chartex" xmlns:cx3="http://schemas.microsoft.com/office/drawing/2016/5/9/chartex" xmlns:cx4="http://schemas.microsoft.com/office/drawing/2016/5/10/chartex" xmlns:cx5="http://schemas.microsoft.com/office/drawing/2016/5/11/chartex" xmlns:cx6="http://schemas.microsoft.com/office/drawing/2016/5/12/chartex" xmlns:cx7="http://schemas.microsoft.com/office/drawing/2016/5/13/chartex" xmlns:cx8="http://schemas.microsoft.com/office/drawing/2016/5/14/chartex" xmlns:mc="http://schemas.openxmlformats.org/markup-compatibility/2006" xmlns:aink="http://schemas.microsoft.com/office/drawing/2016/ink" xmlns:am3d="http://schemas.microsoft.com/office/drawing/2017/model3d" xmlns:o="urn:schemas-microsoft-com:office:office" xmlns:r="http://schemas.openxmlformats.org/officeDocument/2006/relationships" xmlns:m="http://schemas.openxmlformats.org/officeDocument/2006/math" xmlns:v="urn:schemas-microsoft-com:vml" xmlns:wp14="http://schemas.microsoft.com/office/word/2010/wordprocessingDrawing" xmlns:wp="http://schemas.openxmlformats.org/drawingml/2006/wordprocessingDrawing" xmlns:w10="urn:schemas-microsoft-com:office:word" xmlns:w="http://schemas.openxmlformats.org/wordprocessingml/2006/main" xmlns:w14="http://schemas.microsoft.com/office/word/2010/wordml" xmlns:w15="http://schemas.microsoft.com/office/word/2012/wordml" xmlns:w16cid="http://schemas.microsoft.com/office/word/2016/wordml/cid" xmlns:w16se="http://schemas.microsoft.com/office/word/2015/wordml/symex" xmlns:wpg="http://schemas.microsoft.com/office/word/2010/wordprocessingGroup" xmlns:wpi="http://schemas.microsoft.com/office/word/2010/wordprocessingInk" xmlns:wne="http://schemas.microsoft.com/office/word/2006/wordml" xmlns:wps="http://schemas.microsoft.com/office/word/2010/wordprocessingShape" mc:Ignorable="w14 w15 w16se w16cid wp14">
   <w:endnote w:type="separator" w:id="-1">
     <w:p>
       <w:pPr>
@@ -4727,7 +5328,7 @@
 </file>
 
 <file path=word/footer1.xml><?xml version="1.0" encoding="utf-8"?>
-<w:ftr xmlns:wpc="http://schemas.microsoft.com/office/word/2010/wordprocessingCanvas" xmlns:mc="http://schemas.openxmlformats.org/markup-compatibility/2006" xmlns:o="urn:schemas-microsoft-com:office:office" xmlns:r="http://schemas.openxmlformats.org/officeDocument/2006/relationships" xmlns:m="http://schemas.openxmlformats.org/officeDocument/2006/math" xmlns:v="urn:schemas-microsoft-com:vml" xmlns:wp14="http://schemas.microsoft.com/office/word/2010/wordprocessingDrawing" xmlns:wp="http://schemas.openxmlformats.org/drawingml/2006/wordprocessingDrawing" xmlns:w10="urn:schemas-microsoft-com:office:word" xmlns:w="http://schemas.openxmlformats.org/wordprocessingml/2006/main" xmlns:w14="http://schemas.microsoft.com/office/word/2010/wordml" xmlns:wpg="http://schemas.microsoft.com/office/word/2010/wordprocessingGroup" xmlns:wpi="http://schemas.microsoft.com/office/word/2010/wordprocessingInk" xmlns:wne="http://schemas.microsoft.com/office/word/2006/wordml" xmlns:wps="http://schemas.microsoft.com/office/word/2010/wordprocessingShape" mc:Ignorable="w14 wp14">
+<w:ftr xmlns:wpc="http://schemas.microsoft.com/office/word/2010/wordprocessingCanvas" xmlns:cx="http://schemas.microsoft.com/office/drawing/2014/chartex" xmlns:cx1="http://schemas.microsoft.com/office/drawing/2015/9/8/chartex" xmlns:cx2="http://schemas.microsoft.com/office/drawing/2015/10/21/chartex" xmlns:cx3="http://schemas.microsoft.com/office/drawing/2016/5/9/chartex" xmlns:cx4="http://schemas.microsoft.com/office/drawing/2016/5/10/chartex" xmlns:cx5="http://schemas.microsoft.com/office/drawing/2016/5/11/chartex" xmlns:cx6="http://schemas.microsoft.com/office/drawing/2016/5/12/chartex" xmlns:cx7="http://schemas.microsoft.com/office/drawing/2016/5/13/chartex" xmlns:cx8="http://schemas.microsoft.com/office/drawing/2016/5/14/chartex" xmlns:mc="http://schemas.openxmlformats.org/markup-compatibility/2006" xmlns:aink="http://schemas.microsoft.com/office/drawing/2016/ink" xmlns:am3d="http://schemas.microsoft.com/office/drawing/2017/model3d" xmlns:o="urn:schemas-microsoft-com:office:office" xmlns:r="http://schemas.openxmlformats.org/officeDocument/2006/relationships" xmlns:m="http://schemas.openxmlformats.org/officeDocument/2006/math" xmlns:v="urn:schemas-microsoft-com:vml" xmlns:wp14="http://schemas.microsoft.com/office/word/2010/wordprocessingDrawing" xmlns:wp="http://schemas.openxmlformats.org/drawingml/2006/wordprocessingDrawing" xmlns:w10="urn:schemas-microsoft-com:office:word" xmlns:w="http://schemas.openxmlformats.org/wordprocessingml/2006/main" xmlns:w14="http://schemas.microsoft.com/office/word/2010/wordml" xmlns:w15="http://schemas.microsoft.com/office/word/2012/wordml" xmlns:w16cid="http://schemas.microsoft.com/office/word/2016/wordml/cid" xmlns:w16se="http://schemas.microsoft.com/office/word/2015/wordml/symex" xmlns:wpg="http://schemas.microsoft.com/office/word/2010/wordprocessingGroup" xmlns:wpi="http://schemas.microsoft.com/office/word/2010/wordprocessingInk" xmlns:wne="http://schemas.microsoft.com/office/word/2006/wordml" xmlns:wps="http://schemas.microsoft.com/office/word/2010/wordprocessingShape" mc:Ignorable="w14 w15 w16se w16cid wp14">
   <w:p>
     <w:pPr>
       <w:pStyle w:val="Footer"/>
@@ -4737,7 +5338,7 @@
 </file>
 
 <file path=word/footer2.xml><?xml version="1.0" encoding="utf-8"?>
-<w:ftr xmlns:wpc="http://schemas.microsoft.com/office/word/2010/wordprocessingCanvas" xmlns:mc="http://schemas.openxmlformats.org/markup-compatibility/2006" xmlns:o="urn:schemas-microsoft-com:office:office" xmlns:r="http://schemas.openxmlformats.org/officeDocument/2006/relationships" xmlns:m="http://schemas.openxmlformats.org/officeDocument/2006/math" xmlns:v="urn:schemas-microsoft-com:vml" xmlns:wp14="http://schemas.microsoft.com/office/word/2010/wordprocessingDrawing" xmlns:wp="http://schemas.openxmlformats.org/drawingml/2006/wordprocessingDrawing" xmlns:w10="urn:schemas-microsoft-com:office:word" xmlns:w="http://schemas.openxmlformats.org/wordprocessingml/2006/main" xmlns:w14="http://schemas.microsoft.com/office/word/2010/wordml" xmlns:wpg="http://schemas.microsoft.com/office/word/2010/wordprocessingGroup" xmlns:wpi="http://schemas.microsoft.com/office/word/2010/wordprocessingInk" xmlns:wne="http://schemas.microsoft.com/office/word/2006/wordml" xmlns:wps="http://schemas.microsoft.com/office/word/2010/wordprocessingShape" mc:Ignorable="w14 wp14">
+<w:ftr xmlns:wpc="http://schemas.microsoft.com/office/word/2010/wordprocessingCanvas" xmlns:cx="http://schemas.microsoft.com/office/drawing/2014/chartex" xmlns:cx1="http://schemas.microsoft.com/office/drawing/2015/9/8/chartex" xmlns:cx2="http://schemas.microsoft.com/office/drawing/2015/10/21/chartex" xmlns:cx3="http://schemas.microsoft.com/office/drawing/2016/5/9/chartex" xmlns:cx4="http://schemas.microsoft.com/office/drawing/2016/5/10/chartex" xmlns:cx5="http://schemas.microsoft.com/office/drawing/2016/5/11/chartex" xmlns:cx6="http://schemas.microsoft.com/office/drawing/2016/5/12/chartex" xmlns:cx7="http://schemas.microsoft.com/office/drawing/2016/5/13/chartex" xmlns:cx8="http://schemas.microsoft.com/office/drawing/2016/5/14/chartex" xmlns:mc="http://schemas.openxmlformats.org/markup-compatibility/2006" xmlns:aink="http://schemas.microsoft.com/office/drawing/2016/ink" xmlns:am3d="http://schemas.microsoft.com/office/drawing/2017/model3d" xmlns:o="urn:schemas-microsoft-com:office:office" xmlns:r="http://schemas.openxmlformats.org/officeDocument/2006/relationships" xmlns:m="http://schemas.openxmlformats.org/officeDocument/2006/math" xmlns:v="urn:schemas-microsoft-com:vml" xmlns:wp14="http://schemas.microsoft.com/office/word/2010/wordprocessingDrawing" xmlns:wp="http://schemas.openxmlformats.org/drawingml/2006/wordprocessingDrawing" xmlns:w10="urn:schemas-microsoft-com:office:word" xmlns:w="http://schemas.openxmlformats.org/wordprocessingml/2006/main" xmlns:w14="http://schemas.microsoft.com/office/word/2010/wordml" xmlns:w15="http://schemas.microsoft.com/office/word/2012/wordml" xmlns:w16cid="http://schemas.microsoft.com/office/word/2016/wordml/cid" xmlns:w16se="http://schemas.microsoft.com/office/word/2015/wordml/symex" xmlns:wpg="http://schemas.microsoft.com/office/word/2010/wordprocessingGroup" xmlns:wpi="http://schemas.microsoft.com/office/word/2010/wordprocessingInk" xmlns:wne="http://schemas.microsoft.com/office/word/2006/wordml" xmlns:wps="http://schemas.microsoft.com/office/word/2010/wordprocessingShape" mc:Ignorable="w14 w15 w16se w16cid wp14">
   <w:p>
     <w:pPr>
       <w:pStyle w:val="Footer"/>
@@ -4747,7 +5348,7 @@
 </file>
 
 <file path=word/footer3.xml><?xml version="1.0" encoding="utf-8"?>
-<w:ftr xmlns:wpc="http://schemas.microsoft.com/office/word/2010/wordprocessingCanvas" xmlns:mc="http://schemas.openxmlformats.org/markup-compatibility/2006" xmlns:o="urn:schemas-microsoft-com:office:office" xmlns:r="http://schemas.openxmlformats.org/officeDocument/2006/relationships" xmlns:m="http://schemas.openxmlformats.org/officeDocument/2006/math" xmlns:v="urn:schemas-microsoft-com:vml" xmlns:wp14="http://schemas.microsoft.com/office/word/2010/wordprocessingDrawing" xmlns:wp="http://schemas.openxmlformats.org/drawingml/2006/wordprocessingDrawing" xmlns:w10="urn:schemas-microsoft-com:office:word" xmlns:w="http://schemas.openxmlformats.org/wordprocessingml/2006/main" xmlns:w14="http://schemas.microsoft.com/office/word/2010/wordml" xmlns:wpg="http://schemas.microsoft.com/office/word/2010/wordprocessingGroup" xmlns:wpi="http://schemas.microsoft.com/office/word/2010/wordprocessingInk" xmlns:wne="http://schemas.microsoft.com/office/word/2006/wordml" xmlns:wps="http://schemas.microsoft.com/office/word/2010/wordprocessingShape" mc:Ignorable="w14 wp14">
+<w:ftr xmlns:wpc="http://schemas.microsoft.com/office/word/2010/wordprocessingCanvas" xmlns:cx="http://schemas.microsoft.com/office/drawing/2014/chartex" xmlns:cx1="http://schemas.microsoft.com/office/drawing/2015/9/8/chartex" xmlns:cx2="http://schemas.microsoft.com/office/drawing/2015/10/21/chartex" xmlns:cx3="http://schemas.microsoft.com/office/drawing/2016/5/9/chartex" xmlns:cx4="http://schemas.microsoft.com/office/drawing/2016/5/10/chartex" xmlns:cx5="http://schemas.microsoft.com/office/drawing/2016/5/11/chartex" xmlns:cx6="http://schemas.microsoft.com/office/drawing/2016/5/12/chartex" xmlns:cx7="http://schemas.microsoft.com/office/drawing/2016/5/13/chartex" xmlns:cx8="http://schemas.microsoft.com/office/drawing/2016/5/14/chartex" xmlns:mc="http://schemas.openxmlformats.org/markup-compatibility/2006" xmlns:aink="http://schemas.microsoft.com/office/drawing/2016/ink" xmlns:am3d="http://schemas.microsoft.com/office/drawing/2017/model3d" xmlns:o="urn:schemas-microsoft-com:office:office" xmlns:r="http://schemas.openxmlformats.org/officeDocument/2006/relationships" xmlns:m="http://schemas.openxmlformats.org/officeDocument/2006/math" xmlns:v="urn:schemas-microsoft-com:vml" xmlns:wp14="http://schemas.microsoft.com/office/word/2010/wordprocessingDrawing" xmlns:wp="http://schemas.openxmlformats.org/drawingml/2006/wordprocessingDrawing" xmlns:w10="urn:schemas-microsoft-com:office:word" xmlns:w="http://schemas.openxmlformats.org/wordprocessingml/2006/main" xmlns:w14="http://schemas.microsoft.com/office/word/2010/wordml" xmlns:w15="http://schemas.microsoft.com/office/word/2012/wordml" xmlns:w16cid="http://schemas.microsoft.com/office/word/2016/wordml/cid" xmlns:w16se="http://schemas.microsoft.com/office/word/2015/wordml/symex" xmlns:wpg="http://schemas.microsoft.com/office/word/2010/wordprocessingGroup" xmlns:wpi="http://schemas.microsoft.com/office/word/2010/wordprocessingInk" xmlns:wne="http://schemas.microsoft.com/office/word/2006/wordml" xmlns:wps="http://schemas.microsoft.com/office/word/2010/wordprocessingShape" mc:Ignorable="w14 w15 w16se w16cid wp14">
   <w:p>
     <w:pPr>
       <w:pStyle w:val="Footer"/>
@@ -4757,7 +5358,7 @@
 </file>
 
 <file path=word/footnotes.xml><?xml version="1.0" encoding="utf-8"?>
-<w:footnotes xmlns:wpc="http://schemas.microsoft.com/office/word/2010/wordprocessingCanvas" xmlns:mc="http://schemas.openxmlformats.org/markup-compatibility/2006" xmlns:o="urn:schemas-microsoft-com:office:office" xmlns:r="http://schemas.openxmlformats.org/officeDocument/2006/relationships" xmlns:m="http://schemas.openxmlformats.org/officeDocument/2006/math" xmlns:v="urn:schemas-microsoft-com:vml" xmlns:wp14="http://schemas.microsoft.com/office/word/2010/wordprocessingDrawing" xmlns:wp="http://schemas.openxmlformats.org/drawingml/2006/wordprocessingDrawing" xmlns:w10="urn:schemas-microsoft-com:office:word" xmlns:w="http://schemas.openxmlformats.org/wordprocessingml/2006/main" xmlns:w14="http://schemas.microsoft.com/office/word/2010/wordml" xmlns:wpg="http://schemas.microsoft.com/office/word/2010/wordprocessingGroup" xmlns:wpi="http://schemas.microsoft.com/office/word/2010/wordprocessingInk" xmlns:wne="http://schemas.microsoft.com/office/word/2006/wordml" xmlns:wps="http://schemas.microsoft.com/office/word/2010/wordprocessingShape" mc:Ignorable="w14 wp14">
+<w:footnotes xmlns:wpc="http://schemas.microsoft.com/office/word/2010/wordprocessingCanvas" xmlns:cx="http://schemas.microsoft.com/office/drawing/2014/chartex" xmlns:cx1="http://schemas.microsoft.com/office/drawing/2015/9/8/chartex" xmlns:cx2="http://schemas.microsoft.com/office/drawing/2015/10/21/chartex" xmlns:cx3="http://schemas.microsoft.com/office/drawing/2016/5/9/chartex" xmlns:cx4="http://schemas.microsoft.com/office/drawing/2016/5/10/chartex" xmlns:cx5="http://schemas.microsoft.com/office/drawing/2016/5/11/chartex" xmlns:cx6="http://schemas.microsoft.com/office/drawing/2016/5/12/chartex" xmlns:cx7="http://schemas.microsoft.com/office/drawing/2016/5/13/chartex" xmlns:cx8="http://schemas.microsoft.com/office/drawing/2016/5/14/chartex" xmlns:mc="http://schemas.openxmlformats.org/markup-compatibility/2006" xmlns:aink="http://schemas.microsoft.com/office/drawing/2016/ink" xmlns:am3d="http://schemas.microsoft.com/office/drawing/2017/model3d" xmlns:o="urn:schemas-microsoft-com:office:office" xmlns:r="http://schemas.openxmlformats.org/officeDocument/2006/relationships" xmlns:m="http://schemas.openxmlformats.org/officeDocument/2006/math" xmlns:v="urn:schemas-microsoft-com:vml" xmlns:wp14="http://schemas.microsoft.com/office/word/2010/wordprocessingDrawing" xmlns:wp="http://schemas.openxmlformats.org/drawingml/2006/wordprocessingDrawing" xmlns:w10="urn:schemas-microsoft-com:office:word" xmlns:w="http://schemas.openxmlformats.org/wordprocessingml/2006/main" xmlns:w14="http://schemas.microsoft.com/office/word/2010/wordml" xmlns:w15="http://schemas.microsoft.com/office/word/2012/wordml" xmlns:w16cid="http://schemas.microsoft.com/office/word/2016/wordml/cid" xmlns:w16se="http://schemas.microsoft.com/office/word/2015/wordml/symex" xmlns:wpg="http://schemas.microsoft.com/office/word/2010/wordprocessingGroup" xmlns:wpi="http://schemas.microsoft.com/office/word/2010/wordprocessingInk" xmlns:wne="http://schemas.microsoft.com/office/word/2006/wordml" xmlns:wps="http://schemas.microsoft.com/office/word/2010/wordprocessingShape" mc:Ignorable="w14 w15 w16se w16cid wp14">
   <w:footnote w:type="separator" w:id="-1">
     <w:p>
       <w:pPr>
@@ -4782,7 +5383,7 @@
 </file>
 
 <file path=word/header1.xml><?xml version="1.0" encoding="utf-8"?>
-<w:hdr xmlns:wpc="http://schemas.microsoft.com/office/word/2010/wordprocessingCanvas" xmlns:mc="http://schemas.openxmlformats.org/markup-compatibility/2006" xmlns:o="urn:schemas-microsoft-com:office:office" xmlns:r="http://schemas.openxmlformats.org/officeDocument/2006/relationships" xmlns:m="http://schemas.openxmlformats.org/officeDocument/2006/math" xmlns:v="urn:schemas-microsoft-com:vml" xmlns:wp14="http://schemas.microsoft.com/office/word/2010/wordprocessingDrawing" xmlns:wp="http://schemas.openxmlformats.org/drawingml/2006/wordprocessingDrawing" xmlns:w10="urn:schemas-microsoft-com:office:word" xmlns:w="http://schemas.openxmlformats.org/wordprocessingml/2006/main" xmlns:w14="http://schemas.microsoft.com/office/word/2010/wordml" xmlns:wpg="http://schemas.microsoft.com/office/word/2010/wordprocessingGroup" xmlns:wpi="http://schemas.microsoft.com/office/word/2010/wordprocessingInk" xmlns:wne="http://schemas.microsoft.com/office/word/2006/wordml" xmlns:wps="http://schemas.microsoft.com/office/word/2010/wordprocessingShape" mc:Ignorable="w14 wp14">
+<w:hdr xmlns:wpc="http://schemas.microsoft.com/office/word/2010/wordprocessingCanvas" xmlns:cx="http://schemas.microsoft.com/office/drawing/2014/chartex" xmlns:cx1="http://schemas.microsoft.com/office/drawing/2015/9/8/chartex" xmlns:cx2="http://schemas.microsoft.com/office/drawing/2015/10/21/chartex" xmlns:cx3="http://schemas.microsoft.com/office/drawing/2016/5/9/chartex" xmlns:cx4="http://schemas.microsoft.com/office/drawing/2016/5/10/chartex" xmlns:cx5="http://schemas.microsoft.com/office/drawing/2016/5/11/chartex" xmlns:cx6="http://schemas.microsoft.com/office/drawing/2016/5/12/chartex" xmlns:cx7="http://schemas.microsoft.com/office/drawing/2016/5/13/chartex" xmlns:cx8="http://schemas.microsoft.com/office/drawing/2016/5/14/chartex" xmlns:mc="http://schemas.openxmlformats.org/markup-compatibility/2006" xmlns:aink="http://schemas.microsoft.com/office/drawing/2016/ink" xmlns:am3d="http://schemas.microsoft.com/office/drawing/2017/model3d" xmlns:o="urn:schemas-microsoft-com:office:office" xmlns:r="http://schemas.openxmlformats.org/officeDocument/2006/relationships" xmlns:m="http://schemas.openxmlformats.org/officeDocument/2006/math" xmlns:v="urn:schemas-microsoft-com:vml" xmlns:wp14="http://schemas.microsoft.com/office/word/2010/wordprocessingDrawing" xmlns:wp="http://schemas.openxmlformats.org/drawingml/2006/wordprocessingDrawing" xmlns:w10="urn:schemas-microsoft-com:office:word" xmlns:w="http://schemas.openxmlformats.org/wordprocessingml/2006/main" xmlns:w14="http://schemas.microsoft.com/office/word/2010/wordml" xmlns:w15="http://schemas.microsoft.com/office/word/2012/wordml" xmlns:w16cid="http://schemas.microsoft.com/office/word/2016/wordml/cid" xmlns:w16se="http://schemas.microsoft.com/office/word/2015/wordml/symex" xmlns:wpg="http://schemas.microsoft.com/office/word/2010/wordprocessingGroup" xmlns:wpi="http://schemas.microsoft.com/office/word/2010/wordprocessingInk" xmlns:wne="http://schemas.microsoft.com/office/word/2006/wordml" xmlns:wps="http://schemas.microsoft.com/office/word/2010/wordprocessingShape" mc:Ignorable="w14 w15 w16se w16cid wp14">
   <w:p>
     <w:pPr>
       <w:pStyle w:val="Header"/>
@@ -4792,7 +5393,7 @@
 </file>
 
 <file path=word/header2.xml><?xml version="1.0" encoding="utf-8"?>
-<w:hdr xmlns:wpc="http://schemas.microsoft.com/office/word/2010/wordprocessingCanvas" xmlns:mc="http://schemas.openxmlformats.org/markup-compatibility/2006" xmlns:o="urn:schemas-microsoft-com:office:office" xmlns:r="http://schemas.openxmlformats.org/officeDocument/2006/relationships" xmlns:m="http://schemas.openxmlformats.org/officeDocument/2006/math" xmlns:v="urn:schemas-microsoft-com:vml" xmlns:wp14="http://schemas.microsoft.com/office/word/2010/wordprocessingDrawing" xmlns:wp="http://schemas.openxmlformats.org/drawingml/2006/wordprocessingDrawing" xmlns:w10="urn:schemas-microsoft-com:office:word" xmlns:w="http://schemas.openxmlformats.org/wordprocessingml/2006/main" xmlns:w14="http://schemas.microsoft.com/office/word/2010/wordml" xmlns:wpg="http://schemas.microsoft.com/office/word/2010/wordprocessingGroup" xmlns:wpi="http://schemas.microsoft.com/office/word/2010/wordprocessingInk" xmlns:wne="http://schemas.microsoft.com/office/word/2006/wordml" xmlns:wps="http://schemas.microsoft.com/office/word/2010/wordprocessingShape" mc:Ignorable="w14 wp14">
+<w:hdr xmlns:wpc="http://schemas.microsoft.com/office/word/2010/wordprocessingCanvas" xmlns:cx="http://schemas.microsoft.com/office/drawing/2014/chartex" xmlns:cx1="http://schemas.microsoft.com/office/drawing/2015/9/8/chartex" xmlns:cx2="http://schemas.microsoft.com/office/drawing/2015/10/21/chartex" xmlns:cx3="http://schemas.microsoft.com/office/drawing/2016/5/9/chartex" xmlns:cx4="http://schemas.microsoft.com/office/drawing/2016/5/10/chartex" xmlns:cx5="http://schemas.microsoft.com/office/drawing/2016/5/11/chartex" xmlns:cx6="http://schemas.microsoft.com/office/drawing/2016/5/12/chartex" xmlns:cx7="http://schemas.microsoft.com/office/drawing/2016/5/13/chartex" xmlns:cx8="http://schemas.microsoft.com/office/drawing/2016/5/14/chartex" xmlns:mc="http://schemas.openxmlformats.org/markup-compatibility/2006" xmlns:aink="http://schemas.microsoft.com/office/drawing/2016/ink" xmlns:am3d="http://schemas.microsoft.com/office/drawing/2017/model3d" xmlns:o="urn:schemas-microsoft-com:office:office" xmlns:r="http://schemas.openxmlformats.org/officeDocument/2006/relationships" xmlns:m="http://schemas.openxmlformats.org/officeDocument/2006/math" xmlns:v="urn:schemas-microsoft-com:vml" xmlns:wp14="http://schemas.microsoft.com/office/word/2010/wordprocessingDrawing" xmlns:wp="http://schemas.openxmlformats.org/drawingml/2006/wordprocessingDrawing" xmlns:w10="urn:schemas-microsoft-com:office:word" xmlns:w="http://schemas.openxmlformats.org/wordprocessingml/2006/main" xmlns:w14="http://schemas.microsoft.com/office/word/2010/wordml" xmlns:w15="http://schemas.microsoft.com/office/word/2012/wordml" xmlns:w16cid="http://schemas.microsoft.com/office/word/2016/wordml/cid" xmlns:w16se="http://schemas.microsoft.com/office/word/2015/wordml/symex" xmlns:wpg="http://schemas.microsoft.com/office/word/2010/wordprocessingGroup" xmlns:wpi="http://schemas.microsoft.com/office/word/2010/wordprocessingInk" xmlns:wne="http://schemas.microsoft.com/office/word/2006/wordml" xmlns:wps="http://schemas.microsoft.com/office/word/2010/wordprocessingShape" mc:Ignorable="w14 w15 w16se w16cid wp14">
   <w:p>
     <w:pPr>
       <w:pStyle w:val="Header"/>
@@ -4859,7 +5460,7 @@
 </file>
 
 <file path=word/header3.xml><?xml version="1.0" encoding="utf-8"?>
-<w:hdr xmlns:wpc="http://schemas.microsoft.com/office/word/2010/wordprocessingCanvas" xmlns:mc="http://schemas.openxmlformats.org/markup-compatibility/2006" xmlns:o="urn:schemas-microsoft-com:office:office" xmlns:r="http://schemas.openxmlformats.org/officeDocument/2006/relationships" xmlns:m="http://schemas.openxmlformats.org/officeDocument/2006/math" xmlns:v="urn:schemas-microsoft-com:vml" xmlns:wp14="http://schemas.microsoft.com/office/word/2010/wordprocessingDrawing" xmlns:wp="http://schemas.openxmlformats.org/drawingml/2006/wordprocessingDrawing" xmlns:w10="urn:schemas-microsoft-com:office:word" xmlns:w="http://schemas.openxmlformats.org/wordprocessingml/2006/main" xmlns:w14="http://schemas.microsoft.com/office/word/2010/wordml" xmlns:wpg="http://schemas.microsoft.com/office/word/2010/wordprocessingGroup" xmlns:wpi="http://schemas.microsoft.com/office/word/2010/wordprocessingInk" xmlns:wne="http://schemas.microsoft.com/office/word/2006/wordml" xmlns:wps="http://schemas.microsoft.com/office/word/2010/wordprocessingShape" mc:Ignorable="w14 wp14">
+<w:hdr xmlns:wpc="http://schemas.microsoft.com/office/word/2010/wordprocessingCanvas" xmlns:cx="http://schemas.microsoft.com/office/drawing/2014/chartex" xmlns:cx1="http://schemas.microsoft.com/office/drawing/2015/9/8/chartex" xmlns:cx2="http://schemas.microsoft.com/office/drawing/2015/10/21/chartex" xmlns:cx3="http://schemas.microsoft.com/office/drawing/2016/5/9/chartex" xmlns:cx4="http://schemas.microsoft.com/office/drawing/2016/5/10/chartex" xmlns:cx5="http://schemas.microsoft.com/office/drawing/2016/5/11/chartex" xmlns:cx6="http://schemas.microsoft.com/office/drawing/2016/5/12/chartex" xmlns:cx7="http://schemas.microsoft.com/office/drawing/2016/5/13/chartex" xmlns:cx8="http://schemas.microsoft.com/office/drawing/2016/5/14/chartex" xmlns:mc="http://schemas.openxmlformats.org/markup-compatibility/2006" xmlns:aink="http://schemas.microsoft.com/office/drawing/2016/ink" xmlns:am3d="http://schemas.microsoft.com/office/drawing/2017/model3d" xmlns:o="urn:schemas-microsoft-com:office:office" xmlns:r="http://schemas.openxmlformats.org/officeDocument/2006/relationships" xmlns:m="http://schemas.openxmlformats.org/officeDocument/2006/math" xmlns:v="urn:schemas-microsoft-com:vml" xmlns:wp14="http://schemas.microsoft.com/office/word/2010/wordprocessingDrawing" xmlns:wp="http://schemas.openxmlformats.org/drawingml/2006/wordprocessingDrawing" xmlns:w10="urn:schemas-microsoft-com:office:word" xmlns:w="http://schemas.openxmlformats.org/wordprocessingml/2006/main" xmlns:w14="http://schemas.microsoft.com/office/word/2010/wordml" xmlns:w15="http://schemas.microsoft.com/office/word/2012/wordml" xmlns:w16cid="http://schemas.microsoft.com/office/word/2016/wordml/cid" xmlns:w16se="http://schemas.microsoft.com/office/word/2015/wordml/symex" xmlns:wpg="http://schemas.microsoft.com/office/word/2010/wordprocessingGroup" xmlns:wpi="http://schemas.microsoft.com/office/word/2010/wordprocessingInk" xmlns:wne="http://schemas.microsoft.com/office/word/2006/wordml" xmlns:wps="http://schemas.microsoft.com/office/word/2010/wordprocessingShape" mc:Ignorable="w14 w15 w16se w16cid wp14">
   <w:p>
     <w:pPr>
       <w:pStyle w:val="Header"/>
@@ -4869,8 +5470,8 @@
 </file>
 
 <file path=word/numbering.xml><?xml version="1.0" encoding="utf-8"?>
-<w:numbering xmlns:wpc="http://schemas.microsoft.com/office/word/2010/wordprocessingCanvas" xmlns:mc="http://schemas.openxmlformats.org/markup-compatibility/2006" xmlns:o="urn:schemas-microsoft-com:office:office" xmlns:r="http://schemas.openxmlformats.org/officeDocument/2006/relationships" xmlns:m="http://schemas.openxmlformats.org/officeDocument/2006/math" xmlns:v="urn:schemas-microsoft-com:vml" xmlns:wp14="http://schemas.microsoft.com/office/word/2010/wordprocessingDrawing" xmlns:wp="http://schemas.openxmlformats.org/drawingml/2006/wordprocessingDrawing" xmlns:w10="urn:schemas-microsoft-com:office:word" xmlns:w="http://schemas.openxmlformats.org/wordprocessingml/2006/main" xmlns:w14="http://schemas.microsoft.com/office/word/2010/wordml" xmlns:wpg="http://schemas.microsoft.com/office/word/2010/wordprocessingGroup" xmlns:wpi="http://schemas.microsoft.com/office/word/2010/wordprocessingInk" xmlns:wne="http://schemas.microsoft.com/office/word/2006/wordml" xmlns:wps="http://schemas.microsoft.com/office/word/2010/wordprocessingShape" mc:Ignorable="w14 wp14">
-  <w:abstractNum w:abstractNumId="0">
+<w:numbering xmlns:wpc="http://schemas.microsoft.com/office/word/2010/wordprocessingCanvas" xmlns:cx="http://schemas.microsoft.com/office/drawing/2014/chartex" xmlns:cx1="http://schemas.microsoft.com/office/drawing/2015/9/8/chartex" xmlns:cx2="http://schemas.microsoft.com/office/drawing/2015/10/21/chartex" xmlns:cx3="http://schemas.microsoft.com/office/drawing/2016/5/9/chartex" xmlns:cx4="http://schemas.microsoft.com/office/drawing/2016/5/10/chartex" xmlns:cx5="http://schemas.microsoft.com/office/drawing/2016/5/11/chartex" xmlns:cx6="http://schemas.microsoft.com/office/drawing/2016/5/12/chartex" xmlns:cx7="http://schemas.microsoft.com/office/drawing/2016/5/13/chartex" xmlns:cx8="http://schemas.microsoft.com/office/drawing/2016/5/14/chartex" xmlns:mc="http://schemas.openxmlformats.org/markup-compatibility/2006" xmlns:aink="http://schemas.microsoft.com/office/drawing/2016/ink" xmlns:am3d="http://schemas.microsoft.com/office/drawing/2017/model3d" xmlns:o="urn:schemas-microsoft-com:office:office" xmlns:r="http://schemas.openxmlformats.org/officeDocument/2006/relationships" xmlns:m="http://schemas.openxmlformats.org/officeDocument/2006/math" xmlns:v="urn:schemas-microsoft-com:vml" xmlns:wp14="http://schemas.microsoft.com/office/word/2010/wordprocessingDrawing" xmlns:wp="http://schemas.openxmlformats.org/drawingml/2006/wordprocessingDrawing" xmlns:w10="urn:schemas-microsoft-com:office:word" xmlns:w="http://schemas.openxmlformats.org/wordprocessingml/2006/main" xmlns:w14="http://schemas.microsoft.com/office/word/2010/wordml" xmlns:w15="http://schemas.microsoft.com/office/word/2012/wordml" xmlns:w16cid="http://schemas.microsoft.com/office/word/2016/wordml/cid" xmlns:w16se="http://schemas.microsoft.com/office/word/2015/wordml/symex" xmlns:wpg="http://schemas.microsoft.com/office/word/2010/wordprocessingGroup" xmlns:wpi="http://schemas.microsoft.com/office/word/2010/wordprocessingInk" xmlns:wne="http://schemas.microsoft.com/office/word/2006/wordml" xmlns:wps="http://schemas.microsoft.com/office/word/2010/wordprocessingShape" mc:Ignorable="w14 w15 w16se w16cid wp14">
+  <w:abstractNum w:abstractNumId="0" w15:restartNumberingAfterBreak="0">
     <w:nsid w:val="03AF7E17"/>
     <w:multiLevelType w:val="hybridMultilevel"/>
     <w:tmpl w:val="0F7ED1FE"/>
@@ -4983,7 +5584,7 @@
       </w:rPr>
     </w:lvl>
   </w:abstractNum>
-  <w:abstractNum w:abstractNumId="1">
+  <w:abstractNum w:abstractNumId="1" w15:restartNumberingAfterBreak="0">
     <w:nsid w:val="04B36B30"/>
     <w:multiLevelType w:val="hybridMultilevel"/>
     <w:tmpl w:val="D4E02C1A"/>
@@ -5096,7 +5697,7 @@
       </w:rPr>
     </w:lvl>
   </w:abstractNum>
-  <w:abstractNum w:abstractNumId="2">
+  <w:abstractNum w:abstractNumId="2" w15:restartNumberingAfterBreak="0">
     <w:nsid w:val="0A6A2774"/>
     <w:multiLevelType w:val="hybridMultilevel"/>
     <w:tmpl w:val="7E4E137C"/>
@@ -5209,7 +5810,7 @@
       </w:rPr>
     </w:lvl>
   </w:abstractNum>
-  <w:abstractNum w:abstractNumId="3">
+  <w:abstractNum w:abstractNumId="3" w15:restartNumberingAfterBreak="0">
     <w:nsid w:val="0CAB2F77"/>
     <w:multiLevelType w:val="hybridMultilevel"/>
     <w:tmpl w:val="1CFA192C"/>
@@ -5298,7 +5899,7 @@
       </w:pPr>
     </w:lvl>
   </w:abstractNum>
-  <w:abstractNum w:abstractNumId="4">
+  <w:abstractNum w:abstractNumId="4" w15:restartNumberingAfterBreak="0">
     <w:nsid w:val="0DBE5746"/>
     <w:multiLevelType w:val="hybridMultilevel"/>
     <w:tmpl w:val="C47C806C"/>
@@ -5384,7 +5985,7 @@
       </w:pPr>
     </w:lvl>
   </w:abstractNum>
-  <w:abstractNum w:abstractNumId="5">
+  <w:abstractNum w:abstractNumId="5" w15:restartNumberingAfterBreak="0">
     <w:nsid w:val="0ED24C51"/>
     <w:multiLevelType w:val="hybridMultilevel"/>
     <w:tmpl w:val="0A4A15D0"/>
@@ -5497,7 +6098,7 @@
       </w:rPr>
     </w:lvl>
   </w:abstractNum>
-  <w:abstractNum w:abstractNumId="6">
+  <w:abstractNum w:abstractNumId="6" w15:restartNumberingAfterBreak="0">
     <w:nsid w:val="137B0EEB"/>
     <w:multiLevelType w:val="hybridMultilevel"/>
     <w:tmpl w:val="8C621FC6"/>
@@ -5592,7 +6193,7 @@
       </w:pPr>
     </w:lvl>
   </w:abstractNum>
-  <w:abstractNum w:abstractNumId="7">
+  <w:abstractNum w:abstractNumId="7" w15:restartNumberingAfterBreak="0">
     <w:nsid w:val="17901DD3"/>
     <w:multiLevelType w:val="hybridMultilevel"/>
     <w:tmpl w:val="99CEFFE0"/>
@@ -5705,7 +6306,7 @@
       </w:rPr>
     </w:lvl>
   </w:abstractNum>
-  <w:abstractNum w:abstractNumId="8">
+  <w:abstractNum w:abstractNumId="8" w15:restartNumberingAfterBreak="0">
     <w:nsid w:val="187F7F7A"/>
     <w:multiLevelType w:val="hybridMultilevel"/>
     <w:tmpl w:val="3D601A50"/>
@@ -5791,7 +6392,7 @@
       </w:pPr>
     </w:lvl>
   </w:abstractNum>
-  <w:abstractNum w:abstractNumId="9">
+  <w:abstractNum w:abstractNumId="9" w15:restartNumberingAfterBreak="0">
     <w:nsid w:val="1F8572F4"/>
     <w:multiLevelType w:val="hybridMultilevel"/>
     <w:tmpl w:val="736EA7E2"/>
@@ -5877,7 +6478,7 @@
       </w:pPr>
     </w:lvl>
   </w:abstractNum>
-  <w:abstractNum w:abstractNumId="10">
+  <w:abstractNum w:abstractNumId="10" w15:restartNumberingAfterBreak="0">
     <w:nsid w:val="216A1585"/>
     <w:multiLevelType w:val="hybridMultilevel"/>
     <w:tmpl w:val="99F60748"/>
@@ -5963,7 +6564,7 @@
       </w:pPr>
     </w:lvl>
   </w:abstractNum>
-  <w:abstractNum w:abstractNumId="11">
+  <w:abstractNum w:abstractNumId="11" w15:restartNumberingAfterBreak="0">
     <w:nsid w:val="279C583B"/>
     <w:multiLevelType w:val="hybridMultilevel"/>
     <w:tmpl w:val="CC5A1CAE"/>
@@ -6049,7 +6650,7 @@
       </w:pPr>
     </w:lvl>
   </w:abstractNum>
-  <w:abstractNum w:abstractNumId="12">
+  <w:abstractNum w:abstractNumId="12" w15:restartNumberingAfterBreak="0">
     <w:nsid w:val="30F31586"/>
     <w:multiLevelType w:val="hybridMultilevel"/>
     <w:tmpl w:val="F9F0141A"/>
@@ -6135,7 +6736,7 @@
       </w:pPr>
     </w:lvl>
   </w:abstractNum>
-  <w:abstractNum w:abstractNumId="13">
+  <w:abstractNum w:abstractNumId="13" w15:restartNumberingAfterBreak="0">
     <w:nsid w:val="3253617F"/>
     <w:multiLevelType w:val="hybridMultilevel"/>
     <w:tmpl w:val="120243B8"/>
@@ -6221,7 +6822,7 @@
       </w:pPr>
     </w:lvl>
   </w:abstractNum>
-  <w:abstractNum w:abstractNumId="14">
+  <w:abstractNum w:abstractNumId="14" w15:restartNumberingAfterBreak="0">
     <w:nsid w:val="3A5E7658"/>
     <w:multiLevelType w:val="hybridMultilevel"/>
     <w:tmpl w:val="B2B6A174"/>
@@ -6334,7 +6935,7 @@
       </w:rPr>
     </w:lvl>
   </w:abstractNum>
-  <w:abstractNum w:abstractNumId="15">
+  <w:abstractNum w:abstractNumId="15" w15:restartNumberingAfterBreak="0">
     <w:nsid w:val="40985A4D"/>
     <w:multiLevelType w:val="hybridMultilevel"/>
     <w:tmpl w:val="11AC2EF2"/>
@@ -6420,7 +7021,7 @@
       </w:pPr>
     </w:lvl>
   </w:abstractNum>
-  <w:abstractNum w:abstractNumId="16">
+  <w:abstractNum w:abstractNumId="16" w15:restartNumberingAfterBreak="0">
     <w:nsid w:val="48343DB7"/>
     <w:multiLevelType w:val="hybridMultilevel"/>
     <w:tmpl w:val="1E202108"/>
@@ -6509,7 +7110,7 @@
       </w:pPr>
     </w:lvl>
   </w:abstractNum>
-  <w:abstractNum w:abstractNumId="17">
+  <w:abstractNum w:abstractNumId="17" w15:restartNumberingAfterBreak="0">
     <w:nsid w:val="48FE079E"/>
     <w:multiLevelType w:val="hybridMultilevel"/>
     <w:tmpl w:val="C29214C8"/>
@@ -6595,7 +7196,7 @@
       </w:pPr>
     </w:lvl>
   </w:abstractNum>
-  <w:abstractNum w:abstractNumId="18">
+  <w:abstractNum w:abstractNumId="18" w15:restartNumberingAfterBreak="0">
     <w:nsid w:val="500B7780"/>
     <w:multiLevelType w:val="hybridMultilevel"/>
     <w:tmpl w:val="895866EA"/>
@@ -6708,7 +7309,7 @@
       </w:rPr>
     </w:lvl>
   </w:abstractNum>
-  <w:abstractNum w:abstractNumId="19">
+  <w:abstractNum w:abstractNumId="19" w15:restartNumberingAfterBreak="0">
     <w:nsid w:val="52EC6742"/>
     <w:multiLevelType w:val="hybridMultilevel"/>
     <w:tmpl w:val="483A2C6A"/>
@@ -6821,7 +7422,7 @@
       </w:rPr>
     </w:lvl>
   </w:abstractNum>
-  <w:abstractNum w:abstractNumId="20">
+  <w:abstractNum w:abstractNumId="20" w15:restartNumberingAfterBreak="0">
     <w:nsid w:val="53966B22"/>
     <w:multiLevelType w:val="hybridMultilevel"/>
     <w:tmpl w:val="ADCABAE8"/>
@@ -6910,7 +7511,7 @@
       </w:pPr>
     </w:lvl>
   </w:abstractNum>
-  <w:abstractNum w:abstractNumId="21">
+  <w:abstractNum w:abstractNumId="21" w15:restartNumberingAfterBreak="0">
     <w:nsid w:val="5BD94CCD"/>
     <w:multiLevelType w:val="hybridMultilevel"/>
     <w:tmpl w:val="A6E4047A"/>
@@ -7023,7 +7624,7 @@
       </w:rPr>
     </w:lvl>
   </w:abstractNum>
-  <w:abstractNum w:abstractNumId="22">
+  <w:abstractNum w:abstractNumId="22" w15:restartNumberingAfterBreak="0">
     <w:nsid w:val="6916301B"/>
     <w:multiLevelType w:val="hybridMultilevel"/>
     <w:tmpl w:val="814EF0FC"/>
@@ -7109,7 +7710,7 @@
       </w:pPr>
     </w:lvl>
   </w:abstractNum>
-  <w:abstractNum w:abstractNumId="23">
+  <w:abstractNum w:abstractNumId="23" w15:restartNumberingAfterBreak="0">
     <w:nsid w:val="6B29494C"/>
     <w:multiLevelType w:val="hybridMultilevel"/>
     <w:tmpl w:val="D0AAB59A"/>
@@ -7198,7 +7799,7 @@
       </w:pPr>
     </w:lvl>
   </w:abstractNum>
-  <w:abstractNum w:abstractNumId="24">
+  <w:abstractNum w:abstractNumId="24" w15:restartNumberingAfterBreak="0">
     <w:nsid w:val="6D7D270E"/>
     <w:multiLevelType w:val="hybridMultilevel"/>
     <w:tmpl w:val="1E202108"/>
@@ -7287,7 +7888,7 @@
       </w:pPr>
     </w:lvl>
   </w:abstractNum>
-  <w:abstractNum w:abstractNumId="25">
+  <w:abstractNum w:abstractNumId="25" w15:restartNumberingAfterBreak="0">
     <w:nsid w:val="6FB00580"/>
     <w:multiLevelType w:val="hybridMultilevel"/>
     <w:tmpl w:val="81342D24"/>
@@ -7379,7 +7980,7 @@
       </w:pPr>
     </w:lvl>
   </w:abstractNum>
-  <w:abstractNum w:abstractNumId="26">
+  <w:abstractNum w:abstractNumId="26" w15:restartNumberingAfterBreak="0">
     <w:nsid w:val="7CF92C61"/>
     <w:multiLevelType w:val="hybridMultilevel"/>
     <w:tmpl w:val="120243B8"/>
@@ -7550,7 +8151,7 @@
 </file>
 
 <file path=word/styles.xml><?xml version="1.0" encoding="utf-8"?>
-<w:styles xmlns:mc="http://schemas.openxmlformats.org/markup-compatibility/2006" xmlns:r="http://schemas.openxmlformats.org/officeDocument/2006/relationships" xmlns:w="http://schemas.openxmlformats.org/wordprocessingml/2006/main" xmlns:w14="http://schemas.microsoft.com/office/word/2010/wordml" mc:Ignorable="w14">
+<w:styles xmlns:mc="http://schemas.openxmlformats.org/markup-compatibility/2006" xmlns:r="http://schemas.openxmlformats.org/officeDocument/2006/relationships" xmlns:w="http://schemas.openxmlformats.org/wordprocessingml/2006/main" xmlns:w14="http://schemas.microsoft.com/office/word/2010/wordml" xmlns:w15="http://schemas.microsoft.com/office/word/2012/wordml" xmlns:w16cid="http://schemas.microsoft.com/office/word/2016/wordml/cid" xmlns:w16se="http://schemas.microsoft.com/office/word/2015/wordml/symex" mc:Ignorable="w14 w15 w16se w16cid">
   <w:docDefaults>
     <w:rPrDefault>
       <w:rPr>
@@ -7566,144 +8167,383 @@
       </w:pPr>
     </w:pPrDefault>
   </w:docDefaults>
-  <w:latentStyles w:defLockedState="0" w:defUIPriority="99" w:defSemiHidden="1" w:defUnhideWhenUsed="1" w:defQFormat="0" w:count="267">
-    <w:lsdException w:name="Normal" w:semiHidden="0" w:uiPriority="0" w:unhideWhenUsed="0" w:qFormat="1"/>
-    <w:lsdException w:name="heading 1" w:semiHidden="0" w:uiPriority="9" w:unhideWhenUsed="0" w:qFormat="1"/>
-    <w:lsdException w:name="heading 2" w:uiPriority="9" w:qFormat="1"/>
-    <w:lsdException w:name="heading 3" w:uiPriority="9" w:qFormat="1"/>
-    <w:lsdException w:name="heading 4" w:uiPriority="9" w:qFormat="1"/>
-    <w:lsdException w:name="heading 5" w:uiPriority="9" w:qFormat="1"/>
-    <w:lsdException w:name="heading 6" w:uiPriority="9" w:qFormat="1"/>
-    <w:lsdException w:name="heading 7" w:uiPriority="9" w:qFormat="1"/>
-    <w:lsdException w:name="heading 8" w:uiPriority="9" w:qFormat="1"/>
-    <w:lsdException w:name="heading 9" w:uiPriority="9" w:qFormat="1"/>
-    <w:lsdException w:name="toc 1" w:uiPriority="39"/>
-    <w:lsdException w:name="toc 2" w:uiPriority="39"/>
-    <w:lsdException w:name="toc 3" w:uiPriority="39"/>
-    <w:lsdException w:name="toc 4" w:uiPriority="39"/>
-    <w:lsdException w:name="toc 5" w:uiPriority="39"/>
-    <w:lsdException w:name="toc 6" w:uiPriority="39"/>
-    <w:lsdException w:name="toc 7" w:uiPriority="39"/>
-    <w:lsdException w:name="toc 8" w:uiPriority="39"/>
-    <w:lsdException w:name="toc 9" w:uiPriority="39"/>
-    <w:lsdException w:name="caption" w:uiPriority="35" w:qFormat="1"/>
-    <w:lsdException w:name="Title" w:semiHidden="0" w:uiPriority="10" w:unhideWhenUsed="0" w:qFormat="1"/>
-    <w:lsdException w:name="Default Paragraph Font" w:uiPriority="1"/>
-    <w:lsdException w:name="Subtitle" w:semiHidden="0" w:uiPriority="11" w:unhideWhenUsed="0" w:qFormat="1"/>
-    <w:lsdException w:name="Strong" w:semiHidden="0" w:uiPriority="22" w:unhideWhenUsed="0" w:qFormat="1"/>
-    <w:lsdException w:name="Emphasis" w:semiHidden="0" w:uiPriority="20" w:unhideWhenUsed="0" w:qFormat="1"/>
-    <w:lsdException w:name="Table Grid" w:semiHidden="0" w:uiPriority="59" w:unhideWhenUsed="0"/>
-    <w:lsdException w:name="Placeholder Text" w:unhideWhenUsed="0"/>
-    <w:lsdException w:name="No Spacing" w:semiHidden="0" w:uiPriority="1" w:unhideWhenUsed="0" w:qFormat="1"/>
-    <w:lsdException w:name="Light Shading" w:semiHidden="0" w:uiPriority="60" w:unhideWhenUsed="0"/>
-    <w:lsdException w:name="Light List" w:semiHidden="0" w:uiPriority="61" w:unhideWhenUsed="0"/>
-    <w:lsdException w:name="Light Grid" w:semiHidden="0" w:uiPriority="62" w:unhideWhenUsed="0"/>
-    <w:lsdException w:name="Medium Shading 1" w:semiHidden="0" w:uiPriority="63" w:unhideWhenUsed="0"/>
-    <w:lsdException w:name="Medium Shading 2" w:semiHidden="0" w:uiPriority="64" w:unhideWhenUsed="0"/>
-    <w:lsdException w:name="Medium List 1" w:semiHidden="0" w:uiPriority="65" w:unhideWhenUsed="0"/>
-    <w:lsdException w:name="Medium List 2" w:semiHidden="0" w:uiPriority="66" w:unhideWhenUsed="0"/>
-    <w:lsdException w:name="Medium Grid 1" w:semiHidden="0" w:uiPriority="67" w:unhideWhenUsed="0"/>
-    <w:lsdException w:name="Medium Grid 2" w:semiHidden="0" w:uiPriority="68" w:unhideWhenUsed="0"/>
-    <w:lsdException w:name="Medium Grid 3" w:semiHidden="0" w:uiPriority="69" w:unhideWhenUsed="0"/>
-    <w:lsdException w:name="Dark List" w:semiHidden="0" w:uiPriority="70" w:unhideWhenUsed="0"/>
-    <w:lsdException w:name="Colorful Shading" w:semiHidden="0" w:uiPriority="71" w:unhideWhenUsed="0"/>
-    <w:lsdException w:name="Colorful List" w:semiHidden="0" w:uiPriority="72" w:unhideWhenUsed="0"/>
-    <w:lsdException w:name="Colorful Grid" w:semiHidden="0" w:uiPriority="73" w:unhideWhenUsed="0"/>
-    <w:lsdException w:name="Light Shading Accent 1" w:semiHidden="0" w:uiPriority="60" w:unhideWhenUsed="0"/>
-    <w:lsdException w:name="Light List Accent 1" w:semiHidden="0" w:uiPriority="61" w:unhideWhenUsed="0"/>
-    <w:lsdException w:name="Light Grid Accent 1" w:semiHidden="0" w:uiPriority="62" w:unhideWhenUsed="0"/>
-    <w:lsdException w:name="Medium Shading 1 Accent 1" w:semiHidden="0" w:uiPriority="63" w:unhideWhenUsed="0"/>
-    <w:lsdException w:name="Medium Shading 2 Accent 1" w:semiHidden="0" w:uiPriority="64" w:unhideWhenUsed="0"/>
-    <w:lsdException w:name="Medium List 1 Accent 1" w:semiHidden="0" w:uiPriority="65" w:unhideWhenUsed="0"/>
-    <w:lsdException w:name="Revision" w:unhideWhenUsed="0"/>
-    <w:lsdException w:name="List Paragraph" w:semiHidden="0" w:uiPriority="34" w:unhideWhenUsed="0" w:qFormat="1"/>
-    <w:lsdException w:name="Quote" w:semiHidden="0" w:uiPriority="29" w:unhideWhenUsed="0" w:qFormat="1"/>
-    <w:lsdException w:name="Intense Quote" w:semiHidden="0" w:uiPriority="30" w:unhideWhenUsed="0" w:qFormat="1"/>
-    <w:lsdException w:name="Medium List 2 Accent 1" w:semiHidden="0" w:uiPriority="66" w:unhideWhenUsed="0"/>
-    <w:lsdException w:name="Medium Grid 1 Accent 1" w:semiHidden="0" w:uiPriority="67" w:unhideWhenUsed="0"/>
-    <w:lsdException w:name="Medium Grid 2 Accent 1" w:semiHidden="0" w:uiPriority="68" w:unhideWhenUsed="0"/>
-    <w:lsdException w:name="Medium Grid 3 Accent 1" w:semiHidden="0" w:uiPriority="69" w:unhideWhenUsed="0"/>
-    <w:lsdException w:name="Dark List Accent 1" w:semiHidden="0" w:uiPriority="70" w:unhideWhenUsed="0"/>
-    <w:lsdException w:name="Colorful Shading Accent 1" w:semiHidden="0" w:uiPriority="71" w:unhideWhenUsed="0"/>
-    <w:lsdException w:name="Colorful List Accent 1" w:semiHidden="0" w:uiPriority="72" w:unhideWhenUsed="0"/>
-    <w:lsdException w:name="Colorful Grid Accent 1" w:semiHidden="0" w:uiPriority="73" w:unhideWhenUsed="0"/>
-    <w:lsdException w:name="Light Shading Accent 2" w:semiHidden="0" w:uiPriority="60" w:unhideWhenUsed="0"/>
-    <w:lsdException w:name="Light List Accent 2" w:semiHidden="0" w:uiPriority="61" w:unhideWhenUsed="0"/>
-    <w:lsdException w:name="Light Grid Accent 2" w:semiHidden="0" w:uiPriority="62" w:unhideWhenUsed="0"/>
-    <w:lsdException w:name="Medium Shading 1 Accent 2" w:semiHidden="0" w:uiPriority="63" w:unhideWhenUsed="0"/>
-    <w:lsdException w:name="Medium Shading 2 Accent 2" w:semiHidden="0" w:uiPriority="64" w:unhideWhenUsed="0"/>
-    <w:lsdException w:name="Medium List 1 Accent 2" w:semiHidden="0" w:uiPriority="65" w:unhideWhenUsed="0"/>
-    <w:lsdException w:name="Medium List 2 Accent 2" w:semiHidden="0" w:uiPriority="66" w:unhideWhenUsed="0"/>
-    <w:lsdException w:name="Medium Grid 1 Accent 2" w:semiHidden="0" w:uiPriority="67" w:unhideWhenUsed="0"/>
-    <w:lsdException w:name="Medium Grid 2 Accent 2" w:semiHidden="0" w:uiPriority="68" w:unhideWhenUsed="0"/>
-    <w:lsdException w:name="Medium Grid 3 Accent 2" w:semiHidden="0" w:uiPriority="69" w:unhideWhenUsed="0"/>
-    <w:lsdException w:name="Dark List Accent 2" w:semiHidden="0" w:uiPriority="70" w:unhideWhenUsed="0"/>
-    <w:lsdException w:name="Colorful Shading Accent 2" w:semiHidden="0" w:uiPriority="71" w:unhideWhenUsed="0"/>
-    <w:lsdException w:name="Colorful List Accent 2" w:semiHidden="0" w:uiPriority="72" w:unhideWhenUsed="0"/>
-    <w:lsdException w:name="Colorful Grid Accent 2" w:semiHidden="0" w:uiPriority="73" w:unhideWhenUsed="0"/>
-    <w:lsdException w:name="Light Shading Accent 3" w:semiHidden="0" w:uiPriority="60" w:unhideWhenUsed="0"/>
-    <w:lsdException w:name="Light List Accent 3" w:semiHidden="0" w:uiPriority="61" w:unhideWhenUsed="0"/>
-    <w:lsdException w:name="Light Grid Accent 3" w:semiHidden="0" w:uiPriority="62" w:unhideWhenUsed="0"/>
-    <w:lsdException w:name="Medium Shading 1 Accent 3" w:semiHidden="0" w:uiPriority="63" w:unhideWhenUsed="0"/>
-    <w:lsdException w:name="Medium Shading 2 Accent 3" w:semiHidden="0" w:uiPriority="64" w:unhideWhenUsed="0"/>
-    <w:lsdException w:name="Medium List 1 Accent 3" w:semiHidden="0" w:uiPriority="65" w:unhideWhenUsed="0"/>
-    <w:lsdException w:name="Medium List 2 Accent 3" w:semiHidden="0" w:uiPriority="66" w:unhideWhenUsed="0"/>
-    <w:lsdException w:name="Medium Grid 1 Accent 3" w:semiHidden="0" w:uiPriority="67" w:unhideWhenUsed="0"/>
-    <w:lsdException w:name="Medium Grid 2 Accent 3" w:semiHidden="0" w:uiPriority="68" w:unhideWhenUsed="0"/>
-    <w:lsdException w:name="Medium Grid 3 Accent 3" w:semiHidden="0" w:uiPriority="69" w:unhideWhenUsed="0"/>
-    <w:lsdException w:name="Dark List Accent 3" w:semiHidden="0" w:uiPriority="70" w:unhideWhenUsed="0"/>
-    <w:lsdException w:name="Colorful Shading Accent 3" w:semiHidden="0" w:uiPriority="71" w:unhideWhenUsed="0"/>
-    <w:lsdException w:name="Colorful List Accent 3" w:semiHidden="0" w:uiPriority="72" w:unhideWhenUsed="0"/>
-    <w:lsdException w:name="Colorful Grid Accent 3" w:semiHidden="0" w:uiPriority="73" w:unhideWhenUsed="0"/>
-    <w:lsdException w:name="Light Shading Accent 4" w:semiHidden="0" w:uiPriority="60" w:unhideWhenUsed="0"/>
-    <w:lsdException w:name="Light List Accent 4" w:semiHidden="0" w:uiPriority="61" w:unhideWhenUsed="0"/>
-    <w:lsdException w:name="Light Grid Accent 4" w:semiHidden="0" w:uiPriority="62" w:unhideWhenUsed="0"/>
-    <w:lsdException w:name="Medium Shading 1 Accent 4" w:semiHidden="0" w:uiPriority="63" w:unhideWhenUsed="0"/>
-    <w:lsdException w:name="Medium Shading 2 Accent 4" w:semiHidden="0" w:uiPriority="64" w:unhideWhenUsed="0"/>
-    <w:lsdException w:name="Medium List 1 Accent 4" w:semiHidden="0" w:uiPriority="65" w:unhideWhenUsed="0"/>
-    <w:lsdException w:name="Medium List 2 Accent 4" w:semiHidden="0" w:uiPriority="66" w:unhideWhenUsed="0"/>
-    <w:lsdException w:name="Medium Grid 1 Accent 4" w:semiHidden="0" w:uiPriority="67" w:unhideWhenUsed="0"/>
-    <w:lsdException w:name="Medium Grid 2 Accent 4" w:semiHidden="0" w:uiPriority="68" w:unhideWhenUsed="0"/>
-    <w:lsdException w:name="Medium Grid 3 Accent 4" w:semiHidden="0" w:uiPriority="69" w:unhideWhenUsed="0"/>
-    <w:lsdException w:name="Dark List Accent 4" w:semiHidden="0" w:uiPriority="70" w:unhideWhenUsed="0"/>
-    <w:lsdException w:name="Colorful Shading Accent 4" w:semiHidden="0" w:uiPriority="71" w:unhideWhenUsed="0"/>
-    <w:lsdException w:name="Colorful List Accent 4" w:semiHidden="0" w:uiPriority="72" w:unhideWhenUsed="0"/>
-    <w:lsdException w:name="Colorful Grid Accent 4" w:semiHidden="0" w:uiPriority="73" w:unhideWhenUsed="0"/>
-    <w:lsdException w:name="Light Shading Accent 5" w:semiHidden="0" w:uiPriority="60" w:unhideWhenUsed="0"/>
-    <w:lsdException w:name="Light List Accent 5" w:semiHidden="0" w:uiPriority="61" w:unhideWhenUsed="0"/>
-    <w:lsdException w:name="Light Grid Accent 5" w:semiHidden="0" w:uiPriority="62" w:unhideWhenUsed="0"/>
-    <w:lsdException w:name="Medium Shading 1 Accent 5" w:semiHidden="0" w:uiPriority="63" w:unhideWhenUsed="0"/>
-    <w:lsdException w:name="Medium Shading 2 Accent 5" w:semiHidden="0" w:uiPriority="64" w:unhideWhenUsed="0"/>
-    <w:lsdException w:name="Medium List 1 Accent 5" w:semiHidden="0" w:uiPriority="65" w:unhideWhenUsed="0"/>
-    <w:lsdException w:name="Medium List 2 Accent 5" w:semiHidden="0" w:uiPriority="66" w:unhideWhenUsed="0"/>
-    <w:lsdException w:name="Medium Grid 1 Accent 5" w:semiHidden="0" w:uiPriority="67" w:unhideWhenUsed="0"/>
-    <w:lsdException w:name="Medium Grid 2 Accent 5" w:semiHidden="0" w:uiPriority="68" w:unhideWhenUsed="0"/>
-    <w:lsdException w:name="Medium Grid 3 Accent 5" w:semiHidden="0" w:uiPriority="69" w:unhideWhenUsed="0"/>
-    <w:lsdException w:name="Dark List Accent 5" w:semiHidden="0" w:uiPriority="70" w:unhideWhenUsed="0"/>
-    <w:lsdException w:name="Colorful Shading Accent 5" w:semiHidden="0" w:uiPriority="71" w:unhideWhenUsed="0"/>
-    <w:lsdException w:name="Colorful List Accent 5" w:semiHidden="0" w:uiPriority="72" w:unhideWhenUsed="0"/>
-    <w:lsdException w:name="Colorful Grid Accent 5" w:semiHidden="0" w:uiPriority="73" w:unhideWhenUsed="0"/>
-    <w:lsdException w:name="Light Shading Accent 6" w:semiHidden="0" w:uiPriority="60" w:unhideWhenUsed="0"/>
-    <w:lsdException w:name="Light List Accent 6" w:semiHidden="0" w:uiPriority="61" w:unhideWhenUsed="0"/>
-    <w:lsdException w:name="Light Grid Accent 6" w:semiHidden="0" w:uiPriority="62" w:unhideWhenUsed="0"/>
-    <w:lsdException w:name="Medium Shading 1 Accent 6" w:semiHidden="0" w:uiPriority="63" w:unhideWhenUsed="0"/>
-    <w:lsdException w:name="Medium Shading 2 Accent 6" w:semiHidden="0" w:uiPriority="64" w:unhideWhenUsed="0"/>
-    <w:lsdException w:name="Medium List 1 Accent 6" w:semiHidden="0" w:uiPriority="65" w:unhideWhenUsed="0"/>
-    <w:lsdException w:name="Medium List 2 Accent 6" w:semiHidden="0" w:uiPriority="66" w:unhideWhenUsed="0"/>
-    <w:lsdException w:name="Medium Grid 1 Accent 6" w:semiHidden="0" w:uiPriority="67" w:unhideWhenUsed="0"/>
-    <w:lsdException w:name="Medium Grid 2 Accent 6" w:semiHidden="0" w:uiPriority="68" w:unhideWhenUsed="0"/>
-    <w:lsdException w:name="Medium Grid 3 Accent 6" w:semiHidden="0" w:uiPriority="69" w:unhideWhenUsed="0"/>
-    <w:lsdException w:name="Dark List Accent 6" w:semiHidden="0" w:uiPriority="70" w:unhideWhenUsed="0"/>
-    <w:lsdException w:name="Colorful Shading Accent 6" w:semiHidden="0" w:uiPriority="71" w:unhideWhenUsed="0"/>
-    <w:lsdException w:name="Colorful List Accent 6" w:semiHidden="0" w:uiPriority="72" w:unhideWhenUsed="0"/>
-    <w:lsdException w:name="Colorful Grid Accent 6" w:semiHidden="0" w:uiPriority="73" w:unhideWhenUsed="0"/>
-    <w:lsdException w:name="Subtle Emphasis" w:semiHidden="0" w:uiPriority="19" w:unhideWhenUsed="0" w:qFormat="1"/>
-    <w:lsdException w:name="Intense Emphasis" w:semiHidden="0" w:uiPriority="21" w:unhideWhenUsed="0" w:qFormat="1"/>
-    <w:lsdException w:name="Subtle Reference" w:semiHidden="0" w:uiPriority="31" w:unhideWhenUsed="0" w:qFormat="1"/>
-    <w:lsdException w:name="Intense Reference" w:semiHidden="0" w:uiPriority="32" w:unhideWhenUsed="0" w:qFormat="1"/>
-    <w:lsdException w:name="Book Title" w:semiHidden="0" w:uiPriority="33" w:unhideWhenUsed="0" w:qFormat="1"/>
-    <w:lsdException w:name="Bibliography" w:uiPriority="37"/>
-    <w:lsdException w:name="TOC Heading" w:uiPriority="39" w:qFormat="1"/>
+  <w:latentStyles w:defLockedState="0" w:defUIPriority="99" w:defSemiHidden="0" w:defUnhideWhenUsed="0" w:defQFormat="0" w:count="376">
+    <w:lsdException w:name="Normal" w:uiPriority="0" w:qFormat="1"/>
+    <w:lsdException w:name="heading 1" w:uiPriority="9" w:qFormat="1"/>
+    <w:lsdException w:name="heading 2" w:semiHidden="1" w:uiPriority="9" w:unhideWhenUsed="1" w:qFormat="1"/>
+    <w:lsdException w:name="heading 3" w:semiHidden="1" w:uiPriority="9" w:unhideWhenUsed="1" w:qFormat="1"/>
+    <w:lsdException w:name="heading 4" w:semiHidden="1" w:uiPriority="9" w:unhideWhenUsed="1" w:qFormat="1"/>
+    <w:lsdException w:name="heading 5" w:semiHidden="1" w:uiPriority="9" w:unhideWhenUsed="1" w:qFormat="1"/>
+    <w:lsdException w:name="heading 6" w:semiHidden="1" w:uiPriority="9" w:unhideWhenUsed="1" w:qFormat="1"/>
+    <w:lsdException w:name="heading 7" w:semiHidden="1" w:uiPriority="9" w:unhideWhenUsed="1" w:qFormat="1"/>
+    <w:lsdException w:name="heading 8" w:semiHidden="1" w:uiPriority="9" w:unhideWhenUsed="1" w:qFormat="1"/>
+    <w:lsdException w:name="heading 9" w:semiHidden="1" w:uiPriority="9" w:unhideWhenUsed="1" w:qFormat="1"/>
+    <w:lsdException w:name="index 1" w:semiHidden="1" w:unhideWhenUsed="1"/>
+    <w:lsdException w:name="index 2" w:semiHidden="1" w:unhideWhenUsed="1"/>
+    <w:lsdException w:name="index 3" w:semiHidden="1" w:unhideWhenUsed="1"/>
+    <w:lsdException w:name="index 4" w:semiHidden="1" w:unhideWhenUsed="1"/>
+    <w:lsdException w:name="index 5" w:semiHidden="1" w:unhideWhenUsed="1"/>
+    <w:lsdException w:name="index 6" w:semiHidden="1" w:unhideWhenUsed="1"/>
+    <w:lsdException w:name="index 7" w:semiHidden="1" w:unhideWhenUsed="1"/>
+    <w:lsdException w:name="index 8" w:semiHidden="1" w:unhideWhenUsed="1"/>
+    <w:lsdException w:name="index 9" w:semiHidden="1" w:unhideWhenUsed="1"/>
+    <w:lsdException w:name="toc 1" w:semiHidden="1" w:uiPriority="39" w:unhideWhenUsed="1"/>
+    <w:lsdException w:name="toc 2" w:semiHidden="1" w:uiPriority="39" w:unhideWhenUsed="1"/>
+    <w:lsdException w:name="toc 3" w:semiHidden="1" w:uiPriority="39" w:unhideWhenUsed="1"/>
+    <w:lsdException w:name="toc 4" w:semiHidden="1" w:uiPriority="39" w:unhideWhenUsed="1"/>
+    <w:lsdException w:name="toc 5" w:semiHidden="1" w:uiPriority="39" w:unhideWhenUsed="1"/>
+    <w:lsdException w:name="toc 6" w:semiHidden="1" w:uiPriority="39" w:unhideWhenUsed="1"/>
+    <w:lsdException w:name="toc 7" w:semiHidden="1" w:uiPriority="39" w:unhideWhenUsed="1"/>
+    <w:lsdException w:name="toc 8" w:semiHidden="1" w:uiPriority="39" w:unhideWhenUsed="1"/>
+    <w:lsdException w:name="toc 9" w:semiHidden="1" w:uiPriority="39" w:unhideWhenUsed="1"/>
+    <w:lsdException w:name="Normal Indent" w:semiHidden="1" w:unhideWhenUsed="1"/>
+    <w:lsdException w:name="footnote text" w:semiHidden="1" w:unhideWhenUsed="1"/>
+    <w:lsdException w:name="annotation text" w:semiHidden="1" w:unhideWhenUsed="1"/>
+    <w:lsdException w:name="header" w:semiHidden="1" w:unhideWhenUsed="1"/>
+    <w:lsdException w:name="footer" w:semiHidden="1" w:unhideWhenUsed="1"/>
+    <w:lsdException w:name="index heading" w:semiHidden="1" w:unhideWhenUsed="1"/>
+    <w:lsdException w:name="caption" w:semiHidden="1" w:uiPriority="35" w:unhideWhenUsed="1" w:qFormat="1"/>
+    <w:lsdException w:name="table of figures" w:semiHidden="1" w:unhideWhenUsed="1"/>
+    <w:lsdException w:name="envelope address" w:semiHidden="1" w:unhideWhenUsed="1"/>
+    <w:lsdException w:name="envelope return" w:semiHidden="1" w:unhideWhenUsed="1"/>
+    <w:lsdException w:name="footnote reference" w:semiHidden="1" w:unhideWhenUsed="1"/>
+    <w:lsdException w:name="annotation reference" w:semiHidden="1" w:unhideWhenUsed="1"/>
+    <w:lsdException w:name="line number" w:semiHidden="1" w:unhideWhenUsed="1"/>
+    <w:lsdException w:name="page number" w:semiHidden="1" w:unhideWhenUsed="1"/>
+    <w:lsdException w:name="endnote reference" w:semiHidden="1" w:unhideWhenUsed="1"/>
+    <w:lsdException w:name="endnote text" w:semiHidden="1" w:unhideWhenUsed="1"/>
+    <w:lsdException w:name="table of authorities" w:semiHidden="1" w:unhideWhenUsed="1"/>
+    <w:lsdException w:name="macro" w:semiHidden="1" w:unhideWhenUsed="1"/>
+    <w:lsdException w:name="toa heading" w:semiHidden="1" w:unhideWhenUsed="1"/>
+    <w:lsdException w:name="List" w:semiHidden="1" w:unhideWhenUsed="1"/>
+    <w:lsdException w:name="List Bullet" w:semiHidden="1" w:unhideWhenUsed="1"/>
+    <w:lsdException w:name="List Number" w:semiHidden="1" w:unhideWhenUsed="1"/>
+    <w:lsdException w:name="List 2" w:semiHidden="1" w:unhideWhenUsed="1"/>
+    <w:lsdException w:name="List 3" w:semiHidden="1" w:unhideWhenUsed="1"/>
+    <w:lsdException w:name="List 4" w:semiHidden="1" w:unhideWhenUsed="1"/>
+    <w:lsdException w:name="List 5" w:semiHidden="1" w:unhideWhenUsed="1"/>
+    <w:lsdException w:name="List Bullet 2" w:semiHidden="1" w:unhideWhenUsed="1"/>
+    <w:lsdException w:name="List Bullet 3" w:semiHidden="1" w:unhideWhenUsed="1"/>
+    <w:lsdException w:name="List Bullet 4" w:semiHidden="1" w:unhideWhenUsed="1"/>
+    <w:lsdException w:name="List Bullet 5" w:semiHidden="1" w:unhideWhenUsed="1"/>
+    <w:lsdException w:name="List Number 2" w:semiHidden="1" w:unhideWhenUsed="1"/>
+    <w:lsdException w:name="List Number 3" w:semiHidden="1" w:unhideWhenUsed="1"/>
+    <w:lsdException w:name="List Number 4" w:semiHidden="1" w:unhideWhenUsed="1"/>
+    <w:lsdException w:name="List Number 5" w:semiHidden="1" w:unhideWhenUsed="1"/>
+    <w:lsdException w:name="Title" w:uiPriority="10" w:qFormat="1"/>
+    <w:lsdException w:name="Closing" w:semiHidden="1" w:unhideWhenUsed="1"/>
+    <w:lsdException w:name="Signature" w:semiHidden="1" w:unhideWhenUsed="1"/>
+    <w:lsdException w:name="Default Paragraph Font" w:semiHidden="1" w:uiPriority="1" w:unhideWhenUsed="1"/>
+    <w:lsdException w:name="Body Text" w:semiHidden="1" w:unhideWhenUsed="1"/>
+    <w:lsdException w:name="Body Text Indent" w:semiHidden="1" w:unhideWhenUsed="1"/>
+    <w:lsdException w:name="List Continue" w:semiHidden="1" w:unhideWhenUsed="1"/>
+    <w:lsdException w:name="List Continue 2" w:semiHidden="1" w:unhideWhenUsed="1"/>
+    <w:lsdException w:name="List Continue 3" w:semiHidden="1" w:unhideWhenUsed="1"/>
+    <w:lsdException w:name="List Continue 4" w:semiHidden="1" w:unhideWhenUsed="1"/>
+    <w:lsdException w:name="List Continue 5" w:semiHidden="1" w:unhideWhenUsed="1"/>
+    <w:lsdException w:name="Message Header" w:semiHidden="1" w:unhideWhenUsed="1"/>
+    <w:lsdException w:name="Subtitle" w:uiPriority="11" w:qFormat="1"/>
+    <w:lsdException w:name="Salutation" w:semiHidden="1" w:unhideWhenUsed="1"/>
+    <w:lsdException w:name="Date" w:semiHidden="1" w:unhideWhenUsed="1"/>
+    <w:lsdException w:name="Body Text First Indent" w:semiHidden="1" w:unhideWhenUsed="1"/>
+    <w:lsdException w:name="Body Text First Indent 2" w:semiHidden="1" w:unhideWhenUsed="1"/>
+    <w:lsdException w:name="Note Heading" w:semiHidden="1" w:unhideWhenUsed="1"/>
+    <w:lsdException w:name="Body Text 2" w:semiHidden="1" w:unhideWhenUsed="1"/>
+    <w:lsdException w:name="Body Text 3" w:semiHidden="1" w:unhideWhenUsed="1"/>
+    <w:lsdException w:name="Body Text Indent 2" w:semiHidden="1" w:unhideWhenUsed="1"/>
+    <w:lsdException w:name="Body Text Indent 3" w:semiHidden="1" w:unhideWhenUsed="1"/>
+    <w:lsdException w:name="Block Text" w:semiHidden="1" w:unhideWhenUsed="1"/>
+    <w:lsdException w:name="Hyperlink" w:semiHidden="1" w:unhideWhenUsed="1"/>
+    <w:lsdException w:name="FollowedHyperlink" w:semiHidden="1" w:unhideWhenUsed="1"/>
+    <w:lsdException w:name="Strong" w:uiPriority="22" w:qFormat="1"/>
+    <w:lsdException w:name="Emphasis" w:uiPriority="20" w:qFormat="1"/>
+    <w:lsdException w:name="Document Map" w:semiHidden="1" w:unhideWhenUsed="1"/>
+    <w:lsdException w:name="Plain Text" w:semiHidden="1" w:unhideWhenUsed="1"/>
+    <w:lsdException w:name="E-mail Signature" w:semiHidden="1" w:unhideWhenUsed="1"/>
+    <w:lsdException w:name="HTML Top of Form" w:semiHidden="1" w:unhideWhenUsed="1"/>
+    <w:lsdException w:name="HTML Bottom of Form" w:semiHidden="1" w:unhideWhenUsed="1"/>
+    <w:lsdException w:name="Normal (Web)" w:semiHidden="1" w:unhideWhenUsed="1"/>
+    <w:lsdException w:name="HTML Acronym" w:semiHidden="1" w:unhideWhenUsed="1"/>
+    <w:lsdException w:name="HTML Address" w:semiHidden="1" w:unhideWhenUsed="1"/>
+    <w:lsdException w:name="HTML Cite" w:semiHidden="1" w:unhideWhenUsed="1"/>
+    <w:lsdException w:name="HTML Code" w:semiHidden="1" w:unhideWhenUsed="1"/>
+    <w:lsdException w:name="HTML Definition" w:semiHidden="1" w:unhideWhenUsed="1"/>
+    <w:lsdException w:name="HTML Keyboard" w:semiHidden="1" w:unhideWhenUsed="1"/>
+    <w:lsdException w:name="HTML Preformatted" w:semiHidden="1" w:unhideWhenUsed="1"/>
+    <w:lsdException w:name="HTML Sample" w:semiHidden="1" w:unhideWhenUsed="1"/>
+    <w:lsdException w:name="HTML Typewriter" w:semiHidden="1" w:unhideWhenUsed="1"/>
+    <w:lsdException w:name="HTML Variable" w:semiHidden="1" w:unhideWhenUsed="1"/>
+    <w:lsdException w:name="Normal Table" w:semiHidden="1" w:unhideWhenUsed="1"/>
+    <w:lsdException w:name="annotation subject" w:semiHidden="1" w:unhideWhenUsed="1"/>
+    <w:lsdException w:name="No List" w:semiHidden="1" w:unhideWhenUsed="1"/>
+    <w:lsdException w:name="Outline List 1" w:semiHidden="1" w:unhideWhenUsed="1"/>
+    <w:lsdException w:name="Outline List 2" w:semiHidden="1" w:unhideWhenUsed="1"/>
+    <w:lsdException w:name="Outline List 3" w:semiHidden="1" w:unhideWhenUsed="1"/>
+    <w:lsdException w:name="Table Simple 1" w:semiHidden="1" w:unhideWhenUsed="1"/>
+    <w:lsdException w:name="Table Simple 2" w:semiHidden="1" w:unhideWhenUsed="1"/>
+    <w:lsdException w:name="Table Simple 3" w:semiHidden="1" w:unhideWhenUsed="1"/>
+    <w:lsdException w:name="Table Classic 1" w:semiHidden="1" w:unhideWhenUsed="1"/>
+    <w:lsdException w:name="Table Classic 2" w:semiHidden="1" w:unhideWhenUsed="1"/>
+    <w:lsdException w:name="Table Classic 3" w:semiHidden="1" w:unhideWhenUsed="1"/>
+    <w:lsdException w:name="Table Classic 4" w:semiHidden="1" w:unhideWhenUsed="1"/>
+    <w:lsdException w:name="Table Colorful 1" w:semiHidden="1" w:unhideWhenUsed="1"/>
+    <w:lsdException w:name="Table Colorful 2" w:semiHidden="1" w:unhideWhenUsed="1"/>
+    <w:lsdException w:name="Table Colorful 3" w:semiHidden="1" w:unhideWhenUsed="1"/>
+    <w:lsdException w:name="Table Columns 1" w:semiHidden="1" w:unhideWhenUsed="1"/>
+    <w:lsdException w:name="Table Columns 2" w:semiHidden="1" w:unhideWhenUsed="1"/>
+    <w:lsdException w:name="Table Columns 3" w:semiHidden="1" w:unhideWhenUsed="1"/>
+    <w:lsdException w:name="Table Columns 4" w:semiHidden="1" w:unhideWhenUsed="1"/>
+    <w:lsdException w:name="Table Columns 5" w:semiHidden="1" w:unhideWhenUsed="1"/>
+    <w:lsdException w:name="Table Grid 1" w:semiHidden="1" w:unhideWhenUsed="1"/>
+    <w:lsdException w:name="Table Grid 2" w:semiHidden="1" w:unhideWhenUsed="1"/>
+    <w:lsdException w:name="Table Grid 3" w:semiHidden="1" w:unhideWhenUsed="1"/>
+    <w:lsdException w:name="Table Grid 4" w:semiHidden="1" w:unhideWhenUsed="1"/>
+    <w:lsdException w:name="Table Grid 5" w:semiHidden="1" w:unhideWhenUsed="1"/>
+    <w:lsdException w:name="Table Grid 6" w:semiHidden="1" w:unhideWhenUsed="1"/>
+    <w:lsdException w:name="Table Grid 7" w:semiHidden="1" w:unhideWhenUsed="1"/>
+    <w:lsdException w:name="Table Grid 8" w:semiHidden="1" w:unhideWhenUsed="1"/>
+    <w:lsdException w:name="Table List 1" w:semiHidden="1" w:unhideWhenUsed="1"/>
+    <w:lsdException w:name="Table List 2" w:semiHidden="1" w:unhideWhenUsed="1"/>
+    <w:lsdException w:name="Table List 3" w:semiHidden="1" w:unhideWhenUsed="1"/>
+    <w:lsdException w:name="Table List 4" w:semiHidden="1" w:unhideWhenUsed="1"/>
+    <w:lsdException w:name="Table List 5" w:semiHidden="1" w:unhideWhenUsed="1"/>
+    <w:lsdException w:name="Table List 6" w:semiHidden="1" w:unhideWhenUsed="1"/>
+    <w:lsdException w:name="Table List 7" w:semiHidden="1" w:unhideWhenUsed="1"/>
+    <w:lsdException w:name="Table List 8" w:semiHidden="1" w:unhideWhenUsed="1"/>
+    <w:lsdException w:name="Table 3D effects 1" w:semiHidden="1" w:unhideWhenUsed="1"/>
+    <w:lsdException w:name="Table 3D effects 2" w:semiHidden="1" w:unhideWhenUsed="1"/>
+    <w:lsdException w:name="Table 3D effects 3" w:semiHidden="1" w:unhideWhenUsed="1"/>
+    <w:lsdException w:name="Table Contemporary" w:semiHidden="1" w:unhideWhenUsed="1"/>
+    <w:lsdException w:name="Table Elegant" w:semiHidden="1" w:unhideWhenUsed="1"/>
+    <w:lsdException w:name="Table Professional" w:semiHidden="1" w:unhideWhenUsed="1"/>
+    <w:lsdException w:name="Table Subtle 1" w:semiHidden="1" w:unhideWhenUsed="1"/>
+    <w:lsdException w:name="Table Subtle 2" w:semiHidden="1" w:unhideWhenUsed="1"/>
+    <w:lsdException w:name="Table Web 1" w:semiHidden="1" w:unhideWhenUsed="1"/>
+    <w:lsdException w:name="Table Web 2" w:semiHidden="1" w:unhideWhenUsed="1"/>
+    <w:lsdException w:name="Table Web 3" w:semiHidden="1" w:unhideWhenUsed="1"/>
+    <w:lsdException w:name="Balloon Text" w:semiHidden="1" w:unhideWhenUsed="1"/>
+    <w:lsdException w:name="Table Grid" w:semiHidden="1" w:uiPriority="59" w:unhideWhenUsed="1"/>
+    <w:lsdException w:name="Table Theme" w:semiHidden="1" w:unhideWhenUsed="1"/>
+    <w:lsdException w:name="Placeholder Text" w:semiHidden="1"/>
+    <w:lsdException w:name="No Spacing" w:uiPriority="1" w:qFormat="1"/>
+    <w:lsdException w:name="Light Shading" w:uiPriority="60"/>
+    <w:lsdException w:name="Light List" w:uiPriority="61"/>
+    <w:lsdException w:name="Light Grid" w:uiPriority="62"/>
+    <w:lsdException w:name="Medium Shading 1" w:uiPriority="63"/>
+    <w:lsdException w:name="Medium Shading 2" w:uiPriority="64"/>
+    <w:lsdException w:name="Medium List 1" w:uiPriority="65"/>
+    <w:lsdException w:name="Medium List 2" w:uiPriority="66"/>
+    <w:lsdException w:name="Medium Grid 1" w:uiPriority="67"/>
+    <w:lsdException w:name="Medium Grid 2" w:uiPriority="68"/>
+    <w:lsdException w:name="Medium Grid 3" w:uiPriority="69"/>
+    <w:lsdException w:name="Dark List" w:uiPriority="70"/>
+    <w:lsdException w:name="Colorful Shading" w:uiPriority="71"/>
+    <w:lsdException w:name="Colorful List" w:uiPriority="72"/>
+    <w:lsdException w:name="Colorful Grid" w:uiPriority="73"/>
+    <w:lsdException w:name="Light Shading Accent 1" w:uiPriority="60"/>
+    <w:lsdException w:name="Light List Accent 1" w:uiPriority="61"/>
+    <w:lsdException w:name="Light Grid Accent 1" w:uiPriority="62"/>
+    <w:lsdException w:name="Medium Shading 1 Accent 1" w:uiPriority="63"/>
+    <w:lsdException w:name="Medium Shading 2 Accent 1" w:uiPriority="64"/>
+    <w:lsdException w:name="Medium List 1 Accent 1" w:uiPriority="65"/>
+    <w:lsdException w:name="Revision" w:semiHidden="1"/>
+    <w:lsdException w:name="List Paragraph" w:uiPriority="34" w:qFormat="1"/>
+    <w:lsdException w:name="Quote" w:uiPriority="29" w:qFormat="1"/>
+    <w:lsdException w:name="Intense Quote" w:uiPriority="30" w:qFormat="1"/>
+    <w:lsdException w:name="Medium List 2 Accent 1" w:uiPriority="66"/>
+    <w:lsdException w:name="Medium Grid 1 Accent 1" w:uiPriority="67"/>
+    <w:lsdException w:name="Medium Grid 2 Accent 1" w:uiPriority="68"/>
+    <w:lsdException w:name="Medium Grid 3 Accent 1" w:uiPriority="69"/>
+    <w:lsdException w:name="Dark List Accent 1" w:uiPriority="70"/>
+    <w:lsdException w:name="Colorful Shading Accent 1" w:uiPriority="71"/>
+    <w:lsdException w:name="Colorful List Accent 1" w:uiPriority="72"/>
+    <w:lsdException w:name="Colorful Grid Accent 1" w:uiPriority="73"/>
+    <w:lsdException w:name="Light Shading Accent 2" w:uiPriority="60"/>
+    <w:lsdException w:name="Light List Accent 2" w:uiPriority="61"/>
+    <w:lsdException w:name="Light Grid Accent 2" w:uiPriority="62"/>
+    <w:lsdException w:name="Medium Shading 1 Accent 2" w:uiPriority="63"/>
+    <w:lsdException w:name="Medium Shading 2 Accent 2" w:uiPriority="64"/>
+    <w:lsdException w:name="Medium List 1 Accent 2" w:uiPriority="65"/>
+    <w:lsdException w:name="Medium List 2 Accent 2" w:uiPriority="66"/>
+    <w:lsdException w:name="Medium Grid 1 Accent 2" w:uiPriority="67"/>
+    <w:lsdException w:name="Medium Grid 2 Accent 2" w:uiPriority="68"/>
+    <w:lsdException w:name="Medium Grid 3 Accent 2" w:uiPriority="69"/>
+    <w:lsdException w:name="Dark List Accent 2" w:uiPriority="70"/>
+    <w:lsdException w:name="Colorful Shading Accent 2" w:uiPriority="71"/>
+    <w:lsdException w:name="Colorful List Accent 2" w:uiPriority="72"/>
+    <w:lsdException w:name="Colorful Grid Accent 2" w:uiPriority="73"/>
+    <w:lsdException w:name="Light Shading Accent 3" w:uiPriority="60"/>
+    <w:lsdException w:name="Light List Accent 3" w:uiPriority="61"/>
+    <w:lsdException w:name="Light Grid Accent 3" w:uiPriority="62"/>
+    <w:lsdException w:name="Medium Shading 1 Accent 3" w:uiPriority="63"/>
+    <w:lsdException w:name="Medium Shading 2 Accent 3" w:uiPriority="64"/>
+    <w:lsdException w:name="Medium List 1 Accent 3" w:uiPriority="65"/>
+    <w:lsdException w:name="Medium List 2 Accent 3" w:uiPriority="66"/>
+    <w:lsdException w:name="Medium Grid 1 Accent 3" w:uiPriority="67"/>
+    <w:lsdException w:name="Medium Grid 2 Accent 3" w:uiPriority="68"/>
+    <w:lsdException w:name="Medium Grid 3 Accent 3" w:uiPriority="69"/>
+    <w:lsdException w:name="Dark List Accent 3" w:uiPriority="70"/>
+    <w:lsdException w:name="Colorful Shading Accent 3" w:uiPriority="71"/>
+    <w:lsdException w:name="Colorful List Accent 3" w:uiPriority="72"/>
+    <w:lsdException w:name="Colorful Grid Accent 3" w:uiPriority="73"/>
+    <w:lsdException w:name="Light Shading Accent 4" w:uiPriority="60"/>
+    <w:lsdException w:name="Light List Accent 4" w:uiPriority="61"/>
+    <w:lsdException w:name="Light Grid Accent 4" w:uiPriority="62"/>
+    <w:lsdException w:name="Medium Shading 1 Accent 4" w:uiPriority="63"/>
+    <w:lsdException w:name="Medium Shading 2 Accent 4" w:uiPriority="64"/>
+    <w:lsdException w:name="Medium List 1 Accent 4" w:uiPriority="65"/>
+    <w:lsdException w:name="Medium List 2 Accent 4" w:uiPriority="66"/>
+    <w:lsdException w:name="Medium Grid 1 Accent 4" w:uiPriority="67"/>
+    <w:lsdException w:name="Medium Grid 2 Accent 4" w:uiPriority="68"/>
+    <w:lsdException w:name="Medium Grid 3 Accent 4" w:uiPriority="69"/>
+    <w:lsdException w:name="Dark List Accent 4" w:uiPriority="70"/>
+    <w:lsdException w:name="Colorful Shading Accent 4" w:uiPriority="71"/>
+    <w:lsdException w:name="Colorful List Accent 4" w:uiPriority="72"/>
+    <w:lsdException w:name="Colorful Grid Accent 4" w:uiPriority="73"/>
+    <w:lsdException w:name="Light Shading Accent 5" w:uiPriority="60"/>
+    <w:lsdException w:name="Light List Accent 5" w:uiPriority="61"/>
+    <w:lsdException w:name="Light Grid Accent 5" w:uiPriority="62"/>
+    <w:lsdException w:name="Medium Shading 1 Accent 5" w:uiPriority="63"/>
+    <w:lsdException w:name="Medium Shading 2 Accent 5" w:uiPriority="64"/>
+    <w:lsdException w:name="Medium List 1 Accent 5" w:uiPriority="65"/>
+    <w:lsdException w:name="Medium List 2 Accent 5" w:uiPriority="66"/>
+    <w:lsdException w:name="Medium Grid 1 Accent 5" w:uiPriority="67"/>
+    <w:lsdException w:name="Medium Grid 2 Accent 5" w:uiPriority="68"/>
+    <w:lsdException w:name="Medium Grid 3 Accent 5" w:uiPriority="69"/>
+    <w:lsdException w:name="Dark List Accent 5" w:uiPriority="70"/>
+    <w:lsdException w:name="Colorful Shading Accent 5" w:uiPriority="71"/>
+    <w:lsdException w:name="Colorful List Accent 5" w:uiPriority="72"/>
+    <w:lsdException w:name="Colorful Grid Accent 5" w:uiPriority="73"/>
+    <w:lsdException w:name="Light Shading Accent 6" w:uiPriority="60"/>
+    <w:lsdException w:name="Light List Accent 6" w:uiPriority="61"/>
+    <w:lsdException w:name="Light Grid Accent 6" w:uiPriority="62"/>
+    <w:lsdException w:name="Medium Shading 1 Accent 6" w:uiPriority="63"/>
+    <w:lsdException w:name="Medium Shading 2 Accent 6" w:uiPriority="64"/>
+    <w:lsdException w:name="Medium List 1 Accent 6" w:uiPriority="65"/>
+    <w:lsdException w:name="Medium List 2 Accent 6" w:uiPriority="66"/>
+    <w:lsdException w:name="Medium Grid 1 Accent 6" w:uiPriority="67"/>
+    <w:lsdException w:name="Medium Grid 2 Accent 6" w:uiPriority="68"/>
+    <w:lsdException w:name="Medium Grid 3 Accent 6" w:uiPriority="69"/>
+    <w:lsdException w:name="Dark List Accent 6" w:uiPriority="70"/>
+    <w:lsdException w:name="Colorful Shading Accent 6" w:uiPriority="71"/>
+    <w:lsdException w:name="Colorful List Accent 6" w:uiPriority="72"/>
+    <w:lsdException w:name="Colorful Grid Accent 6" w:uiPriority="73"/>
+    <w:lsdException w:name="Subtle Emphasis" w:uiPriority="19" w:qFormat="1"/>
+    <w:lsdException w:name="Intense Emphasis" w:uiPriority="21" w:qFormat="1"/>
+    <w:lsdException w:name="Subtle Reference" w:uiPriority="31" w:qFormat="1"/>
+    <w:lsdException w:name="Intense Reference" w:uiPriority="32" w:qFormat="1"/>
+    <w:lsdException w:name="Book Title" w:uiPriority="33" w:qFormat="1"/>
+    <w:lsdException w:name="Bibliography" w:semiHidden="1" w:uiPriority="37" w:unhideWhenUsed="1"/>
+    <w:lsdException w:name="TOC Heading" w:semiHidden="1" w:uiPriority="39" w:unhideWhenUsed="1" w:qFormat="1"/>
+    <w:lsdException w:name="Plain Table 1" w:uiPriority="41"/>
+    <w:lsdException w:name="Plain Table 2" w:uiPriority="42"/>
+    <w:lsdException w:name="Plain Table 3" w:uiPriority="43"/>
+    <w:lsdException w:name="Plain Table 4" w:uiPriority="44"/>
+    <w:lsdException w:name="Plain Table 5" w:uiPriority="45"/>
+    <w:lsdException w:name="Grid Table Light" w:uiPriority="40"/>
+    <w:lsdException w:name="Grid Table 1 Light" w:uiPriority="46"/>
+    <w:lsdException w:name="Grid Table 2" w:uiPriority="47"/>
+    <w:lsdException w:name="Grid Table 3" w:uiPriority="48"/>
+    <w:lsdException w:name="Grid Table 4" w:uiPriority="49"/>
+    <w:lsdException w:name="Grid Table 5 Dark" w:uiPriority="50"/>
+    <w:lsdException w:name="Grid Table 6 Colorful" w:uiPriority="51"/>
+    <w:lsdException w:name="Grid Table 7 Colorful" w:uiPriority="52"/>
+    <w:lsdException w:name="Grid Table 1 Light Accent 1" w:uiPriority="46"/>
+    <w:lsdException w:name="Grid Table 2 Accent 1" w:uiPriority="47"/>
+    <w:lsdException w:name="Grid Table 3 Accent 1" w:uiPriority="48"/>
+    <w:lsdException w:name="Grid Table 4 Accent 1" w:uiPriority="49"/>
+    <w:lsdException w:name="Grid Table 5 Dark Accent 1" w:uiPriority="50"/>
+    <w:lsdException w:name="Grid Table 6 Colorful Accent 1" w:uiPriority="51"/>
+    <w:lsdException w:name="Grid Table 7 Colorful Accent 1" w:uiPriority="52"/>
+    <w:lsdException w:name="Grid Table 1 Light Accent 2" w:uiPriority="46"/>
+    <w:lsdException w:name="Grid Table 2 Accent 2" w:uiPriority="47"/>
+    <w:lsdException w:name="Grid Table 3 Accent 2" w:uiPriority="48"/>
+    <w:lsdException w:name="Grid Table 4 Accent 2" w:uiPriority="49"/>
+    <w:lsdException w:name="Grid Table 5 Dark Accent 2" w:uiPriority="50"/>
+    <w:lsdException w:name="Grid Table 6 Colorful Accent 2" w:uiPriority="51"/>
+    <w:lsdException w:name="Grid Table 7 Colorful Accent 2" w:uiPriority="52"/>
+    <w:lsdException w:name="Grid Table 1 Light Accent 3" w:uiPriority="46"/>
+    <w:lsdException w:name="Grid Table 2 Accent 3" w:uiPriority="47"/>
+    <w:lsdException w:name="Grid Table 3 Accent 3" w:uiPriority="48"/>
+    <w:lsdException w:name="Grid Table 4 Accent 3" w:uiPriority="49"/>
+    <w:lsdException w:name="Grid Table 5 Dark Accent 3" w:uiPriority="50"/>
+    <w:lsdException w:name="Grid Table 6 Colorful Accent 3" w:uiPriority="51"/>
+    <w:lsdException w:name="Grid Table 7 Colorful Accent 3" w:uiPriority="52"/>
+    <w:lsdException w:name="Grid Table 1 Light Accent 4" w:uiPriority="46"/>
+    <w:lsdException w:name="Grid Table 2 Accent 4" w:uiPriority="47"/>
+    <w:lsdException w:name="Grid Table 3 Accent 4" w:uiPriority="48"/>
+    <w:lsdException w:name="Grid Table 4 Accent 4" w:uiPriority="49"/>
+    <w:lsdException w:name="Grid Table 5 Dark Accent 4" w:uiPriority="50"/>
+    <w:lsdException w:name="Grid Table 6 Colorful Accent 4" w:uiPriority="51"/>
+    <w:lsdException w:name="Grid Table 7 Colorful Accent 4" w:uiPriority="52"/>
+    <w:lsdException w:name="Grid Table 1 Light Accent 5" w:uiPriority="46"/>
+    <w:lsdException w:name="Grid Table 2 Accent 5" w:uiPriority="47"/>
+    <w:lsdException w:name="Grid Table 3 Accent 5" w:uiPriority="48"/>
+    <w:lsdException w:name="Grid Table 4 Accent 5" w:uiPriority="49"/>
+    <w:lsdException w:name="Grid Table 5 Dark Accent 5" w:uiPriority="50"/>
+    <w:lsdException w:name="Grid Table 6 Colorful Accent 5" w:uiPriority="51"/>
+    <w:lsdException w:name="Grid Table 7 Colorful Accent 5" w:uiPriority="52"/>
+    <w:lsdException w:name="Grid Table 1 Light Accent 6" w:uiPriority="46"/>
+    <w:lsdException w:name="Grid Table 2 Accent 6" w:uiPriority="47"/>
+    <w:lsdException w:name="Grid Table 3 Accent 6" w:uiPriority="48"/>
+    <w:lsdException w:name="Grid Table 4 Accent 6" w:uiPriority="49"/>
+    <w:lsdException w:name="Grid Table 5 Dark Accent 6" w:uiPriority="50"/>
+    <w:lsdException w:name="Grid Table 6 Colorful Accent 6" w:uiPriority="51"/>
+    <w:lsdException w:name="Grid Table 7 Colorful Accent 6" w:uiPriority="52"/>
+    <w:lsdException w:name="List Table 1 Light" w:uiPriority="46"/>
+    <w:lsdException w:name="List Table 2" w:uiPriority="47"/>
+    <w:lsdException w:name="List Table 3" w:uiPriority="48"/>
+    <w:lsdException w:name="List Table 4" w:uiPriority="49"/>
+    <w:lsdException w:name="List Table 5 Dark" w:uiPriority="50"/>
+    <w:lsdException w:name="List Table 6 Colorful" w:uiPriority="51"/>
+    <w:lsdException w:name="List Table 7 Colorful" w:uiPriority="52"/>
+    <w:lsdException w:name="List Table 1 Light Accent 1" w:uiPriority="46"/>
+    <w:lsdException w:name="List Table 2 Accent 1" w:uiPriority="47"/>
+    <w:lsdException w:name="List Table 3 Accent 1" w:uiPriority="48"/>
+    <w:lsdException w:name="List Table 4 Accent 1" w:uiPriority="49"/>
+    <w:lsdException w:name="List Table 5 Dark Accent 1" w:uiPriority="50"/>
+    <w:lsdException w:name="List Table 6 Colorful Accent 1" w:uiPriority="51"/>
+    <w:lsdException w:name="List Table 7 Colorful Accent 1" w:uiPriority="52"/>
+    <w:lsdException w:name="List Table 1 Light Accent 2" w:uiPriority="46"/>
+    <w:lsdException w:name="List Table 2 Accent 2" w:uiPriority="47"/>
+    <w:lsdException w:name="List Table 3 Accent 2" w:uiPriority="48"/>
+    <w:lsdException w:name="List Table 4 Accent 2" w:uiPriority="49"/>
+    <w:lsdException w:name="List Table 5 Dark Accent 2" w:uiPriority="50"/>
+    <w:lsdException w:name="List Table 6 Colorful Accent 2" w:uiPriority="51"/>
+    <w:lsdException w:name="List Table 7 Colorful Accent 2" w:uiPriority="52"/>
+    <w:lsdException w:name="List Table 1 Light Accent 3" w:uiPriority="46"/>
+    <w:lsdException w:name="List Table 2 Accent 3" w:uiPriority="47"/>
+    <w:lsdException w:name="List Table 3 Accent 3" w:uiPriority="48"/>
+    <w:lsdException w:name="List Table 4 Accent 3" w:uiPriority="49"/>
+    <w:lsdException w:name="List Table 5 Dark Accent 3" w:uiPriority="50"/>
+    <w:lsdException w:name="List Table 6 Colorful Accent 3" w:uiPriority="51"/>
+    <w:lsdException w:name="List Table 7 Colorful Accent 3" w:uiPriority="52"/>
+    <w:lsdException w:name="List Table 1 Light Accent 4" w:uiPriority="46"/>
+    <w:lsdException w:name="List Table 2 Accent 4" w:uiPriority="47"/>
+    <w:lsdException w:name="List Table 3 Accent 4" w:uiPriority="48"/>
+    <w:lsdException w:name="List Table 4 Accent 4" w:uiPriority="49"/>
+    <w:lsdException w:name="List Table 5 Dark Accent 4" w:uiPriority="50"/>
+    <w:lsdException w:name="List Table 6 Colorful Accent 4" w:uiPriority="51"/>
+    <w:lsdException w:name="List Table 7 Colorful Accent 4" w:uiPriority="52"/>
+    <w:lsdException w:name="List Table 1 Light Accent 5" w:uiPriority="46"/>
+    <w:lsdException w:name="List Table 2 Accent 5" w:uiPriority="47"/>
+    <w:lsdException w:name="List Table 3 Accent 5" w:uiPriority="48"/>
+    <w:lsdException w:name="List Table 4 Accent 5" w:uiPriority="49"/>
+    <w:lsdException w:name="List Table 5 Dark Accent 5" w:uiPriority="50"/>
+    <w:lsdException w:name="List Table 6 Colorful Accent 5" w:uiPriority="51"/>
+    <w:lsdException w:name="List Table 7 Colorful Accent 5" w:uiPriority="52"/>
+    <w:lsdException w:name="List Table 1 Light Accent 6" w:uiPriority="46"/>
+    <w:lsdException w:name="List Table 2 Accent 6" w:uiPriority="47"/>
+    <w:lsdException w:name="List Table 3 Accent 6" w:uiPriority="48"/>
+    <w:lsdException w:name="List Table 4 Accent 6" w:uiPriority="49"/>
+    <w:lsdException w:name="List Table 5 Dark Accent 6" w:uiPriority="50"/>
+    <w:lsdException w:name="List Table 6 Colorful Accent 6" w:uiPriority="51"/>
+    <w:lsdException w:name="List Table 7 Colorful Accent 6" w:uiPriority="52"/>
+    <w:lsdException w:name="Mention" w:semiHidden="1" w:unhideWhenUsed="1"/>
+    <w:lsdException w:name="Smart Hyperlink" w:semiHidden="1" w:unhideWhenUsed="1"/>
+    <w:lsdException w:name="Hashtag" w:semiHidden="1" w:unhideWhenUsed="1"/>
+    <w:lsdException w:name="Unresolved Mention" w:semiHidden="1" w:unhideWhenUsed="1"/>
+    <w:lsdException w:name="Smart Link" w:semiHidden="1" w:unhideWhenUsed="1"/>
   </w:latentStyles>
   <w:style w:type="paragraph" w:default="1" w:styleId="Normal">
     <w:name w:val="Normal"/>
@@ -7889,7 +8729,6 @@
       <w:spacing w:after="0" w:line="240" w:lineRule="auto"/>
     </w:pPr>
     <w:tblPr>
-      <w:tblInd w:w="0" w:type="dxa"/>
       <w:tblBorders>
         <w:top w:val="single" w:sz="4" w:space="0" w:color="auto"/>
         <w:left w:val="single" w:sz="4" w:space="0" w:color="auto"/>
@@ -7898,12 +8737,6 @@
         <w:insideH w:val="single" w:sz="4" w:space="0" w:color="auto"/>
         <w:insideV w:val="single" w:sz="4" w:space="0" w:color="auto"/>
       </w:tblBorders>
-      <w:tblCellMar>
-        <w:top w:w="0" w:type="dxa"/>
-        <w:left w:w="108" w:type="dxa"/>
-        <w:bottom w:w="0" w:type="dxa"/>
-        <w:right w:w="108" w:type="dxa"/>
-      </w:tblCellMar>
     </w:tblPr>
   </w:style>
   <w:style w:type="table" w:styleId="LightGrid">
@@ -7917,7 +8750,6 @@
     <w:tblPr>
       <w:tblStyleRowBandSize w:val="1"/>
       <w:tblStyleColBandSize w:val="1"/>
-      <w:tblInd w:w="0" w:type="dxa"/>
       <w:tblBorders>
         <w:top w:val="single" w:sz="8" w:space="0" w:color="000000" w:themeColor="text1"/>
         <w:left w:val="single" w:sz="8" w:space="0" w:color="000000" w:themeColor="text1"/>
@@ -7926,12 +8758,6 @@
         <w:insideH w:val="single" w:sz="8" w:space="0" w:color="000000" w:themeColor="text1"/>
         <w:insideV w:val="single" w:sz="8" w:space="0" w:color="000000" w:themeColor="text1"/>
       </w:tblBorders>
-      <w:tblCellMar>
-        <w:top w:w="0" w:type="dxa"/>
-        <w:left w:w="108" w:type="dxa"/>
-        <w:bottom w:w="0" w:type="dxa"/>
-        <w:right w:w="108" w:type="dxa"/>
-      </w:tblCellMar>
     </w:tblPr>
     <w:tblStylePr w:type="firstRow">
       <w:pPr>
@@ -8090,16 +8916,9 @@
     <w:tblPr>
       <w:tblStyleRowBandSize w:val="1"/>
       <w:tblStyleColBandSize w:val="1"/>
-      <w:tblInd w:w="0" w:type="dxa"/>
       <w:tblBorders>
         <w:insideH w:val="single" w:sz="4" w:space="0" w:color="FFFFFF" w:themeColor="background1"/>
       </w:tblBorders>
-      <w:tblCellMar>
-        <w:top w:w="0" w:type="dxa"/>
-        <w:left w:w="108" w:type="dxa"/>
-        <w:bottom w:w="0" w:type="dxa"/>
-        <w:right w:w="108" w:type="dxa"/>
-      </w:tblCellMar>
     </w:tblPr>
     <w:tcPr>
       <w:shd w:val="clear" w:color="auto" w:fill="CCCCCC" w:themeFill="text1" w:themeFillTint="33"/>
@@ -8172,195 +8991,63 @@
       <w:szCs w:val="24"/>
     </w:rPr>
   </w:style>
-</w:styles>
-</file>
-
-<file path=word/stylesWithEffects.xml><?xml version="1.0" encoding="utf-8"?>
-<w:styles xmlns:wpc="http://schemas.microsoft.com/office/word/2010/wordprocessingCanvas" xmlns:mc="http://schemas.openxmlformats.org/markup-compatibility/2006" xmlns:o="urn:schemas-microsoft-com:office:office" xmlns:r="http://schemas.openxmlformats.org/officeDocument/2006/relationships" xmlns:m="http://schemas.openxmlformats.org/officeDocument/2006/math" xmlns:v="urn:schemas-microsoft-com:vml" xmlns:wp14="http://schemas.microsoft.com/office/word/2010/wordprocessingDrawing" xmlns:wp="http://schemas.openxmlformats.org/drawingml/2006/wordprocessingDrawing" xmlns:w10="urn:schemas-microsoft-com:office:word" xmlns:w="http://schemas.openxmlformats.org/wordprocessingml/2006/main" xmlns:w14="http://schemas.microsoft.com/office/word/2010/wordml" xmlns:wpg="http://schemas.microsoft.com/office/word/2010/wordprocessingGroup" xmlns:wpi="http://schemas.microsoft.com/office/word/2010/wordprocessingInk" xmlns:wne="http://schemas.microsoft.com/office/word/2006/wordml" xmlns:wps="http://schemas.microsoft.com/office/word/2010/wordprocessingShape" mc:Ignorable="w14 wp14">
-  <w:docDefaults>
-    <w:rPrDefault>
-      <w:rPr>
-        <w:rFonts w:asciiTheme="minorHAnsi" w:eastAsiaTheme="minorEastAsia" w:hAnsiTheme="minorHAnsi" w:cstheme="minorBidi"/>
-        <w:sz w:val="22"/>
-        <w:szCs w:val="28"/>
-        <w:lang w:val="en-US" w:eastAsia="zh-TW" w:bidi="th-TH"/>
-      </w:rPr>
-    </w:rPrDefault>
-    <w:pPrDefault>
-      <w:pPr>
-        <w:spacing w:after="200" w:line="276" w:lineRule="auto"/>
-      </w:pPr>
-    </w:pPrDefault>
-  </w:docDefaults>
-  <w:latentStyles w:defLockedState="0" w:defUIPriority="99" w:defSemiHidden="1" w:defUnhideWhenUsed="1" w:defQFormat="0" w:count="267">
-    <w:lsdException w:name="Normal" w:semiHidden="0" w:uiPriority="0" w:unhideWhenUsed="0" w:qFormat="1"/>
-    <w:lsdException w:name="heading 1" w:semiHidden="0" w:uiPriority="9" w:unhideWhenUsed="0" w:qFormat="1"/>
-    <w:lsdException w:name="heading 2" w:uiPriority="9" w:qFormat="1"/>
-    <w:lsdException w:name="heading 3" w:uiPriority="9" w:qFormat="1"/>
-    <w:lsdException w:name="heading 4" w:uiPriority="9" w:qFormat="1"/>
-    <w:lsdException w:name="heading 5" w:uiPriority="9" w:qFormat="1"/>
-    <w:lsdException w:name="heading 6" w:uiPriority="9" w:qFormat="1"/>
-    <w:lsdException w:name="heading 7" w:uiPriority="9" w:qFormat="1"/>
-    <w:lsdException w:name="heading 8" w:uiPriority="9" w:qFormat="1"/>
-    <w:lsdException w:name="heading 9" w:uiPriority="9" w:qFormat="1"/>
-    <w:lsdException w:name="toc 1" w:uiPriority="39"/>
-    <w:lsdException w:name="toc 2" w:uiPriority="39"/>
-    <w:lsdException w:name="toc 3" w:uiPriority="39"/>
-    <w:lsdException w:name="toc 4" w:uiPriority="39"/>
-    <w:lsdException w:name="toc 5" w:uiPriority="39"/>
-    <w:lsdException w:name="toc 6" w:uiPriority="39"/>
-    <w:lsdException w:name="toc 7" w:uiPriority="39"/>
-    <w:lsdException w:name="toc 8" w:uiPriority="39"/>
-    <w:lsdException w:name="toc 9" w:uiPriority="39"/>
-    <w:lsdException w:name="caption" w:uiPriority="35" w:qFormat="1"/>
-    <w:lsdException w:name="Title" w:semiHidden="0" w:uiPriority="10" w:unhideWhenUsed="0" w:qFormat="1"/>
-    <w:lsdException w:name="Default Paragraph Font" w:uiPriority="1"/>
-    <w:lsdException w:name="Subtitle" w:semiHidden="0" w:uiPriority="11" w:unhideWhenUsed="0" w:qFormat="1"/>
-    <w:lsdException w:name="Strong" w:semiHidden="0" w:uiPriority="22" w:unhideWhenUsed="0" w:qFormat="1"/>
-    <w:lsdException w:name="Emphasis" w:semiHidden="0" w:uiPriority="20" w:unhideWhenUsed="0" w:qFormat="1"/>
-    <w:lsdException w:name="Table Grid" w:semiHidden="0" w:uiPriority="59" w:unhideWhenUsed="0"/>
-    <w:lsdException w:name="Placeholder Text" w:unhideWhenUsed="0"/>
-    <w:lsdException w:name="No Spacing" w:semiHidden="0" w:uiPriority="1" w:unhideWhenUsed="0" w:qFormat="1"/>
-    <w:lsdException w:name="Light Shading" w:semiHidden="0" w:uiPriority="60" w:unhideWhenUsed="0"/>
-    <w:lsdException w:name="Light List" w:semiHidden="0" w:uiPriority="61" w:unhideWhenUsed="0"/>
-    <w:lsdException w:name="Light Grid" w:semiHidden="0" w:uiPriority="62" w:unhideWhenUsed="0"/>
-    <w:lsdException w:name="Medium Shading 1" w:semiHidden="0" w:uiPriority="63" w:unhideWhenUsed="0"/>
-    <w:lsdException w:name="Medium Shading 2" w:semiHidden="0" w:uiPriority="64" w:unhideWhenUsed="0"/>
-    <w:lsdException w:name="Medium List 1" w:semiHidden="0" w:uiPriority="65" w:unhideWhenUsed="0"/>
-    <w:lsdException w:name="Medium List 2" w:semiHidden="0" w:uiPriority="66" w:unhideWhenUsed="0"/>
-    <w:lsdException w:name="Medium Grid 1" w:semiHidden="0" w:uiPriority="67" w:unhideWhenUsed="0"/>
-    <w:lsdException w:name="Medium Grid 2" w:semiHidden="0" w:uiPriority="68" w:unhideWhenUsed="0"/>
-    <w:lsdException w:name="Medium Grid 3" w:semiHidden="0" w:uiPriority="69" w:unhideWhenUsed="0"/>
-    <w:lsdException w:name="Dark List" w:semiHidden="0" w:uiPriority="70" w:unhideWhenUsed="0"/>
-    <w:lsdException w:name="Colorful Shading" w:semiHidden="0" w:uiPriority="71" w:unhideWhenUsed="0"/>
-    <w:lsdException w:name="Colorful List" w:semiHidden="0" w:uiPriority="72" w:unhideWhenUsed="0"/>
-    <w:lsdException w:name="Colorful Grid" w:semiHidden="0" w:uiPriority="73" w:unhideWhenUsed="0"/>
-    <w:lsdException w:name="Light Shading Accent 1" w:semiHidden="0" w:uiPriority="60" w:unhideWhenUsed="0"/>
-    <w:lsdException w:name="Light List Accent 1" w:semiHidden="0" w:uiPriority="61" w:unhideWhenUsed="0"/>
-    <w:lsdException w:name="Light Grid Accent 1" w:semiHidden="0" w:uiPriority="62" w:unhideWhenUsed="0"/>
-    <w:lsdException w:name="Medium Shading 1 Accent 1" w:semiHidden="0" w:uiPriority="63" w:unhideWhenUsed="0"/>
-    <w:lsdException w:name="Medium Shading 2 Accent 1" w:semiHidden="0" w:uiPriority="64" w:unhideWhenUsed="0"/>
-    <w:lsdException w:name="Medium List 1 Accent 1" w:semiHidden="0" w:uiPriority="65" w:unhideWhenUsed="0"/>
-    <w:lsdException w:name="Revision" w:unhideWhenUsed="0"/>
-    <w:lsdException w:name="List Paragraph" w:semiHidden="0" w:uiPriority="34" w:unhideWhenUsed="0" w:qFormat="1"/>
-    <w:lsdException w:name="Quote" w:semiHidden="0" w:uiPriority="29" w:unhideWhenUsed="0" w:qFormat="1"/>
-    <w:lsdException w:name="Intense Quote" w:semiHidden="0" w:uiPriority="30" w:unhideWhenUsed="0" w:qFormat="1"/>
-    <w:lsdException w:name="Medium List 2 Accent 1" w:semiHidden="0" w:uiPriority="66" w:unhideWhenUsed="0"/>
-    <w:lsdException w:name="Medium Grid 1 Accent 1" w:semiHidden="0" w:uiPriority="67" w:unhideWhenUsed="0"/>
-    <w:lsdException w:name="Medium Grid 2 Accent 1" w:semiHidden="0" w:uiPriority="68" w:unhideWhenUsed="0"/>
-    <w:lsdException w:name="Medium Grid 3 Accent 1" w:semiHidden="0" w:uiPriority="69" w:unhideWhenUsed="0"/>
-    <w:lsdException w:name="Dark List Accent 1" w:semiHidden="0" w:uiPriority="70" w:unhideWhenUsed="0"/>
-    <w:lsdException w:name="Colorful Shading Accent 1" w:semiHidden="0" w:uiPriority="71" w:unhideWhenUsed="0"/>
-    <w:lsdException w:name="Colorful List Accent 1" w:semiHidden="0" w:uiPriority="72" w:unhideWhenUsed="0"/>
-    <w:lsdException w:name="Colorful Grid Accent 1" w:semiHidden="0" w:uiPriority="73" w:unhideWhenUsed="0"/>
-    <w:lsdException w:name="Light Shading Accent 2" w:semiHidden="0" w:uiPriority="60" w:unhideWhenUsed="0"/>
-    <w:lsdException w:name="Light List Accent 2" w:semiHidden="0" w:uiPriority="61" w:unhideWhenUsed="0"/>
-    <w:lsdException w:name="Light Grid Accent 2" w:semiHidden="0" w:uiPriority="62" w:unhideWhenUsed="0"/>
-    <w:lsdException w:name="Medium Shading 1 Accent 2" w:semiHidden="0" w:uiPriority="63" w:unhideWhenUsed="0"/>
-    <w:lsdException w:name="Medium Shading 2 Accent 2" w:semiHidden="0" w:uiPriority="64" w:unhideWhenUsed="0"/>
-    <w:lsdException w:name="Medium List 1 Accent 2" w:semiHidden="0" w:uiPriority="65" w:unhideWhenUsed="0"/>
-    <w:lsdException w:name="Medium List 2 Accent 2" w:semiHidden="0" w:uiPriority="66" w:unhideWhenUsed="0"/>
-    <w:lsdException w:name="Medium Grid 1 Accent 2" w:semiHidden="0" w:uiPriority="67" w:unhideWhenUsed="0"/>
-    <w:lsdException w:name="Medium Grid 2 Accent 2" w:semiHidden="0" w:uiPriority="68" w:unhideWhenUsed="0"/>
-    <w:lsdException w:name="Medium Grid 3 Accent 2" w:semiHidden="0" w:uiPriority="69" w:unhideWhenUsed="0"/>
-    <w:lsdException w:name="Dark List Accent 2" w:semiHidden="0" w:uiPriority="70" w:unhideWhenUsed="0"/>
-    <w:lsdException w:name="Colorful Shading Accent 2" w:semiHidden="0" w:uiPriority="71" w:unhideWhenUsed="0"/>
-    <w:lsdException w:name="Colorful List Accent 2" w:semiHidden="0" w:uiPriority="72" w:unhideWhenUsed="0"/>
-    <w:lsdException w:name="Colorful Grid Accent 2" w:semiHidden="0" w:uiPriority="73" w:unhideWhenUsed="0"/>
-    <w:lsdException w:name="Light Shading Accent 3" w:semiHidden="0" w:uiPriority="60" w:unhideWhenUsed="0"/>
-    <w:lsdException w:name="Light List Accent 3" w:semiHidden="0" w:uiPriority="61" w:unhideWhenUsed="0"/>
-    <w:lsdException w:name="Light Grid Accent 3" w:semiHidden="0" w:uiPriority="62" w:unhideWhenUsed="0"/>
-    <w:lsdException w:name="Medium Shading 1 Accent 3" w:semiHidden="0" w:uiPriority="63" w:unhideWhenUsed="0"/>
-    <w:lsdException w:name="Medium Shading 2 Accent 3" w:semiHidden="0" w:uiPriority="64" w:unhideWhenUsed="0"/>
-    <w:lsdException w:name="Medium List 1 Accent 3" w:semiHidden="0" w:uiPriority="65" w:unhideWhenUsed="0"/>
-    <w:lsdException w:name="Medium List 2 Accent 3" w:semiHidden="0" w:uiPriority="66" w:unhideWhenUsed="0"/>
-    <w:lsdException w:name="Medium Grid 1 Accent 3" w:semiHidden="0" w:uiPriority="67" w:unhideWhenUsed="0"/>
-    <w:lsdException w:name="Medium Grid 2 Accent 3" w:semiHidden="0" w:uiPriority="68" w:unhideWhenUsed="0"/>
-    <w:lsdException w:name="Medium Grid 3 Accent 3" w:semiHidden="0" w:uiPriority="69" w:unhideWhenUsed="0"/>
-    <w:lsdException w:name="Dark List Accent 3" w:semiHidden="0" w:uiPriority="70" w:unhideWhenUsed="0"/>
-    <w:lsdException w:name="Colorful Shading Accent 3" w:semiHidden="0" w:uiPriority="71" w:unhideWhenUsed="0"/>
-    <w:lsdException w:name="Colorful List Accent 3" w:semiHidden="0" w:uiPriority="72" w:unhideWhenUsed="0"/>
-    <w:lsdException w:name="Colorful Grid Accent 3" w:semiHidden="0" w:uiPriority="73" w:unhideWhenUsed="0"/>
-    <w:lsdException w:name="Light Shading Accent 4" w:semiHidden="0" w:uiPriority="60" w:unhideWhenUsed="0"/>
-    <w:lsdException w:name="Light List Accent 4" w:semiHidden="0" w:uiPriority="61" w:unhideWhenUsed="0"/>
-    <w:lsdException w:name="Light Grid Accent 4" w:semiHidden="0" w:uiPriority="62" w:unhideWhenUsed="0"/>
-    <w:lsdException w:name="Medium Shading 1 Accent 4" w:semiHidden="0" w:uiPriority="63" w:unhideWhenUsed="0"/>
-    <w:lsdException w:name="Medium Shading 2 Accent 4" w:semiHidden="0" w:uiPriority="64" w:unhideWhenUsed="0"/>
-    <w:lsdException w:name="Medium List 1 Accent 4" w:semiHidden="0" w:uiPriority="65" w:unhideWhenUsed="0"/>
-    <w:lsdException w:name="Medium List 2 Accent 4" w:semiHidden="0" w:uiPriority="66" w:unhideWhenUsed="0"/>
-    <w:lsdException w:name="Medium Grid 1 Accent 4" w:semiHidden="0" w:uiPriority="67" w:unhideWhenUsed="0"/>
-    <w:lsdException w:name="Medium Grid 2 Accent 4" w:semiHidden="0" w:uiPriority="68" w:unhideWhenUsed="0"/>
-    <w:lsdException w:name="Medium Grid 3 Accent 4" w:semiHidden="0" w:uiPriority="69" w:unhideWhenUsed="0"/>
-    <w:lsdException w:name="Dark List Accent 4" w:semiHidden="0" w:uiPriority="70" w:unhideWhenUsed="0"/>
-    <w:lsdException w:name="Colorful Shading Accent 4" w:semiHidden="0" w:uiPriority="71" w:unhideWhenUsed="0"/>
-    <w:lsdException w:name="Colorful List Accent 4" w:semiHidden="0" w:uiPriority="72" w:unhideWhenUsed="0"/>
-    <w:lsdException w:name="Colorful Grid Accent 4" w:semiHidden="0" w:uiPriority="73" w:unhideWhenUsed="0"/>
-    <w:lsdException w:name="Light Shading Accent 5" w:semiHidden="0" w:uiPriority="60" w:unhideWhenUsed="0"/>
-    <w:lsdException w:name="Light List Accent 5" w:semiHidden="0" w:uiPriority="61" w:unhideWhenUsed="0"/>
-    <w:lsdException w:name="Light Grid Accent 5" w:semiHidden="0" w:uiPriority="62" w:unhideWhenUsed="0"/>
-    <w:lsdException w:name="Medium Shading 1 Accent 5" w:semiHidden="0" w:uiPriority="63" w:unhideWhenUsed="0"/>
-    <w:lsdException w:name="Medium Shading 2 Accent 5" w:semiHidden="0" w:uiPriority="64" w:unhideWhenUsed="0"/>
-    <w:lsdException w:name="Medium List 1 Accent 5" w:semiHidden="0" w:uiPriority="65" w:unhideWhenUsed="0"/>
-    <w:lsdException w:name="Medium List 2 Accent 5" w:semiHidden="0" w:uiPriority="66" w:unhideWhenUsed="0"/>
-    <w:lsdException w:name="Medium Grid 1 Accent 5" w:semiHidden="0" w:uiPriority="67" w:unhideWhenUsed="0"/>
-    <w:lsdException w:name="Medium Grid 2 Accent 5" w:semiHidden="0" w:uiPriority="68" w:unhideWhenUsed="0"/>
-    <w:lsdException w:name="Medium Grid 3 Accent 5" w:semiHidden="0" w:uiPriority="69" w:unhideWhenUsed="0"/>
-    <w:lsdException w:name="Dark List Accent 5" w:semiHidden="0" w:uiPriority="70" w:unhideWhenUsed="0"/>
-    <w:lsdException w:name="Colorful Shading Accent 5" w:semiHidden="0" w:uiPriority="71" w:unhideWhenUsed="0"/>
-    <w:lsdException w:name="Colorful List Accent 5" w:semiHidden="0" w:uiPriority="72" w:unhideWhenUsed="0"/>
-    <w:lsdException w:name="Colorful Grid Accent 5" w:semiHidden="0" w:uiPriority="73" w:unhideWhenUsed="0"/>
-    <w:lsdException w:name="Light Shading Accent 6" w:semiHidden="0" w:uiPriority="60" w:unhideWhenUsed="0"/>
-    <w:lsdException w:name="Light List Accent 6" w:semiHidden="0" w:uiPriority="61" w:unhideWhenUsed="0"/>
-    <w:lsdException w:name="Light Grid Accent 6" w:semiHidden="0" w:uiPriority="62" w:unhideWhenUsed="0"/>
-    <w:lsdException w:name="Medium Shading 1 Accent 6" w:semiHidden="0" w:uiPriority="63" w:unhideWhenUsed="0"/>
-    <w:lsdException w:name="Medium Shading 2 Accent 6" w:semiHidden="0" w:uiPriority="64" w:unhideWhenUsed="0"/>
-    <w:lsdException w:name="Medium List 1 Accent 6" w:semiHidden="0" w:uiPriority="65" w:unhideWhenUsed="0"/>
-    <w:lsdException w:name="Medium List 2 Accent 6" w:semiHidden="0" w:uiPriority="66" w:unhideWhenUsed="0"/>
-    <w:lsdException w:name="Medium Grid 1 Accent 6" w:semiHidden="0" w:uiPriority="67" w:unhideWhenUsed="0"/>
-    <w:lsdException w:name="Medium Grid 2 Accent 6" w:semiHidden="0" w:uiPriority="68" w:unhideWhenUsed="0"/>
-    <w:lsdException w:name="Medium Grid 3 Accent 6" w:semiHidden="0" w:uiPriority="69" w:unhideWhenUsed="0"/>
-    <w:lsdException w:name="Dark List Accent 6" w:semiHidden="0" w:uiPriority="70" w:unhideWhenUsed="0"/>
-    <w:lsdException w:name="Colorful Shading Accent 6" w:semiHidden="0" w:uiPriority="71" w:unhideWhenUsed="0"/>
-    <w:lsdException w:name="Colorful List Accent 6" w:semiHidden="0" w:uiPriority="72" w:unhideWhenUsed="0"/>
-    <w:lsdException w:name="Colorful Grid Accent 6" w:semiHidden="0" w:uiPriority="73" w:unhideWhenUsed="0"/>
-    <w:lsdException w:name="Subtle Emphasis" w:semiHidden="0" w:uiPriority="19" w:unhideWhenUsed="0" w:qFormat="1"/>
-    <w:lsdException w:name="Intense Emphasis" w:semiHidden="0" w:uiPriority="21" w:unhideWhenUsed="0" w:qFormat="1"/>
-    <w:lsdException w:name="Subtle Reference" w:semiHidden="0" w:uiPriority="31" w:unhideWhenUsed="0" w:qFormat="1"/>
-    <w:lsdException w:name="Intense Reference" w:semiHidden="0" w:uiPriority="32" w:unhideWhenUsed="0" w:qFormat="1"/>
-    <w:lsdException w:name="Book Title" w:semiHidden="0" w:uiPriority="33" w:unhideWhenUsed="0" w:qFormat="1"/>
-    <w:lsdException w:name="Bibliography" w:uiPriority="37"/>
-    <w:lsdException w:name="TOC Heading" w:uiPriority="39" w:qFormat="1"/>
-  </w:latentStyles>
-  <w:style w:type="paragraph" w:default="1" w:styleId="Normal">
-    <w:name w:val="Normal"/>
-    <w:qFormat/>
-  </w:style>
-  <w:style w:type="character" w:default="1" w:styleId="DefaultParagraphFont">
-    <w:name w:val="Default Paragraph Font"/>
-    <w:uiPriority w:val="1"/>
-    <w:semiHidden/>
-    <w:unhideWhenUsed/>
-  </w:style>
-  <w:style w:type="table" w:default="1" w:styleId="TableNormal">
-    <w:name w:val="Normal Table"/>
+  <w:style w:type="character" w:styleId="FollowedHyperlink">
+    <w:name w:val="FollowedHyperlink"/>
+    <w:basedOn w:val="DefaultParagraphFont"/>
     <w:uiPriority w:val="99"/>
     <w:semiHidden/>
     <w:unhideWhenUsed/>
-    <w:tblPr>
-      <w:tblInd w:w="0" w:type="dxa"/>
-      <w:tblCellMar>
-        <w:top w:w="0" w:type="dxa"/>
-        <w:left w:w="108" w:type="dxa"/>
-        <w:bottom w:w="0" w:type="dxa"/>
-        <w:right w:w="108" w:type="dxa"/>
-      </w:tblCellMar>
-    </w:tblPr>
+    <w:rsid w:val="00B418D5"/>
+    <w:rPr>
+      <w:color w:val="800080" w:themeColor="followedHyperlink"/>
+      <w:u w:val="single"/>
+    </w:rPr>
   </w:style>
-  <w:style w:type="numbering" w:default="1" w:styleId="NoList">
-    <w:name w:val="No List"/>
+  <w:style w:type="paragraph" w:styleId="HTMLPreformatted">
+    <w:name w:val="HTML Preformatted"/>
+    <w:basedOn w:val="Normal"/>
+    <w:link w:val="HTMLPreformattedChar"/>
     <w:uiPriority w:val="99"/>
-    <w:semiHidden/>
     <w:unhideWhenUsed/>
+    <w:rsid w:val="00DA36E8"/>
+    <w:pPr>
+      <w:tabs>
+        <w:tab w:val="left" w:pos="916"/>
+        <w:tab w:val="left" w:pos="1832"/>
+        <w:tab w:val="left" w:pos="2748"/>
+        <w:tab w:val="left" w:pos="3664"/>
+        <w:tab w:val="left" w:pos="4580"/>
+        <w:tab w:val="left" w:pos="5496"/>
+        <w:tab w:val="left" w:pos="6412"/>
+        <w:tab w:val="left" w:pos="7328"/>
+        <w:tab w:val="left" w:pos="8244"/>
+        <w:tab w:val="left" w:pos="9160"/>
+        <w:tab w:val="left" w:pos="10076"/>
+        <w:tab w:val="left" w:pos="10992"/>
+        <w:tab w:val="left" w:pos="11908"/>
+        <w:tab w:val="left" w:pos="12824"/>
+        <w:tab w:val="left" w:pos="13740"/>
+        <w:tab w:val="left" w:pos="14656"/>
+      </w:tabs>
+      <w:spacing w:after="0" w:line="240" w:lineRule="auto"/>
+    </w:pPr>
+    <w:rPr>
+      <w:rFonts w:ascii="Courier New" w:eastAsia="Times New Roman" w:hAnsi="Courier New" w:cs="Courier New"/>
+      <w:sz w:val="20"/>
+      <w:szCs w:val="20"/>
+    </w:rPr>
+  </w:style>
+  <w:style w:type="character" w:customStyle="1" w:styleId="HTMLPreformattedChar">
+    <w:name w:val="HTML Preformatted Char"/>
+    <w:basedOn w:val="DefaultParagraphFont"/>
+    <w:link w:val="HTMLPreformatted"/>
+    <w:uiPriority w:val="99"/>
+    <w:rsid w:val="00DA36E8"/>
+    <w:rPr>
+      <w:rFonts w:ascii="Courier New" w:eastAsia="Times New Roman" w:hAnsi="Courier New" w:cs="Courier New"/>
+      <w:sz w:val="20"/>
+      <w:szCs w:val="20"/>
+    </w:rPr>
   </w:style>
 </w:styles>
 </file>
